--- a/PANDAS.docx
+++ b/PANDAS.docx
@@ -796,7 +796,7 @@
     </w:p>
     <w:tbl>
       <w:tblPr>
-        <w:tblStyle w:val="8"/>
+        <w:tblStyle w:val="10"/>
         <w:tblW w:w="0" w:type="auto"/>
         <w:tblInd w:w="3591" w:type="dxa"/>
         <w:tblBorders>
@@ -809,7 +809,9 @@
         </w:tblBorders>
         <w:tblLayout w:type="autofit"/>
         <w:tblCellMar>
+          <w:top w:w="0" w:type="dxa"/>
           <w:left w:w="108" w:type="dxa"/>
+          <w:bottom w:w="0" w:type="dxa"/>
           <w:right w:w="108" w:type="dxa"/>
         </w:tblCellMar>
       </w:tblPr>
@@ -818,6 +820,16 @@
         <w:gridCol w:w="862"/>
       </w:tblGrid>
       <w:tr>
+        <w:tblPrEx>
+          <w:tblBorders>
+            <w:top w:val="single" w:color="auto" w:sz="4" w:space="0"/>
+            <w:left w:val="single" w:color="auto" w:sz="4" w:space="0"/>
+            <w:bottom w:val="single" w:color="auto" w:sz="4" w:space="0"/>
+            <w:right w:val="single" w:color="auto" w:sz="4" w:space="0"/>
+            <w:insideH w:val="single" w:color="auto" w:sz="4" w:space="0"/>
+            <w:insideV w:val="single" w:color="auto" w:sz="4" w:space="0"/>
+          </w:tblBorders>
+        </w:tblPrEx>
         <w:tc>
           <w:tcPr>
             <w:tcW w:w="670" w:type="dxa"/>
@@ -872,6 +884,16 @@
         </w:tc>
       </w:tr>
       <w:tr>
+        <w:tblPrEx>
+          <w:tblBorders>
+            <w:top w:val="single" w:color="auto" w:sz="4" w:space="0"/>
+            <w:left w:val="single" w:color="auto" w:sz="4" w:space="0"/>
+            <w:bottom w:val="single" w:color="auto" w:sz="4" w:space="0"/>
+            <w:right w:val="single" w:color="auto" w:sz="4" w:space="0"/>
+            <w:insideH w:val="single" w:color="auto" w:sz="4" w:space="0"/>
+            <w:insideV w:val="single" w:color="auto" w:sz="4" w:space="0"/>
+          </w:tblBorders>
+        </w:tblPrEx>
         <w:tc>
           <w:tcPr>
             <w:tcW w:w="670" w:type="dxa"/>
@@ -926,6 +948,16 @@
         </w:tc>
       </w:tr>
       <w:tr>
+        <w:tblPrEx>
+          <w:tblBorders>
+            <w:top w:val="single" w:color="auto" w:sz="4" w:space="0"/>
+            <w:left w:val="single" w:color="auto" w:sz="4" w:space="0"/>
+            <w:bottom w:val="single" w:color="auto" w:sz="4" w:space="0"/>
+            <w:right w:val="single" w:color="auto" w:sz="4" w:space="0"/>
+            <w:insideH w:val="single" w:color="auto" w:sz="4" w:space="0"/>
+            <w:insideV w:val="single" w:color="auto" w:sz="4" w:space="0"/>
+          </w:tblBorders>
+        </w:tblPrEx>
         <w:tc>
           <w:tcPr>
             <w:tcW w:w="670" w:type="dxa"/>
@@ -980,6 +1012,16 @@
         </w:tc>
       </w:tr>
       <w:tr>
+        <w:tblPrEx>
+          <w:tblBorders>
+            <w:top w:val="single" w:color="auto" w:sz="4" w:space="0"/>
+            <w:left w:val="single" w:color="auto" w:sz="4" w:space="0"/>
+            <w:bottom w:val="single" w:color="auto" w:sz="4" w:space="0"/>
+            <w:right w:val="single" w:color="auto" w:sz="4" w:space="0"/>
+            <w:insideH w:val="single" w:color="auto" w:sz="4" w:space="0"/>
+            <w:insideV w:val="single" w:color="auto" w:sz="4" w:space="0"/>
+          </w:tblBorders>
+        </w:tblPrEx>
         <w:tc>
           <w:tcPr>
             <w:tcW w:w="670" w:type="dxa"/>
@@ -1034,6 +1076,16 @@
         </w:tc>
       </w:tr>
       <w:tr>
+        <w:tblPrEx>
+          <w:tblBorders>
+            <w:top w:val="single" w:color="auto" w:sz="4" w:space="0"/>
+            <w:left w:val="single" w:color="auto" w:sz="4" w:space="0"/>
+            <w:bottom w:val="single" w:color="auto" w:sz="4" w:space="0"/>
+            <w:right w:val="single" w:color="auto" w:sz="4" w:space="0"/>
+            <w:insideH w:val="single" w:color="auto" w:sz="4" w:space="0"/>
+            <w:insideV w:val="single" w:color="auto" w:sz="4" w:space="0"/>
+          </w:tblBorders>
+        </w:tblPrEx>
         <w:tc>
           <w:tcPr>
             <w:tcW w:w="670" w:type="dxa"/>
@@ -1202,7 +1254,6 @@
         </w:rPr>
         <w:t xml:space="preserve">Bir sutununda int bir sutununda str data tipinde </w:t>
       </w:r>
-      <w:bookmarkStart w:id="0" w:name="_GoBack"/>
       <w:r>
         <w:rPr>
           <w:rFonts w:hint="default"/>
@@ -1213,7 +1264,6 @@
         </w:rPr>
         <w:t xml:space="preserve">heterojen </w:t>
       </w:r>
-      <w:bookmarkEnd w:id="0"/>
       <w:r>
         <w:rPr>
           <w:rFonts w:hint="default"/>
@@ -1238,7 +1288,7 @@
     </w:p>
     <w:tbl>
       <w:tblPr>
-        <w:tblStyle w:val="8"/>
+        <w:tblStyle w:val="10"/>
         <w:tblW w:w="0" w:type="auto"/>
         <w:tblInd w:w="3591" w:type="dxa"/>
         <w:tblBorders>
@@ -2096,6 +2146,7 @@
       <w:pPr>
         <w:widowControl w:val="0"/>
         <w:numPr>
+          <w:ilvl w:val="0"/>
           <w:numId w:val="0"/>
         </w:numPr>
         <w:jc w:val="both"/>
@@ -2112,6 +2163,7 @@
       <w:pPr>
         <w:widowControl w:val="0"/>
         <w:numPr>
+          <w:ilvl w:val="0"/>
           <w:numId w:val="0"/>
         </w:numPr>
         <w:jc w:val="both"/>
@@ -2806,6 +2858,7 @@
     <w:p>
       <w:pPr>
         <w:numPr>
+          <w:ilvl w:val="0"/>
           <w:numId w:val="0"/>
         </w:numPr>
         <w:rPr>
@@ -2830,6 +2883,7 @@
     <w:p>
       <w:pPr>
         <w:numPr>
+          <w:ilvl w:val="0"/>
           <w:numId w:val="0"/>
         </w:numPr>
         <w:rPr>
@@ -2844,6 +2898,7 @@
     <w:p>
       <w:pPr>
         <w:numPr>
+          <w:ilvl w:val="0"/>
           <w:numId w:val="0"/>
         </w:numPr>
         <w:rPr>
@@ -2858,6 +2913,7 @@
     <w:p>
       <w:pPr>
         <w:numPr>
+          <w:ilvl w:val="0"/>
           <w:numId w:val="0"/>
         </w:numPr>
         <w:rPr>
@@ -2882,6 +2938,7 @@
     <w:p>
       <w:pPr>
         <w:numPr>
+          <w:ilvl w:val="0"/>
           <w:numId w:val="0"/>
         </w:numPr>
         <w:rPr>
@@ -2896,6 +2953,7 @@
     <w:p>
       <w:pPr>
         <w:numPr>
+          <w:ilvl w:val="0"/>
           <w:numId w:val="0"/>
         </w:numPr>
         <w:rPr>
@@ -2930,6 +2988,7 @@
     <w:p>
       <w:pPr>
         <w:numPr>
+          <w:ilvl w:val="0"/>
           <w:numId w:val="0"/>
         </w:numPr>
         <w:rPr>
@@ -2964,6 +3023,7 @@
     <w:p>
       <w:pPr>
         <w:numPr>
+          <w:ilvl w:val="0"/>
           <w:numId w:val="0"/>
         </w:numPr>
         <w:rPr>
@@ -2978,6 +3038,7 @@
     <w:p>
       <w:pPr>
         <w:numPr>
+          <w:ilvl w:val="0"/>
           <w:numId w:val="0"/>
         </w:numPr>
         <w:rPr>
@@ -3012,6 +3073,7 @@
     <w:p>
       <w:pPr>
         <w:numPr>
+          <w:ilvl w:val="0"/>
           <w:numId w:val="0"/>
         </w:numPr>
         <w:rPr>
@@ -3542,7 +3604,7 @@
     </w:p>
     <w:tbl>
       <w:tblPr>
-        <w:tblStyle w:val="8"/>
+        <w:tblStyle w:val="10"/>
         <w:tblW w:w="0" w:type="auto"/>
         <w:tblInd w:w="0" w:type="dxa"/>
         <w:tblBorders>
@@ -3555,7 +3617,9 @@
         </w:tblBorders>
         <w:tblLayout w:type="autofit"/>
         <w:tblCellMar>
+          <w:top w:w="0" w:type="dxa"/>
           <w:left w:w="108" w:type="dxa"/>
+          <w:bottom w:w="0" w:type="dxa"/>
           <w:right w:w="108" w:type="dxa"/>
         </w:tblCellMar>
       </w:tblPr>
@@ -4308,6 +4372,7 @@
       <w:pPr>
         <w:widowControl w:val="0"/>
         <w:numPr>
+          <w:ilvl w:val="0"/>
           <w:numId w:val="0"/>
         </w:numPr>
         <w:jc w:val="both"/>
@@ -4334,6 +4399,7 @@
       <w:pPr>
         <w:widowControl w:val="0"/>
         <w:numPr>
+          <w:ilvl w:val="0"/>
           <w:numId w:val="0"/>
         </w:numPr>
         <w:jc w:val="both"/>
@@ -4360,6 +4426,7 @@
       <w:pPr>
         <w:widowControl w:val="0"/>
         <w:numPr>
+          <w:ilvl w:val="0"/>
           <w:numId w:val="0"/>
         </w:numPr>
         <w:jc w:val="both"/>
@@ -5290,7 +5357,7 @@
     </w:p>
     <w:tbl>
       <w:tblPr>
-        <w:tblStyle w:val="8"/>
+        <w:tblStyle w:val="10"/>
         <w:tblW w:w="0" w:type="auto"/>
         <w:tblInd w:w="0" w:type="dxa"/>
         <w:tblBorders>
@@ -5303,7 +5370,9 @@
         </w:tblBorders>
         <w:tblLayout w:type="autofit"/>
         <w:tblCellMar>
+          <w:top w:w="0" w:type="dxa"/>
           <w:left w:w="108" w:type="dxa"/>
+          <w:bottom w:w="0" w:type="dxa"/>
           <w:right w:w="108" w:type="dxa"/>
         </w:tblCellMar>
       </w:tblPr>
@@ -5815,6 +5884,7 @@
     <w:p>
       <w:pPr>
         <w:numPr>
+          <w:ilvl w:val="0"/>
           <w:numId w:val="0"/>
         </w:numPr>
         <w:rPr>
@@ -6113,7 +6183,7 @@
     </w:p>
     <w:tbl>
       <w:tblPr>
-        <w:tblStyle w:val="8"/>
+        <w:tblStyle w:val="10"/>
         <w:tblW w:w="0" w:type="auto"/>
         <w:tblInd w:w="1671" w:type="dxa"/>
         <w:tblBorders>
@@ -6126,7 +6196,9 @@
         </w:tblBorders>
         <w:tblLayout w:type="autofit"/>
         <w:tblCellMar>
+          <w:top w:w="0" w:type="dxa"/>
           <w:left w:w="108" w:type="dxa"/>
+          <w:bottom w:w="0" w:type="dxa"/>
           <w:right w:w="108" w:type="dxa"/>
         </w:tblCellMar>
       </w:tblPr>
@@ -6861,7 +6933,7 @@
     </w:p>
     <w:tbl>
       <w:tblPr>
-        <w:tblStyle w:val="8"/>
+        <w:tblStyle w:val="10"/>
         <w:tblW w:w="0" w:type="auto"/>
         <w:tblInd w:w="1671" w:type="dxa"/>
         <w:tblBorders>
@@ -6994,6 +7066,16 @@
         </w:tc>
       </w:tr>
       <w:tr>
+        <w:tblPrEx>
+          <w:tblBorders>
+            <w:top w:val="single" w:color="auto" w:sz="4" w:space="0"/>
+            <w:left w:val="single" w:color="auto" w:sz="4" w:space="0"/>
+            <w:bottom w:val="single" w:color="auto" w:sz="4" w:space="0"/>
+            <w:right w:val="single" w:color="auto" w:sz="4" w:space="0"/>
+            <w:insideH w:val="single" w:color="auto" w:sz="4" w:space="0"/>
+            <w:insideV w:val="single" w:color="auto" w:sz="4" w:space="0"/>
+          </w:tblBorders>
+        </w:tblPrEx>
         <w:tc>
           <w:tcPr>
             <w:tcW w:w="1169" w:type="dxa"/>
@@ -7272,6 +7354,7 @@
     <w:p>
       <w:pPr>
         <w:numPr>
+          <w:ilvl w:val="0"/>
           <w:numId w:val="0"/>
         </w:numPr>
         <w:ind w:leftChars="0"/>
@@ -7298,6 +7381,7 @@
       <w:pPr>
         <w:widowControl w:val="0"/>
         <w:numPr>
+          <w:ilvl w:val="0"/>
           <w:numId w:val="0"/>
         </w:numPr>
         <w:jc w:val="both"/>
@@ -7314,6 +7398,7 @@
       <w:pPr>
         <w:widowControl w:val="0"/>
         <w:numPr>
+          <w:ilvl w:val="0"/>
           <w:numId w:val="0"/>
         </w:numPr>
         <w:jc w:val="both"/>
@@ -8294,7 +8379,8645 @@
         <w:t>##datasetinde olup olmadigini ogrenebiliyorum bu sorgulamayla</w:t>
       </w:r>
     </w:p>
+    <w:p>
+      <w:pPr>
+        <w:rPr>
+          <w:rFonts w:hint="default"/>
+          <w:b w:val="0"/>
+          <w:bCs w:val="0"/>
+          <w:color w:val="auto"/>
+          <w:lang w:val="tr-TR"/>
+        </w:rPr>
+      </w:pPr>
+    </w:p>
+    <w:p>
+      <w:pPr>
+        <w:rPr>
+          <w:rFonts w:hint="default"/>
+          <w:b w:val="0"/>
+          <w:bCs w:val="0"/>
+          <w:color w:val="auto"/>
+          <w:lang w:val="tr-TR"/>
+        </w:rPr>
+      </w:pPr>
+    </w:p>
+    <w:p>
+      <w:pPr>
+        <w:rPr>
+          <w:rFonts w:hint="default"/>
+          <w:b w:val="0"/>
+          <w:bCs w:val="0"/>
+          <w:color w:val="auto"/>
+          <w:lang w:val="tr-TR"/>
+        </w:rPr>
+      </w:pPr>
+    </w:p>
+    <w:p>
+      <w:pPr>
+        <w:rPr>
+          <w:rFonts w:hint="default"/>
+          <w:b w:val="0"/>
+          <w:bCs w:val="0"/>
+          <w:color w:val="auto"/>
+          <w:lang w:val="tr-TR"/>
+        </w:rPr>
+      </w:pPr>
+    </w:p>
+    <w:p>
+      <w:pPr>
+        <w:rPr>
+          <w:rFonts w:hint="default"/>
+          <w:b w:val="0"/>
+          <w:bCs w:val="0"/>
+          <w:color w:val="auto"/>
+          <w:lang w:val="tr-TR"/>
+        </w:rPr>
+      </w:pPr>
+    </w:p>
+    <w:p>
+      <w:pPr>
+        <w:rPr>
+          <w:rFonts w:hint="default"/>
+          <w:b w:val="0"/>
+          <w:bCs w:val="0"/>
+          <w:color w:val="auto"/>
+          <w:lang w:val="tr-TR"/>
+        </w:rPr>
+      </w:pPr>
+    </w:p>
+    <w:p>
+      <w:pPr>
+        <w:rPr>
+          <w:rFonts w:hint="default"/>
+          <w:b w:val="0"/>
+          <w:bCs w:val="0"/>
+          <w:color w:val="auto"/>
+          <w:lang w:val="tr-TR"/>
+        </w:rPr>
+      </w:pPr>
+    </w:p>
+    <w:p/>
+    <w:p>
+      <w:pPr>
+        <w:rPr>
+          <w:rFonts w:hint="default"/>
+          <w:b/>
+          <w:bCs/>
+          <w:color w:val="FF0000"/>
+          <w:lang w:val="en-US"/>
+        </w:rPr>
+      </w:pPr>
+      <w:r>
+        <w:rPr>
+          <w:rFonts w:hint="default"/>
+          <w:b/>
+          <w:bCs/>
+          <w:color w:val="FF0000"/>
+          <w:lang w:val="en-US"/>
+        </w:rPr>
+        <w:t>PANDAS</w:t>
+      </w:r>
+    </w:p>
+    <w:p>
+      <w:pPr>
+        <w:rPr>
+          <w:rFonts w:hint="default"/>
+          <w:b/>
+          <w:bCs/>
+          <w:color w:val="FF0000"/>
+          <w:lang w:val="en-US"/>
+        </w:rPr>
+      </w:pPr>
+      <w:r>
+        <w:rPr>
+          <w:rFonts w:hint="default"/>
+          <w:b/>
+          <w:bCs/>
+          <w:color w:val="FF0000"/>
+          <w:lang w:val="en-US"/>
+        </w:rPr>
+        <w:t>APPEND, CONCAT, MERGE, JOIN</w:t>
+      </w:r>
+    </w:p>
+    <w:p>
+      <w:pPr>
+        <w:rPr>
+          <w:rFonts w:hint="default"/>
+          <w:b/>
+          <w:bCs/>
+          <w:color w:val="FF0000"/>
+          <w:lang w:val="en-US"/>
+        </w:rPr>
+      </w:pPr>
+    </w:p>
+    <w:tbl>
+      <w:tblPr>
+        <w:tblStyle w:val="10"/>
+        <w:tblW w:w="0" w:type="auto"/>
+        <w:tblInd w:w="0" w:type="dxa"/>
+        <w:tblBorders>
+          <w:top w:val="single" w:color="auto" w:sz="4" w:space="0"/>
+          <w:left w:val="single" w:color="auto" w:sz="4" w:space="0"/>
+          <w:bottom w:val="single" w:color="auto" w:sz="4" w:space="0"/>
+          <w:right w:val="single" w:color="auto" w:sz="4" w:space="0"/>
+          <w:insideH w:val="single" w:color="auto" w:sz="4" w:space="0"/>
+          <w:insideV w:val="single" w:color="auto" w:sz="4" w:space="0"/>
+        </w:tblBorders>
+        <w:tblLayout w:type="autofit"/>
+        <w:tblCellMar>
+          <w:top w:w="0" w:type="dxa"/>
+          <w:left w:w="108" w:type="dxa"/>
+          <w:bottom w:w="0" w:type="dxa"/>
+          <w:right w:w="108" w:type="dxa"/>
+        </w:tblCellMar>
+      </w:tblPr>
+      <w:tblGrid>
+        <w:gridCol w:w="8522"/>
+      </w:tblGrid>
+      <w:tr>
+        <w:tc>
+          <w:tcPr>
+            <w:tcW w:w="8522" w:type="dxa"/>
+          </w:tcPr>
+          <w:p>
+            <w:pPr>
+              <w:rPr>
+                <w:rFonts w:hint="default"/>
+                <w:b/>
+                <w:bCs/>
+                <w:color w:val="FF0000"/>
+                <w:vertAlign w:val="baseline"/>
+                <w:lang w:val="en-US"/>
+              </w:rPr>
+            </w:pPr>
+            <w:r>
+              <w:rPr>
+                <w:rFonts w:hint="default"/>
+                <w:b/>
+                <w:bCs/>
+                <w:color w:val="FF0000"/>
+                <w:vertAlign w:val="baseline"/>
+                <w:lang w:val="en-US"/>
+              </w:rPr>
+              <w:t>**append() ve concat()** ile dikey birleştirme yapabiliriz.</w:t>
+            </w:r>
+          </w:p>
+          <w:p>
+            <w:pPr>
+              <w:rPr>
+                <w:rFonts w:hint="default"/>
+                <w:b/>
+                <w:bCs/>
+                <w:color w:val="FF0000"/>
+                <w:vertAlign w:val="baseline"/>
+                <w:lang w:val="en-US"/>
+              </w:rPr>
+            </w:pPr>
+            <w:r>
+              <w:rPr>
+                <w:rFonts w:hint="default"/>
+                <w:b/>
+                <w:bCs/>
+                <w:color w:val="FF0000"/>
+                <w:vertAlign w:val="baseline"/>
+                <w:lang w:val="en-US"/>
+              </w:rPr>
+              <w:t>**concat(), join() ve merge()** ile yatay birleştirme yapabiliriz.</w:t>
+            </w:r>
+          </w:p>
+          <w:p>
+            <w:pPr>
+              <w:rPr>
+                <w:rFonts w:hint="default"/>
+                <w:b/>
+                <w:bCs/>
+                <w:color w:val="FF0000"/>
+                <w:vertAlign w:val="baseline"/>
+                <w:lang w:val="en-US"/>
+              </w:rPr>
+            </w:pPr>
+            <w:r>
+              <w:rPr>
+                <w:rFonts w:hint="default"/>
+                <w:b/>
+                <w:bCs/>
+                <w:color w:val="FF0000"/>
+                <w:vertAlign w:val="baseline"/>
+                <w:lang w:val="en-US"/>
+              </w:rPr>
+              <w:t>**append() ve concat()** ile aynı anda iki veya ikiden fazla dataframe i birleştirebiliriz.</w:t>
+            </w:r>
+          </w:p>
+          <w:p>
+            <w:pPr>
+              <w:rPr>
+                <w:rFonts w:hint="default"/>
+                <w:b/>
+                <w:bCs/>
+                <w:color w:val="FF0000"/>
+                <w:vertAlign w:val="baseline"/>
+                <w:lang w:val="en-US"/>
+              </w:rPr>
+            </w:pPr>
+            <w:r>
+              <w:rPr>
+                <w:rFonts w:hint="default"/>
+                <w:b/>
+                <w:bCs/>
+                <w:color w:val="FF0000"/>
+                <w:vertAlign w:val="baseline"/>
+                <w:lang w:val="en-US"/>
+              </w:rPr>
+              <w:t>**append() ve concat()** da ortak sütun olması gerekmez.</w:t>
+            </w:r>
+          </w:p>
+          <w:p>
+            <w:pPr>
+              <w:rPr>
+                <w:rFonts w:hint="default"/>
+                <w:b/>
+                <w:bCs/>
+                <w:color w:val="FF0000"/>
+                <w:vertAlign w:val="baseline"/>
+                <w:lang w:val="en-US"/>
+              </w:rPr>
+            </w:pPr>
+            <w:r>
+              <w:rPr>
+                <w:rFonts w:hint="default"/>
+                <w:b/>
+                <w:bCs/>
+                <w:color w:val="FF0000"/>
+                <w:vertAlign w:val="baseline"/>
+                <w:lang w:val="en-US"/>
+              </w:rPr>
+              <w:t>**concat()** ile hem satır hem de sütun bazlı birleştirme yapabiliriz. Yani "axis" sadece concat() de var.</w:t>
+            </w:r>
+          </w:p>
+          <w:p>
+            <w:pPr>
+              <w:rPr>
+                <w:rFonts w:hint="default"/>
+                <w:b/>
+                <w:bCs/>
+                <w:color w:val="FF0000"/>
+                <w:vertAlign w:val="baseline"/>
+                <w:lang w:val="en-US"/>
+              </w:rPr>
+            </w:pPr>
+            <w:r>
+              <w:rPr>
+                <w:rFonts w:hint="default"/>
+                <w:b/>
+                <w:bCs/>
+                <w:color w:val="FF0000"/>
+                <w:vertAlign w:val="baseline"/>
+                <w:lang w:val="en-US"/>
+              </w:rPr>
+              <w:t>**join()** de aynı anda iki veya daha fazla dataframe i birleştirebiliriz ancak aynı sütun isimleri varsa en fazla iki df birleştirebiliriz.</w:t>
+            </w:r>
+          </w:p>
+          <w:p>
+            <w:pPr>
+              <w:rPr>
+                <w:rFonts w:hint="default"/>
+                <w:b/>
+                <w:bCs/>
+                <w:color w:val="FF0000"/>
+                <w:vertAlign w:val="baseline"/>
+                <w:lang w:val="en-US"/>
+              </w:rPr>
+            </w:pPr>
+            <w:r>
+              <w:rPr>
+                <w:rFonts w:hint="default"/>
+                <w:b/>
+                <w:bCs/>
+                <w:color w:val="FF0000"/>
+                <w:vertAlign w:val="baseline"/>
+                <w:lang w:val="en-US"/>
+              </w:rPr>
+              <w:t>**merge()** ile aynı anda iki dataframe i birleştirebiliriz.</w:t>
+            </w:r>
+          </w:p>
+          <w:p>
+            <w:pPr>
+              <w:rPr>
+                <w:rFonts w:hint="default"/>
+                <w:b/>
+                <w:bCs/>
+                <w:color w:val="FF0000"/>
+                <w:vertAlign w:val="baseline"/>
+                <w:lang w:val="en-US"/>
+              </w:rPr>
+            </w:pPr>
+            <w:r>
+              <w:rPr>
+                <w:rFonts w:hint="default"/>
+                <w:b/>
+                <w:bCs/>
+                <w:color w:val="FF0000"/>
+                <w:vertAlign w:val="baseline"/>
+                <w:lang w:val="en-US"/>
+              </w:rPr>
+              <w:t>**merge()** ile birleştirme işlemimizi ortak sütun üzerinden yapıyoruz.</w:t>
+            </w:r>
+          </w:p>
+        </w:tc>
+      </w:tr>
+    </w:tbl>
+    <w:p>
+      <w:pPr>
+        <w:rPr>
+          <w:rFonts w:hint="default"/>
+          <w:b/>
+          <w:bCs/>
+          <w:color w:val="FF0000"/>
+          <w:lang w:val="en-US"/>
+        </w:rPr>
+      </w:pPr>
+    </w:p>
+    <w:p>
+      <w:pPr>
+        <w:rPr>
+          <w:rFonts w:hint="default"/>
+          <w:b w:val="0"/>
+          <w:bCs w:val="0"/>
+          <w:color w:val="auto"/>
+          <w:lang w:val="en-US"/>
+        </w:rPr>
+      </w:pPr>
+      <w:r>
+        <w:rPr>
+          <w:rFonts w:hint="default"/>
+          <w:b w:val="0"/>
+          <w:bCs w:val="0"/>
+          <w:color w:val="auto"/>
+          <w:lang w:val="en-US"/>
+        </w:rPr>
+        <w:t>#concat, merge, append ve join methodlarini gorecegiz.</w:t>
+      </w:r>
+    </w:p>
+    <w:p>
+      <w:pPr>
+        <w:rPr>
+          <w:rFonts w:hint="default"/>
+          <w:b w:val="0"/>
+          <w:bCs w:val="0"/>
+          <w:color w:val="auto"/>
+          <w:lang w:val="en-US"/>
+        </w:rPr>
+      </w:pPr>
+      <w:r>
+        <w:rPr>
+          <w:rFonts w:hint="default"/>
+          <w:b w:val="0"/>
+          <w:bCs w:val="0"/>
+          <w:color w:val="auto"/>
+          <w:lang w:val="en-US"/>
+        </w:rPr>
+        <w:t>#merge'u kullanmadan yapamayacaklarimiz var</w:t>
+      </w:r>
+    </w:p>
+    <w:p>
+      <w:pPr>
+        <w:rPr>
+          <w:rFonts w:hint="default"/>
+          <w:b w:val="0"/>
+          <w:bCs w:val="0"/>
+          <w:color w:val="auto"/>
+          <w:lang w:val="en-US"/>
+        </w:rPr>
+      </w:pPr>
+      <w:r>
+        <w:rPr>
+          <w:rFonts w:hint="default"/>
+          <w:b w:val="0"/>
+          <w:bCs w:val="0"/>
+          <w:color w:val="auto"/>
+          <w:lang w:val="en-US"/>
+        </w:rPr>
+        <w:t>#hem append hem concat'la yapilabilenler var.</w:t>
+      </w:r>
+    </w:p>
+    <w:p>
+      <w:pPr>
+        <w:rPr>
+          <w:rFonts w:hint="default"/>
+          <w:b w:val="0"/>
+          <w:bCs w:val="0"/>
+          <w:color w:val="auto"/>
+          <w:lang w:val="en-US"/>
+        </w:rPr>
+      </w:pPr>
+      <w:r>
+        <w:rPr>
+          <w:rFonts w:hint="default"/>
+          <w:b w:val="0"/>
+          <w:bCs w:val="0"/>
+          <w:color w:val="auto"/>
+          <w:lang w:val="en-US"/>
+        </w:rPr>
+        <w:t>#satirlari alt ata getirerek dikey birlestirme yapmis oluyuoruz</w:t>
+      </w:r>
+    </w:p>
+    <w:p>
+      <w:pPr>
+        <w:rPr>
+          <w:rFonts w:hint="default"/>
+          <w:b w:val="0"/>
+          <w:bCs w:val="0"/>
+          <w:color w:val="auto"/>
+          <w:lang w:val="en-US"/>
+        </w:rPr>
+      </w:pPr>
+      <w:r>
+        <w:rPr>
+          <w:rFonts w:hint="default"/>
+          <w:b w:val="0"/>
+          <w:bCs w:val="0"/>
+          <w:color w:val="auto"/>
+          <w:lang w:val="en-US"/>
+        </w:rPr>
+        <w:t>#append dikey, merge, join, concat ise yatay birlesme</w:t>
+      </w:r>
+    </w:p>
+    <w:p>
+      <w:pPr>
+        <w:rPr>
+          <w:rFonts w:hint="default"/>
+          <w:b w:val="0"/>
+          <w:bCs w:val="0"/>
+          <w:color w:val="auto"/>
+          <w:lang w:val="en-US"/>
+        </w:rPr>
+      </w:pPr>
+      <w:r>
+        <w:rPr>
+          <w:rFonts w:hint="default"/>
+          <w:b w:val="0"/>
+          <w:bCs w:val="0"/>
+          <w:color w:val="auto"/>
+          <w:lang w:val="en-US"/>
+        </w:rPr>
+        <w:t>#birden fazla df birlestirebiliyoruz.</w:t>
+      </w:r>
+    </w:p>
+    <w:p>
+      <w:pPr>
+        <w:rPr>
+          <w:rFonts w:hint="default"/>
+          <w:b w:val="0"/>
+          <w:bCs w:val="0"/>
+          <w:color w:val="auto"/>
+          <w:lang w:val="en-US"/>
+        </w:rPr>
+      </w:pPr>
+      <w:r>
+        <w:rPr>
+          <w:rFonts w:hint="default"/>
+          <w:b w:val="0"/>
+          <w:bCs w:val="0"/>
+          <w:color w:val="auto"/>
+          <w:lang w:val="en-US"/>
+        </w:rPr>
+        <w:t>#ayni sutun ismi yoksa merge ile yapamiyoruz.</w:t>
+      </w:r>
+    </w:p>
+    <w:p>
+      <w:pPr>
+        <w:rPr>
+          <w:rFonts w:hint="default"/>
+          <w:b w:val="0"/>
+          <w:bCs w:val="0"/>
+          <w:color w:val="auto"/>
+          <w:lang w:val="en-US"/>
+        </w:rPr>
+      </w:pPr>
+      <w:r>
+        <w:rPr>
+          <w:rFonts w:hint="default"/>
+          <w:b w:val="0"/>
+          <w:bCs w:val="0"/>
+          <w:color w:val="auto"/>
+          <w:lang w:val="en-US"/>
+        </w:rPr>
+        <w:t>#merge'de ancak sutunlar ayni ise birlestirebiliyor.</w:t>
+      </w:r>
+    </w:p>
+    <w:p>
+      <w:pPr>
+        <w:rPr>
+          <w:rFonts w:hint="default"/>
+          <w:b w:val="0"/>
+          <w:bCs w:val="0"/>
+          <w:color w:val="auto"/>
+          <w:lang w:val="en-US"/>
+        </w:rPr>
+      </w:pPr>
+      <w:r>
+        <w:rPr>
+          <w:rFonts w:hint="default"/>
+          <w:b w:val="0"/>
+          <w:bCs w:val="0"/>
+          <w:color w:val="auto"/>
+          <w:lang w:val="en-US"/>
+        </w:rPr>
+        <w:t>#concat, append ortak sutun olmasa da yapiyor.</w:t>
+      </w:r>
+    </w:p>
+    <w:p>
+      <w:pPr>
+        <w:rPr>
+          <w:rFonts w:hint="default"/>
+          <w:b w:val="0"/>
+          <w:bCs w:val="0"/>
+          <w:color w:val="auto"/>
+          <w:lang w:val="en-US"/>
+        </w:rPr>
+      </w:pPr>
+      <w:r>
+        <w:rPr>
+          <w:rFonts w:hint="default"/>
+          <w:b w:val="0"/>
+          <w:bCs w:val="0"/>
+          <w:color w:val="auto"/>
+          <w:lang w:val="en-US"/>
+        </w:rPr>
+        <w:t>#karsilik gelen deger yoksa nan ile dolduruyor bazilari</w:t>
+      </w:r>
+    </w:p>
+    <w:p>
+      <w:pPr>
+        <w:rPr>
+          <w:rFonts w:hint="default"/>
+          <w:b/>
+          <w:bCs/>
+          <w:color w:val="FF0000"/>
+          <w:lang w:val="en-US"/>
+        </w:rPr>
+      </w:pPr>
+    </w:p>
+    <w:p>
+      <w:pPr>
+        <w:rPr>
+          <w:rFonts w:hint="default"/>
+          <w:b/>
+          <w:bCs/>
+          <w:color w:val="FF0000"/>
+          <w:lang w:val="en-US"/>
+        </w:rPr>
+      </w:pPr>
+    </w:p>
+    <w:p>
+      <w:pPr>
+        <w:rPr>
+          <w:rFonts w:hint="default"/>
+          <w:lang w:val="en-US"/>
+        </w:rPr>
+      </w:pPr>
+    </w:p>
+    <w:p>
+      <w:pPr>
+        <w:rPr>
+          <w:rFonts w:hint="default"/>
+          <w:b/>
+          <w:bCs/>
+          <w:color w:val="0070C0"/>
+          <w:lang w:val="en-US"/>
+        </w:rPr>
+      </w:pPr>
+      <w:r>
+        <w:rPr>
+          <w:rFonts w:hint="default"/>
+          <w:b/>
+          <w:bCs/>
+          <w:color w:val="0070C0"/>
+          <w:lang w:val="en-US"/>
+        </w:rPr>
+        <w:t>APPEND (Vertical)</w:t>
+      </w:r>
+    </w:p>
+    <w:p>
+      <w:pPr>
+        <w:rPr>
+          <w:rFonts w:hint="default"/>
+          <w:lang w:val="en-US" w:eastAsia="zh-CN"/>
+        </w:rPr>
+      </w:pPr>
+      <w:r>
+        <w:rPr>
+          <w:rFonts w:hint="default"/>
+          <w:lang w:val="en-US" w:eastAsia="zh-CN"/>
+        </w:rPr>
+        <w:t>append() fonksiyonu, iki veri kümesini birleştirmek için kullanılan en temel yöntemdir.</w:t>
+      </w:r>
+    </w:p>
+    <w:p>
+      <w:pPr>
+        <w:rPr>
+          <w:rFonts w:hint="default"/>
+          <w:lang w:val="en-US" w:eastAsia="zh-CN"/>
+        </w:rPr>
+      </w:pPr>
+      <w:r>
+        <w:rPr>
+          <w:rFonts w:hint="default"/>
+          <w:lang w:val="en-US" w:eastAsia="zh-CN"/>
+        </w:rPr>
+        <w:t>#append alir vertical birlestirir. yani satirlari altalta birlestirir vertical olarak</w:t>
+      </w:r>
+    </w:p>
+    <w:p>
+      <w:pPr>
+        <w:rPr>
+          <w:rFonts w:hint="default"/>
+          <w:lang w:val="en-US" w:eastAsia="zh-CN"/>
+        </w:rPr>
+      </w:pPr>
+    </w:p>
+    <w:p>
+      <w:pPr>
+        <w:rPr>
+          <w:rFonts w:hint="default"/>
+          <w:b/>
+          <w:bCs/>
+          <w:lang w:val="en-US" w:eastAsia="zh-CN"/>
+        </w:rPr>
+      </w:pPr>
+      <w:r>
+        <w:rPr>
+          <w:rFonts w:hint="default"/>
+          <w:b/>
+          <w:bCs/>
+          <w:lang w:val="en-US" w:eastAsia="zh-CN"/>
+        </w:rPr>
+        <w:t>one.append(two)</w:t>
+      </w:r>
+    </w:p>
+    <w:p>
+      <w:pPr>
+        <w:rPr>
+          <w:rFonts w:hint="default"/>
+          <w:lang w:val="en-US" w:eastAsia="zh-CN"/>
+        </w:rPr>
+      </w:pPr>
+      <w:r>
+        <w:rPr>
+          <w:rFonts w:hint="default"/>
+          <w:lang w:val="en-US" w:eastAsia="zh-CN"/>
+        </w:rPr>
+        <w:t>#boyle yazarsam vertical bir birlestirme yapiyor</w:t>
+      </w:r>
+    </w:p>
+    <w:p>
+      <w:pPr>
+        <w:rPr>
+          <w:rFonts w:hint="default"/>
+          <w:lang w:val="en-US" w:eastAsia="zh-CN"/>
+        </w:rPr>
+      </w:pPr>
+      <w:r>
+        <w:rPr>
+          <w:rFonts w:hint="default"/>
+          <w:lang w:val="en-US" w:eastAsia="zh-CN"/>
+        </w:rPr>
+        <w:t>#en temel birlestirme bu</w:t>
+      </w:r>
+    </w:p>
+    <w:p>
+      <w:pPr>
+        <w:rPr>
+          <w:rFonts w:hint="default"/>
+          <w:lang w:val="en-US" w:eastAsia="zh-CN"/>
+        </w:rPr>
+      </w:pPr>
+    </w:p>
+    <w:p>
+      <w:pPr>
+        <w:rPr>
+          <w:rFonts w:hint="default"/>
+          <w:lang w:val="en-US" w:eastAsia="zh-CN"/>
+        </w:rPr>
+      </w:pPr>
+      <w:r>
+        <w:rPr>
+          <w:rFonts w:hint="default"/>
+          <w:lang w:val="en-US" w:eastAsia="zh-CN"/>
+        </w:rPr>
+        <w:t>#2 kere ayni index'le deger veriyor.</w:t>
+      </w:r>
+    </w:p>
+    <w:p>
+      <w:pPr>
+        <w:rPr>
+          <w:rFonts w:hint="default"/>
+          <w:lang w:val="en-US" w:eastAsia="zh-CN"/>
+        </w:rPr>
+      </w:pPr>
+      <w:r>
+        <w:rPr>
+          <w:rFonts w:hint="default"/>
+          <w:lang w:val="en-US" w:eastAsia="zh-CN"/>
+        </w:rPr>
+        <w:t>#ama bu karisikliga sebep oluyor</w:t>
+      </w:r>
+    </w:p>
+    <w:p>
+      <w:pPr>
+        <w:rPr>
+          <w:rFonts w:hint="default"/>
+          <w:lang w:val="en-US" w:eastAsia="zh-CN"/>
+        </w:rPr>
+      </w:pPr>
+      <w:r>
+        <w:rPr>
+          <w:rFonts w:hint="default"/>
+          <w:lang w:val="en-US" w:eastAsia="zh-CN"/>
+        </w:rPr>
+        <w:t>#bunu duzeltmem gerek</w:t>
+      </w:r>
+    </w:p>
+    <w:p>
+      <w:pPr>
+        <w:rPr>
+          <w:rFonts w:hint="default"/>
+          <w:lang w:val="en-US" w:eastAsia="zh-CN"/>
+        </w:rPr>
+      </w:pPr>
+      <w:r>
+        <w:rPr>
+          <w:rFonts w:hint="default"/>
+          <w:lang w:val="en-US" w:eastAsia="zh-CN"/>
+        </w:rPr>
+        <w:t>#ignore_index=True diyince 0’dan baslayip yeniden sirali index veriyordu, bu sekilde duzeltebilirim.</w:t>
+      </w:r>
+    </w:p>
+    <w:p>
+      <w:pPr>
+        <w:rPr>
+          <w:rFonts w:hint="default"/>
+          <w:lang w:val="en-US" w:eastAsia="zh-CN"/>
+        </w:rPr>
+      </w:pPr>
+    </w:p>
+    <w:p>
+      <w:pPr>
+        <w:rPr>
+          <w:rFonts w:hint="default"/>
+          <w:b/>
+          <w:bCs/>
+          <w:lang w:val="en-US" w:eastAsia="zh-CN"/>
+        </w:rPr>
+      </w:pPr>
+      <w:r>
+        <w:rPr>
+          <w:rFonts w:hint="default"/>
+          <w:b/>
+          <w:bCs/>
+          <w:lang w:val="en-US" w:eastAsia="zh-CN"/>
+        </w:rPr>
+        <w:t>new_df=one.append(two, ignore_index=True)</w:t>
+      </w:r>
+    </w:p>
+    <w:p>
+      <w:pPr>
+        <w:rPr>
+          <w:rFonts w:hint="default"/>
+          <w:b/>
+          <w:bCs/>
+          <w:lang w:val="en-US" w:eastAsia="zh-CN"/>
+        </w:rPr>
+      </w:pPr>
+    </w:p>
+    <w:p>
+      <w:pPr>
+        <w:rPr>
+          <w:rFonts w:hint="default"/>
+          <w:lang w:val="en-US" w:eastAsia="zh-CN"/>
+        </w:rPr>
+      </w:pPr>
+      <w:r>
+        <w:rPr>
+          <w:rFonts w:hint="default"/>
+          <w:lang w:val="en-US" w:eastAsia="zh-CN"/>
+        </w:rPr>
+        <w:t>#append ile ayni anda birden fazla df ekleyebilirsin</w:t>
+      </w:r>
+    </w:p>
+    <w:p>
+      <w:pPr>
+        <w:rPr>
+          <w:rFonts w:hint="default"/>
+          <w:lang w:val="en-US" w:eastAsia="zh-CN"/>
+        </w:rPr>
+      </w:pPr>
+      <w:r>
+        <w:rPr>
+          <w:rFonts w:hint="default"/>
+          <w:lang w:val="en-US" w:eastAsia="zh-CN"/>
+        </w:rPr>
+        <w:t>#kalici degisiklik yapmasi icin atama yapman gerek</w:t>
+      </w:r>
+    </w:p>
+    <w:p>
+      <w:pPr>
+        <w:keepNext w:val="0"/>
+        <w:keepLines w:val="0"/>
+        <w:widowControl/>
+        <w:suppressLineNumbers w:val="0"/>
+        <w:jc w:val="left"/>
+        <w:rPr>
+          <w:rFonts w:hint="default" w:ascii="Helvetica" w:hAnsi="Helvetica" w:eastAsia="Helvetica"/>
+          <w:i w:val="0"/>
+          <w:iCs w:val="0"/>
+          <w:caps w:val="0"/>
+          <w:spacing w:val="0"/>
+          <w:kern w:val="0"/>
+          <w:sz w:val="28"/>
+          <w:szCs w:val="28"/>
+          <w:u w:val="none"/>
+          <w:shd w:val="clear" w:fill="FFFFFF"/>
+          <w:lang w:val="en-US" w:eastAsia="zh-CN"/>
+        </w:rPr>
+      </w:pPr>
+    </w:p>
+    <w:p>
+      <w:pPr>
+        <w:rPr>
+          <w:rFonts w:hint="default"/>
+          <w:b/>
+          <w:bCs/>
+          <w:color w:val="0070C0"/>
+          <w:lang w:val="en-US" w:eastAsia="zh-CN"/>
+        </w:rPr>
+      </w:pPr>
+      <w:r>
+        <w:rPr>
+          <w:rFonts w:hint="default"/>
+          <w:b/>
+          <w:bCs/>
+          <w:color w:val="0070C0"/>
+          <w:lang w:val="en-US" w:eastAsia="zh-CN"/>
+        </w:rPr>
+        <w:t>CONCAT (AXIS=0,1)</w:t>
+      </w:r>
+    </w:p>
+    <w:p>
+      <w:pPr>
+        <w:rPr>
+          <w:rFonts w:hint="default"/>
+          <w:lang w:val="en-US" w:eastAsia="zh-CN"/>
+        </w:rPr>
+      </w:pPr>
+      <w:r>
+        <w:rPr>
+          <w:rFonts w:hint="default"/>
+          <w:lang w:val="en-US" w:eastAsia="zh-CN"/>
+        </w:rPr>
+        <w:t>concat(), iki veya daha fazla DataFrame'i satırlar veya sütunlar bazında birleştirmek için kullanılır.</w:t>
+      </w:r>
+    </w:p>
+    <w:p>
+      <w:pPr>
+        <w:rPr>
+          <w:rFonts w:hint="default"/>
+          <w:lang w:val="en-US" w:eastAsia="zh-CN"/>
+        </w:rPr>
+      </w:pPr>
+    </w:p>
+    <w:p>
+      <w:pPr>
+        <w:rPr>
+          <w:rFonts w:hint="default"/>
+          <w:lang w:val="en-US" w:eastAsia="zh-CN"/>
+        </w:rPr>
+      </w:pPr>
+      <w:r>
+        <w:rPr>
+          <w:rFonts w:hint="default"/>
+          <w:lang w:val="en-US" w:eastAsia="zh-CN"/>
+        </w:rPr>
+        <w:t>Farklı veri kümelerini aynı veri kümesinde bir araya getirmek veya veri kümesine yeni sütunlar veya satırlar eklemek için kullanılabilir.</w:t>
+      </w:r>
+    </w:p>
+    <w:p>
+      <w:pPr>
+        <w:rPr>
+          <w:rFonts w:hint="default"/>
+          <w:lang w:val="en-US" w:eastAsia="zh-CN"/>
+        </w:rPr>
+      </w:pPr>
+    </w:p>
+    <w:p>
+      <w:pPr>
+        <w:rPr>
+          <w:rFonts w:hint="default" w:ascii="Helvetica" w:hAnsi="Helvetica" w:eastAsia="Helvetica"/>
+          <w:i w:val="0"/>
+          <w:iCs w:val="0"/>
+          <w:caps w:val="0"/>
+          <w:spacing w:val="0"/>
+          <w:kern w:val="0"/>
+          <w:sz w:val="28"/>
+          <w:szCs w:val="28"/>
+          <w:u w:val="none"/>
+          <w:shd w:val="clear" w:fill="FFFFFF"/>
+          <w:lang w:val="en-US" w:eastAsia="zh-CN"/>
+        </w:rPr>
+      </w:pPr>
+      <w:r>
+        <w:rPr>
+          <w:rFonts w:hint="default"/>
+          <w:lang w:val="en-US" w:eastAsia="zh-CN"/>
+        </w:rPr>
+        <w:t>Veri kümeleri arasında herhangi bir ortak sütun gerekmez.</w:t>
+      </w:r>
+    </w:p>
+    <w:p>
+      <w:pPr>
+        <w:keepNext w:val="0"/>
+        <w:keepLines w:val="0"/>
+        <w:widowControl/>
+        <w:suppressLineNumbers w:val="0"/>
+        <w:jc w:val="left"/>
+        <w:rPr>
+          <w:rFonts w:hint="default" w:ascii="Helvetica" w:hAnsi="Helvetica" w:eastAsia="Helvetica"/>
+          <w:i w:val="0"/>
+          <w:iCs w:val="0"/>
+          <w:caps w:val="0"/>
+          <w:spacing w:val="0"/>
+          <w:kern w:val="0"/>
+          <w:sz w:val="28"/>
+          <w:szCs w:val="28"/>
+          <w:u w:val="none"/>
+          <w:shd w:val="clear" w:fill="FFFFFF"/>
+          <w:lang w:val="en-US" w:eastAsia="zh-CN"/>
+        </w:rPr>
+      </w:pPr>
+    </w:p>
+    <w:p>
+      <w:pPr>
+        <w:rPr>
+          <w:rFonts w:hint="default"/>
+          <w:b/>
+          <w:bCs/>
+          <w:lang w:val="en-US" w:eastAsia="zh-CN"/>
+        </w:rPr>
+      </w:pPr>
+      <w:r>
+        <w:rPr>
+          <w:rFonts w:hint="default"/>
+          <w:b/>
+          <w:bCs/>
+          <w:lang w:val="en-US" w:eastAsia="zh-CN"/>
+        </w:rPr>
+        <w:t>pd.concat([one, two])</w:t>
+      </w:r>
+    </w:p>
+    <w:p>
+      <w:pPr>
+        <w:rPr>
+          <w:rFonts w:hint="default"/>
+          <w:b/>
+          <w:bCs/>
+          <w:lang w:val="en-US"/>
+        </w:rPr>
+      </w:pPr>
+      <w:r>
+        <w:rPr>
+          <w:rFonts w:hint="default"/>
+          <w:b/>
+          <w:bCs/>
+          <w:lang w:val="en-US"/>
+        </w:rPr>
+        <w:t>#pd.concat ([x,y])</w:t>
+      </w:r>
+    </w:p>
+    <w:p>
+      <w:pPr>
+        <w:rPr>
+          <w:rFonts w:hint="default"/>
+          <w:b w:val="0"/>
+          <w:bCs w:val="0"/>
+          <w:lang w:val="en-US"/>
+        </w:rPr>
+      </w:pPr>
+      <w:r>
+        <w:rPr>
+          <w:rFonts w:hint="default"/>
+          <w:b w:val="0"/>
+          <w:bCs w:val="0"/>
+          <w:lang w:val="en-US"/>
+        </w:rPr>
+        <w:t>#concat alt alta hepsini koyuyor, olmayan degerlere de nan koyuyor. Default axis=0</w:t>
+      </w:r>
+    </w:p>
+    <w:p>
+      <w:pPr>
+        <w:rPr>
+          <w:rFonts w:hint="default"/>
+          <w:b w:val="0"/>
+          <w:bCs w:val="0"/>
+          <w:lang w:val="en-US" w:eastAsia="zh-CN"/>
+        </w:rPr>
+      </w:pPr>
+    </w:p>
+    <w:p>
+      <w:pPr>
+        <w:rPr>
+          <w:rFonts w:hint="default"/>
+          <w:lang w:val="en-US" w:eastAsia="zh-CN"/>
+        </w:rPr>
+      </w:pPr>
+      <w:r>
+        <w:rPr>
+          <w:rFonts w:hint="default"/>
+          <w:lang w:val="en-US" w:eastAsia="zh-CN"/>
+        </w:rPr>
+        <w:t>#concat yazdigimiz axis'e gore birlestirir.</w:t>
+      </w:r>
+    </w:p>
+    <w:p>
+      <w:pPr>
+        <w:rPr>
+          <w:rFonts w:hint="default"/>
+          <w:lang w:val="en-US" w:eastAsia="zh-CN"/>
+        </w:rPr>
+      </w:pPr>
+      <w:r>
+        <w:rPr>
+          <w:rFonts w:hint="default"/>
+          <w:lang w:val="en-US" w:eastAsia="zh-CN"/>
+        </w:rPr>
+        <w:t>#axis=0 yazdigimizda vertical birlestirir concat. appendle ayni</w:t>
+      </w:r>
+    </w:p>
+    <w:p>
+      <w:pPr>
+        <w:rPr>
+          <w:rFonts w:hint="default"/>
+          <w:lang w:val="en-US" w:eastAsia="zh-CN"/>
+        </w:rPr>
+      </w:pPr>
+      <w:r>
+        <w:rPr>
+          <w:rFonts w:hint="default"/>
+          <w:lang w:val="en-US" w:eastAsia="zh-CN"/>
+        </w:rPr>
+        <w:t>#concat'da axis=1 yazdigimiz zaman horizontal birlestirme yapar, satirlari yanyana yazar</w:t>
+      </w:r>
+    </w:p>
+    <w:p>
+      <w:pPr>
+        <w:keepNext w:val="0"/>
+        <w:keepLines w:val="0"/>
+        <w:widowControl/>
+        <w:suppressLineNumbers w:val="0"/>
+        <w:jc w:val="left"/>
+        <w:rPr>
+          <w:rFonts w:hint="default" w:ascii="Helvetica" w:hAnsi="Helvetica" w:eastAsia="Helvetica"/>
+          <w:i w:val="0"/>
+          <w:iCs w:val="0"/>
+          <w:caps w:val="0"/>
+          <w:spacing w:val="0"/>
+          <w:kern w:val="0"/>
+          <w:sz w:val="28"/>
+          <w:szCs w:val="28"/>
+          <w:u w:val="none"/>
+          <w:shd w:val="clear" w:fill="FFFFFF"/>
+          <w:lang w:val="en-US" w:eastAsia="zh-CN"/>
+        </w:rPr>
+      </w:pPr>
+    </w:p>
+    <w:p>
+      <w:pPr>
+        <w:rPr>
+          <w:rFonts w:hint="default"/>
+          <w:lang w:val="en-US" w:eastAsia="zh-CN"/>
+        </w:rPr>
+      </w:pPr>
+      <w:r>
+        <w:rPr>
+          <w:rFonts w:hint="default"/>
+          <w:lang w:val="en-US" w:eastAsia="zh-CN"/>
+        </w:rPr>
+        <w:t>#concat'da inner ve outer var.</w:t>
+      </w:r>
+    </w:p>
+    <w:p>
+      <w:pPr>
+        <w:rPr>
+          <w:rFonts w:hint="default"/>
+          <w:lang w:val="en-US" w:eastAsia="zh-CN"/>
+        </w:rPr>
+      </w:pPr>
+      <w:r>
+        <w:rPr>
+          <w:rFonts w:hint="default"/>
+          <w:lang w:val="en-US" w:eastAsia="zh-CN"/>
+        </w:rPr>
+        <w:t>#innerj iki df’nin ortak sutunun indeksi alip getiriyor</w:t>
+      </w:r>
+    </w:p>
+    <w:p>
+      <w:pPr>
+        <w:rPr>
+          <w:rFonts w:hint="default"/>
+          <w:lang w:val="en-US" w:eastAsia="zh-CN"/>
+        </w:rPr>
+      </w:pPr>
+      <w:r>
+        <w:rPr>
+          <w:rFonts w:hint="default"/>
+          <w:lang w:val="en-US" w:eastAsia="zh-CN"/>
+        </w:rPr>
+        <w:t>#outerjoin ise hepsini alip getiriyor. karsiliginda deger yoksa nan atar.</w:t>
+      </w:r>
+    </w:p>
+    <w:p>
+      <w:pPr>
+        <w:keepNext w:val="0"/>
+        <w:keepLines w:val="0"/>
+        <w:widowControl/>
+        <w:suppressLineNumbers w:val="0"/>
+        <w:jc w:val="left"/>
+        <w:rPr>
+          <w:rFonts w:hint="default" w:asciiTheme="minorHAnsi" w:hAnsiTheme="minorHAnsi" w:eastAsiaTheme="minorEastAsia" w:cstheme="minorBidi"/>
+          <w:kern w:val="2"/>
+          <w:sz w:val="21"/>
+          <w:szCs w:val="24"/>
+          <w:lang w:val="en-US" w:eastAsia="zh-CN" w:bidi="ar-SA"/>
+        </w:rPr>
+      </w:pPr>
+      <w:r>
+        <w:rPr>
+          <w:rFonts w:hint="default" w:asciiTheme="minorHAnsi" w:hAnsiTheme="minorHAnsi" w:eastAsiaTheme="minorEastAsia" w:cstheme="minorBidi"/>
+          <w:kern w:val="2"/>
+          <w:sz w:val="21"/>
+          <w:szCs w:val="24"/>
+          <w:lang w:val="en-US" w:eastAsia="zh-CN" w:bidi="ar-SA"/>
+        </w:rPr>
+        <w:t>#append'den farki concat'in axisle kullanilmasi</w:t>
+      </w:r>
+    </w:p>
+    <w:p>
+      <w:pPr>
+        <w:keepNext w:val="0"/>
+        <w:keepLines w:val="0"/>
+        <w:widowControl/>
+        <w:suppressLineNumbers w:val="0"/>
+        <w:jc w:val="left"/>
+        <w:rPr>
+          <w:rFonts w:hint="default" w:asciiTheme="minorHAnsi" w:hAnsiTheme="minorHAnsi" w:eastAsiaTheme="minorEastAsia" w:cstheme="minorBidi"/>
+          <w:kern w:val="2"/>
+          <w:sz w:val="21"/>
+          <w:szCs w:val="24"/>
+          <w:lang w:val="en-US" w:eastAsia="zh-CN" w:bidi="ar-SA"/>
+        </w:rPr>
+      </w:pPr>
+    </w:p>
+    <w:p>
+      <w:pPr>
+        <w:rPr>
+          <w:rFonts w:hint="default"/>
+          <w:b/>
+          <w:bCs/>
+          <w:lang w:val="en-US"/>
+        </w:rPr>
+      </w:pPr>
+      <w:r>
+        <w:rPr>
+          <w:rFonts w:hint="default"/>
+          <w:b/>
+          <w:bCs/>
+          <w:lang w:val="en-US"/>
+        </w:rPr>
+        <w:t>pd.concat([one, two], ignore_index=True, axis=1)</w:t>
+      </w:r>
+    </w:p>
+    <w:p>
+      <w:pPr>
+        <w:rPr>
+          <w:rFonts w:hint="default"/>
+          <w:lang w:val="en-US"/>
+        </w:rPr>
+      </w:pPr>
+      <w:r>
+        <w:rPr>
+          <w:rFonts w:hint="default"/>
+          <w:lang w:val="en-US"/>
+        </w:rPr>
+        <w:t>#burda yanyana siraladik, kullanisli bir gorunum olmadi</w:t>
+      </w:r>
+    </w:p>
+    <w:p>
+      <w:pPr>
+        <w:rPr>
+          <w:rFonts w:hint="default"/>
+          <w:lang w:val="en-US"/>
+        </w:rPr>
+      </w:pPr>
+      <w:r>
+        <w:rPr>
+          <w:rFonts w:hint="default"/>
+          <w:lang w:val="en-US"/>
+        </w:rPr>
+        <w:t>#vertical daha mantikli burda</w:t>
+      </w:r>
+    </w:p>
+    <w:p>
+      <w:pPr>
+        <w:rPr>
+          <w:rFonts w:hint="default"/>
+          <w:lang w:val="en-US"/>
+        </w:rPr>
+      </w:pPr>
+    </w:p>
+    <w:p>
+      <w:pPr>
+        <w:rPr>
+          <w:rFonts w:hint="default"/>
+          <w:lang w:val="en-US"/>
+        </w:rPr>
+      </w:pPr>
+      <w:r>
+        <w:rPr>
+          <w:rFonts w:hint="default"/>
+          <w:lang w:val="en-US"/>
+        </w:rPr>
+        <w:t>#istedigimiz satir ve sutunlari cagirtabiliyoruz iloc ile</w:t>
+      </w:r>
+    </w:p>
+    <w:p>
+      <w:pPr>
+        <w:rPr>
+          <w:rFonts w:hint="default"/>
+          <w:b/>
+          <w:bCs/>
+          <w:lang w:val="en-US"/>
+        </w:rPr>
+      </w:pPr>
+      <w:r>
+        <w:rPr>
+          <w:rFonts w:hint="default"/>
+          <w:b/>
+          <w:bCs/>
+          <w:lang w:val="en-US"/>
+        </w:rPr>
+        <w:t>pd.concat([one.iloc[ :,:2], two.iloc[:,1:]])</w:t>
+      </w:r>
+    </w:p>
+    <w:p>
+      <w:pPr>
+        <w:rPr>
+          <w:rFonts w:hint="default"/>
+          <w:lang w:val="en-US"/>
+        </w:rPr>
+      </w:pPr>
+      <w:r>
+        <w:rPr>
+          <w:rFonts w:hint="default"/>
+          <w:lang w:val="en-US"/>
+        </w:rPr>
+        <w:t>#one'in tum satirlari ile 2.sutuna kadar olan degerleri getir dedik</w:t>
+      </w:r>
+    </w:p>
+    <w:p>
+      <w:pPr>
+        <w:rPr>
+          <w:rFonts w:hint="default"/>
+          <w:lang w:val="en-US"/>
+        </w:rPr>
+      </w:pPr>
+      <w:r>
+        <w:rPr>
+          <w:rFonts w:hint="default"/>
+          <w:lang w:val="en-US"/>
+        </w:rPr>
+        <w:t>#two icin de, tum satirlari getir ve 1.sutundan sonuna kadar getir dedik</w:t>
+      </w:r>
+    </w:p>
+    <w:p>
+      <w:pPr>
+        <w:rPr>
+          <w:rFonts w:hint="default"/>
+          <w:lang w:val="en-US"/>
+        </w:rPr>
+      </w:pPr>
+      <w:r>
+        <w:rPr>
+          <w:rFonts w:hint="default"/>
+          <w:lang w:val="en-US"/>
+        </w:rPr>
+        <w:t>#one icin 2. indeksi dahhil etmedigimiz icin sutunda nan yapti</w:t>
+      </w:r>
+    </w:p>
+    <w:p>
+      <w:pPr>
+        <w:rPr>
+          <w:rFonts w:hint="default"/>
+          <w:lang w:val="en-US"/>
+        </w:rPr>
+      </w:pPr>
+      <w:r>
+        <w:rPr>
+          <w:rFonts w:hint="default"/>
+          <w:lang w:val="en-US"/>
+        </w:rPr>
+        <w:t>#two icin de 0. indeksi sutunda cagirmadigimiz icin nan yapti.</w:t>
+      </w:r>
+    </w:p>
+    <w:p>
+      <w:pPr>
+        <w:rPr>
+          <w:rFonts w:hint="default"/>
+          <w:lang w:val="en-US"/>
+        </w:rPr>
+      </w:pPr>
+    </w:p>
+    <w:p>
+      <w:pPr>
+        <w:rPr>
+          <w:rFonts w:hint="default"/>
+          <w:lang w:val="en-US"/>
+        </w:rPr>
+      </w:pPr>
+    </w:p>
+    <w:p>
+      <w:pPr>
+        <w:rPr>
+          <w:rFonts w:hint="default"/>
+          <w:b/>
+          <w:bCs/>
+          <w:color w:val="0070C0"/>
+          <w:lang w:val="en-US" w:eastAsia="zh-CN"/>
+        </w:rPr>
+      </w:pPr>
+      <w:r>
+        <w:rPr>
+          <w:rFonts w:hint="default"/>
+          <w:b/>
+          <w:bCs/>
+          <w:color w:val="0070C0"/>
+          <w:lang w:val="en-US" w:eastAsia="zh-CN"/>
+        </w:rPr>
+        <w:t>MERGE (horizontal, HOW, ON)</w:t>
+      </w:r>
+    </w:p>
+    <w:p>
+      <w:pPr>
+        <w:rPr>
+          <w:rFonts w:hint="default"/>
+          <w:lang w:val="en-US"/>
+        </w:rPr>
+      </w:pPr>
+    </w:p>
+    <w:p>
+      <w:pPr>
+        <w:rPr>
+          <w:rFonts w:hint="default"/>
+          <w:lang w:val="en-US"/>
+        </w:rPr>
+      </w:pPr>
+      <w:r>
+        <w:rPr>
+          <w:rFonts w:hint="default"/>
+          <w:lang w:val="en-US"/>
+        </w:rPr>
+        <w:t>merge(), iki veya daha fazla veri kümesini, ortak bir sütuna göre birleştirme işlemidir. </w:t>
+      </w:r>
+    </w:p>
+    <w:p>
+      <w:pPr>
+        <w:rPr>
+          <w:rFonts w:hint="default"/>
+          <w:lang w:val="en-US"/>
+        </w:rPr>
+      </w:pPr>
+      <w:r>
+        <w:rPr>
+          <w:rFonts w:hint="default"/>
+          <w:lang w:val="en-US"/>
+        </w:rPr>
+        <w:t>Ortak sütunlardaki değerlere göre veriler birleştirilir ve tek bir veri kümesi oluşturulur. </w:t>
+      </w:r>
+    </w:p>
+    <w:p>
+      <w:pPr>
+        <w:rPr>
+          <w:rFonts w:hint="default"/>
+          <w:lang w:val="en-US"/>
+        </w:rPr>
+      </w:pPr>
+      <w:r>
+        <w:rPr>
+          <w:rFonts w:hint="default"/>
+          <w:lang w:val="en-US"/>
+        </w:rPr>
+        <w:t>merge(), veri kümesindeki eksik veya farklı değerleri tamamlamak veya farklı veri kaynaklarını bir araya getirmek için sıkça kullanılır.</w:t>
+      </w:r>
+    </w:p>
+    <w:p>
+      <w:pPr>
+        <w:rPr>
+          <w:rFonts w:hint="default"/>
+          <w:lang w:val="en-US"/>
+        </w:rPr>
+      </w:pPr>
+    </w:p>
+    <w:p>
+      <w:pPr>
+        <w:rPr>
+          <w:rFonts w:hint="default"/>
+          <w:lang w:val="en-US"/>
+        </w:rPr>
+      </w:pPr>
+      <w:r>
+        <w:rPr>
+          <w:rFonts w:hint="default"/>
+          <w:lang w:val="en-US"/>
+        </w:rPr>
+        <w:t xml:space="preserve">#merge'de </w:t>
+      </w:r>
+      <w:r>
+        <w:rPr>
+          <w:rFonts w:hint="default"/>
+          <w:b/>
+          <w:bCs/>
+          <w:lang w:val="en-US"/>
+        </w:rPr>
+        <w:t xml:space="preserve">how </w:t>
+      </w:r>
+      <w:r>
+        <w:rPr>
+          <w:rFonts w:hint="default"/>
+          <w:lang w:val="en-US"/>
+        </w:rPr>
+        <w:t xml:space="preserve">parametresi var. </w:t>
+      </w:r>
+      <w:r>
+        <w:rPr>
+          <w:rFonts w:hint="default"/>
+          <w:b/>
+          <w:bCs/>
+          <w:lang w:val="en-US"/>
+        </w:rPr>
+        <w:t>left right inner ve outer</w:t>
+      </w:r>
+      <w:r>
+        <w:rPr>
+          <w:rFonts w:hint="default"/>
+          <w:lang w:val="en-US"/>
+        </w:rPr>
+        <w:t xml:space="preserve"> var how’a cvp olarak</w:t>
+      </w:r>
+    </w:p>
+    <w:p>
+      <w:pPr>
+        <w:rPr>
+          <w:rFonts w:hint="default"/>
+          <w:lang w:val="en-US"/>
+        </w:rPr>
+      </w:pPr>
+      <w:r>
+        <w:rPr>
+          <w:rFonts w:hint="default"/>
+          <w:lang w:val="en-US"/>
+        </w:rPr>
+        <w:t>#ortak bir sutun olmasi lazim iliskilendirmesi icin</w:t>
+      </w:r>
+    </w:p>
+    <w:p>
+      <w:pPr>
+        <w:rPr>
+          <w:rFonts w:hint="default"/>
+          <w:lang w:val="en-US"/>
+        </w:rPr>
+      </w:pPr>
+      <w:r>
+        <w:rPr>
+          <w:rFonts w:hint="default"/>
+          <w:lang w:val="en-US"/>
+        </w:rPr>
+        <w:t>##</w:t>
+      </w:r>
+      <w:r>
+        <w:rPr>
+          <w:rFonts w:hint="default"/>
+          <w:b/>
+          <w:bCs/>
+          <w:lang w:val="en-US"/>
+        </w:rPr>
+        <w:t>on</w:t>
+      </w:r>
+      <w:r>
+        <w:rPr>
+          <w:rFonts w:hint="default"/>
+          <w:lang w:val="en-US"/>
+        </w:rPr>
+        <w:t xml:space="preserve"> parametresine o sutunu yaziyorsun, sql'deki gibi </w:t>
+      </w:r>
+    </w:p>
+    <w:p>
+      <w:pPr>
+        <w:rPr>
+          <w:rFonts w:hint="default"/>
+          <w:lang w:val="en-US"/>
+        </w:rPr>
+      </w:pPr>
+    </w:p>
+    <w:p>
+      <w:pPr>
+        <w:rPr>
+          <w:rFonts w:hint="default"/>
+          <w:lang w:val="en-US"/>
+        </w:rPr>
+      </w:pPr>
+      <w:r>
+        <w:rPr>
+          <w:rFonts w:hint="default"/>
+          <w:lang w:val="en-US"/>
+        </w:rPr>
+        <w:t xml:space="preserve">#merge'de </w:t>
+      </w:r>
+      <w:r>
+        <w:rPr>
+          <w:rFonts w:hint="default"/>
+          <w:b/>
+          <w:bCs/>
+          <w:lang w:val="en-US"/>
+        </w:rPr>
+        <w:t xml:space="preserve">horizontal </w:t>
+      </w:r>
+      <w:r>
+        <w:rPr>
+          <w:rFonts w:hint="default"/>
+          <w:lang w:val="en-US"/>
+        </w:rPr>
+        <w:t>yanyana siralama yapacak.</w:t>
+      </w:r>
+    </w:p>
+    <w:p>
+      <w:pPr>
+        <w:rPr>
+          <w:rFonts w:hint="default"/>
+          <w:lang w:val="en-US"/>
+        </w:rPr>
+      </w:pPr>
+      <w:r>
+        <w:rPr>
+          <w:rFonts w:hint="default"/>
+          <w:lang w:val="en-US"/>
+        </w:rPr>
+        <w:t>#bu da ortak sutun uzerinden gidecek</w:t>
+      </w:r>
+    </w:p>
+    <w:p>
+      <w:pPr>
+        <w:rPr>
+          <w:rFonts w:hint="default"/>
+          <w:lang w:val="en-US"/>
+        </w:rPr>
+      </w:pPr>
+      <w:r>
+        <w:rPr>
+          <w:rFonts w:hint="default"/>
+          <w:lang w:val="en-US"/>
+        </w:rPr>
+        <w:t xml:space="preserve">#kullanimi da concat gibi ama </w:t>
+      </w:r>
+      <w:r>
+        <w:rPr>
+          <w:rFonts w:hint="default"/>
+          <w:b/>
+          <w:bCs/>
+          <w:lang w:val="en-US"/>
+        </w:rPr>
+        <w:t>ON</w:t>
+      </w:r>
+      <w:r>
+        <w:rPr>
+          <w:rFonts w:hint="default"/>
+          <w:lang w:val="en-US"/>
+        </w:rPr>
+        <w:t xml:space="preserve"> ile ortak sutunu yazarak birlestiriyoruz.</w:t>
+      </w:r>
+    </w:p>
+    <w:p>
+      <w:pPr>
+        <w:rPr>
+          <w:rFonts w:hint="default"/>
+          <w:b w:val="0"/>
+          <w:bCs w:val="0"/>
+          <w:lang w:val="en-US"/>
+        </w:rPr>
+      </w:pPr>
+      <w:r>
+        <w:rPr>
+          <w:rFonts w:hint="default"/>
+          <w:b w:val="0"/>
+          <w:bCs w:val="0"/>
+          <w:lang w:val="en-US"/>
+        </w:rPr>
+        <w:t>#merge yaparken foreign key gibi iliskilendirebilecegi bir sutun uzerinden birlestiriyor</w:t>
+      </w:r>
+    </w:p>
+    <w:p>
+      <w:pPr>
+        <w:rPr>
+          <w:rFonts w:hint="default"/>
+          <w:b w:val="0"/>
+          <w:bCs w:val="0"/>
+          <w:lang w:val="en-US"/>
+        </w:rPr>
+      </w:pPr>
+      <w:r>
+        <w:rPr>
+          <w:rFonts w:hint="default"/>
+          <w:b w:val="0"/>
+          <w:bCs w:val="0"/>
+          <w:lang w:val="en-US"/>
+        </w:rPr>
+        <w:t>#iki df birlestirdim int degerler var diyelim, nan degerler gelecegi/geldigi icin int degerler de float'a donusur.</w:t>
+      </w:r>
+    </w:p>
+    <w:p>
+      <w:pPr>
+        <w:rPr>
+          <w:rFonts w:hint="default"/>
+          <w:lang w:val="en-US"/>
+        </w:rPr>
+      </w:pPr>
+    </w:p>
+    <w:p>
+      <w:pPr>
+        <w:rPr>
+          <w:rFonts w:hint="default"/>
+          <w:lang w:val="en-US"/>
+        </w:rPr>
+      </w:pPr>
+    </w:p>
+    <w:p>
+      <w:pPr>
+        <w:rPr>
+          <w:rFonts w:hint="default"/>
+          <w:b/>
+          <w:bCs/>
+          <w:lang w:val="en-US"/>
+        </w:rPr>
+      </w:pPr>
+      <w:r>
+        <w:rPr>
+          <w:rFonts w:hint="default"/>
+          <w:b/>
+          <w:bCs/>
+          <w:lang w:val="en-US"/>
+        </w:rPr>
+        <w:t xml:space="preserve">pd.merge(x, y, how="inner", on="key") </w:t>
+      </w:r>
+    </w:p>
+    <w:p>
+      <w:pPr>
+        <w:rPr>
+          <w:rFonts w:hint="default"/>
+          <w:lang w:val="en-US"/>
+        </w:rPr>
+      </w:pPr>
+      <w:r>
+        <w:rPr>
+          <w:rFonts w:hint="default"/>
+          <w:lang w:val="en-US"/>
+        </w:rPr>
+        <w:t>#on ile key yazmasak da anliyor aslinda ortak sutunun key oldugunu</w:t>
+      </w:r>
+    </w:p>
+    <w:p>
+      <w:pPr>
+        <w:rPr>
+          <w:rFonts w:hint="default"/>
+          <w:lang w:val="en-US"/>
+        </w:rPr>
+      </w:pPr>
+      <w:r>
+        <w:rPr>
+          <w:rFonts w:hint="default"/>
+          <w:lang w:val="en-US"/>
+        </w:rPr>
+        <w:t>#horizontal bicimda sutunlari yanyana birlestirdi</w:t>
+      </w:r>
+    </w:p>
+    <w:p>
+      <w:pPr>
+        <w:rPr>
+          <w:rFonts w:hint="default"/>
+          <w:lang w:val="en-US"/>
+        </w:rPr>
+      </w:pPr>
+      <w:r>
+        <w:rPr>
+          <w:rFonts w:hint="default"/>
+          <w:lang w:val="en-US"/>
+        </w:rPr>
+        <w:t>#zaten merge vertical birlestirme yapmiyor</w:t>
+      </w:r>
+    </w:p>
+    <w:p>
+      <w:pPr>
+        <w:rPr>
+          <w:rFonts w:hint="default"/>
+          <w:lang w:val="en-US"/>
+        </w:rPr>
+      </w:pPr>
+      <w:r>
+        <w:rPr>
+          <w:rFonts w:hint="default"/>
+          <w:lang w:val="en-US"/>
+        </w:rPr>
+        <w:t>#how'a inner dedigimiz icin K3'u almadi</w:t>
+      </w:r>
+    </w:p>
+    <w:p>
+      <w:pPr>
+        <w:rPr>
+          <w:rFonts w:hint="default"/>
+          <w:lang w:val="en-US"/>
+        </w:rPr>
+      </w:pPr>
+      <w:r>
+        <w:rPr>
+          <w:rFonts w:hint="default"/>
+          <w:lang w:val="en-US"/>
+        </w:rPr>
+        <w:t>#cunku K3 ortak degil, digerleri ortakti sadece</w:t>
+      </w:r>
+    </w:p>
+    <w:p>
+      <w:pPr>
+        <w:rPr>
+          <w:rFonts w:hint="default"/>
+          <w:lang w:val="en-US"/>
+        </w:rPr>
+      </w:pPr>
+    </w:p>
+    <w:p>
+      <w:pPr>
+        <w:rPr>
+          <w:rFonts w:hint="default"/>
+          <w:b/>
+          <w:bCs/>
+          <w:lang w:val="en-US"/>
+        </w:rPr>
+      </w:pPr>
+      <w:r>
+        <w:rPr>
+          <w:rFonts w:hint="default"/>
+          <w:b/>
+          <w:bCs/>
+          <w:lang w:val="en-US"/>
+        </w:rPr>
+        <w:t xml:space="preserve">pd.merge(x, y, how="outer") </w:t>
+      </w:r>
+    </w:p>
+    <w:p>
+      <w:pPr>
+        <w:rPr>
+          <w:rFonts w:hint="default"/>
+          <w:b w:val="0"/>
+          <w:bCs w:val="0"/>
+          <w:lang w:val="en-US"/>
+        </w:rPr>
+      </w:pPr>
+      <w:r>
+        <w:rPr>
+          <w:rFonts w:hint="default"/>
+          <w:b w:val="0"/>
+          <w:bCs w:val="0"/>
+          <w:lang w:val="en-US"/>
+        </w:rPr>
+        <w:t>#outer diyince bu sefer K3'u de getirdi, ama x'ten deger gelmedigi icin K3 sutununun karsiligna nan koydu</w:t>
+      </w:r>
+    </w:p>
+    <w:p>
+      <w:pPr>
+        <w:rPr>
+          <w:rFonts w:hint="default"/>
+          <w:b w:val="0"/>
+          <w:bCs w:val="0"/>
+          <w:lang w:val="en-US"/>
+        </w:rPr>
+      </w:pPr>
+    </w:p>
+    <w:p>
+      <w:pPr>
+        <w:rPr>
+          <w:rFonts w:hint="default"/>
+          <w:b/>
+          <w:bCs/>
+          <w:lang w:val="en-US"/>
+        </w:rPr>
+      </w:pPr>
+      <w:r>
+        <w:rPr>
+          <w:rFonts w:hint="default"/>
+          <w:b/>
+          <w:bCs/>
+          <w:lang w:val="en-US"/>
+        </w:rPr>
+        <w:t xml:space="preserve">pd.merge(x, y, how="left") </w:t>
+      </w:r>
+    </w:p>
+    <w:p>
+      <w:pPr>
+        <w:rPr>
+          <w:rFonts w:hint="default"/>
+          <w:b w:val="0"/>
+          <w:bCs w:val="0"/>
+          <w:lang w:val="en-US"/>
+        </w:rPr>
+      </w:pPr>
+      <w:r>
+        <w:rPr>
+          <w:rFonts w:hint="default"/>
+          <w:b w:val="0"/>
+          <w:bCs w:val="0"/>
+          <w:lang w:val="en-US"/>
+        </w:rPr>
+        <w:t>#left ile birlestirince, x'i aliyor. X’i left’e yazdim cunku</w:t>
+      </w:r>
+    </w:p>
+    <w:p>
+      <w:pPr>
+        <w:rPr>
+          <w:rFonts w:hint="default"/>
+          <w:b w:val="0"/>
+          <w:bCs w:val="0"/>
+          <w:lang w:val="en-US"/>
+        </w:rPr>
+      </w:pPr>
+      <w:r>
+        <w:rPr>
+          <w:rFonts w:hint="default"/>
+          <w:b w:val="0"/>
+          <w:bCs w:val="0"/>
+          <w:lang w:val="en-US"/>
+        </w:rPr>
+        <w:t>#x ile y'nin ortak degerleri getiriyor bir de</w:t>
+      </w:r>
+    </w:p>
+    <w:p>
+      <w:pPr>
+        <w:rPr>
+          <w:rFonts w:hint="default"/>
+          <w:b w:val="0"/>
+          <w:bCs w:val="0"/>
+          <w:lang w:val="en-US"/>
+        </w:rPr>
+      </w:pPr>
+    </w:p>
+    <w:p>
+      <w:pPr>
+        <w:rPr>
+          <w:rFonts w:hint="default"/>
+          <w:b/>
+          <w:bCs/>
+          <w:lang w:val="en-US"/>
+        </w:rPr>
+      </w:pPr>
+      <w:r>
+        <w:rPr>
+          <w:rFonts w:hint="default"/>
+          <w:b/>
+          <w:bCs/>
+          <w:lang w:val="en-US"/>
+        </w:rPr>
+        <w:t xml:space="preserve">pd.merge(x, y, how="right") </w:t>
+      </w:r>
+    </w:p>
+    <w:p>
+      <w:pPr>
+        <w:rPr>
+          <w:rFonts w:hint="default"/>
+          <w:b w:val="0"/>
+          <w:bCs w:val="0"/>
+          <w:lang w:val="en-US"/>
+        </w:rPr>
+      </w:pPr>
+      <w:r>
+        <w:rPr>
+          <w:rFonts w:hint="default"/>
+          <w:b w:val="0"/>
+          <w:bCs w:val="0"/>
+          <w:lang w:val="en-US"/>
+        </w:rPr>
+        <w:t>#right ile birlestirince, y'yi aliyor. Right’da y var cunku</w:t>
+      </w:r>
+    </w:p>
+    <w:p>
+      <w:pPr>
+        <w:rPr>
+          <w:rFonts w:hint="default"/>
+          <w:b w:val="0"/>
+          <w:bCs w:val="0"/>
+          <w:lang w:val="en-US"/>
+        </w:rPr>
+      </w:pPr>
+      <w:r>
+        <w:rPr>
+          <w:rFonts w:hint="default"/>
+          <w:b w:val="0"/>
+          <w:bCs w:val="0"/>
+          <w:lang w:val="en-US"/>
+        </w:rPr>
+        <w:t>#x ile y'nin ortak degerleri getiriyor bir de</w:t>
+      </w:r>
+    </w:p>
+    <w:p>
+      <w:pPr>
+        <w:rPr>
+          <w:rFonts w:hint="default"/>
+          <w:b w:val="0"/>
+          <w:bCs w:val="0"/>
+          <w:lang w:val="en-US"/>
+        </w:rPr>
+      </w:pPr>
+    </w:p>
+    <w:p>
+      <w:pPr>
+        <w:rPr>
+          <w:rFonts w:hint="default"/>
+          <w:b w:val="0"/>
+          <w:bCs w:val="0"/>
+          <w:lang w:val="en-US"/>
+        </w:rPr>
+      </w:pPr>
+      <w:r>
+        <w:rPr>
+          <w:rFonts w:hint="default"/>
+          <w:b/>
+          <w:bCs/>
+          <w:lang w:val="en-US"/>
+        </w:rPr>
+        <w:t>#left_on, right_on</w:t>
+      </w:r>
+      <w:r>
+        <w:rPr>
+          <w:rFonts w:hint="default"/>
+          <w:b w:val="0"/>
+          <w:bCs w:val="0"/>
+          <w:lang w:val="en-US"/>
+        </w:rPr>
+        <w:t xml:space="preserve"> gibi methodlari var</w:t>
+      </w:r>
+    </w:p>
+    <w:p>
+      <w:pPr>
+        <w:rPr>
+          <w:rFonts w:hint="default"/>
+          <w:b/>
+          <w:bCs/>
+          <w:lang w:val="en-US"/>
+        </w:rPr>
+      </w:pPr>
+      <w:r>
+        <w:rPr>
+          <w:rFonts w:hint="default"/>
+          <w:b/>
+          <w:bCs/>
+          <w:lang w:val="en-US"/>
+        </w:rPr>
+        <w:t>pd.merge(df1, df2, left_on="lkey", right_on="rkey", how="inner")</w:t>
+      </w:r>
+    </w:p>
+    <w:p>
+      <w:pPr>
+        <w:rPr>
+          <w:rFonts w:hint="default"/>
+          <w:b w:val="0"/>
+          <w:bCs w:val="0"/>
+          <w:lang w:val="en-US"/>
+        </w:rPr>
+      </w:pPr>
+      <w:r>
+        <w:rPr>
+          <w:rFonts w:hint="default"/>
+          <w:b w:val="0"/>
+          <w:bCs w:val="0"/>
+          <w:lang w:val="en-US"/>
+        </w:rPr>
+        <w:t>#left_on'a ilk yazdigimiz yani soldaki df'in sutununu</w:t>
+      </w:r>
+    </w:p>
+    <w:p>
+      <w:pPr>
+        <w:rPr>
+          <w:rFonts w:hint="default"/>
+          <w:b w:val="0"/>
+          <w:bCs w:val="0"/>
+          <w:lang w:val="en-US"/>
+        </w:rPr>
+      </w:pPr>
+      <w:r>
+        <w:rPr>
+          <w:rFonts w:hint="default"/>
+          <w:b w:val="0"/>
+          <w:bCs w:val="0"/>
+          <w:lang w:val="en-US"/>
+        </w:rPr>
+        <w:t xml:space="preserve">#right_on'a da 2. yani sola yazdigmiz df'teki iliski kuracagimiz sutunu yazariz    </w:t>
+      </w:r>
+    </w:p>
+    <w:p>
+      <w:pPr>
+        <w:rPr>
+          <w:rFonts w:hint="default"/>
+          <w:b w:val="0"/>
+          <w:bCs w:val="0"/>
+          <w:lang w:val="en-US"/>
+        </w:rPr>
+      </w:pPr>
+    </w:p>
+    <w:p>
+      <w:pPr>
+        <w:rPr>
+          <w:rFonts w:hint="default"/>
+          <w:b w:val="0"/>
+          <w:bCs w:val="0"/>
+          <w:lang w:val="en-US"/>
+        </w:rPr>
+      </w:pPr>
+      <w:r>
+        <w:rPr>
+          <w:rFonts w:hint="default"/>
+          <w:b w:val="0"/>
+          <w:bCs w:val="0"/>
+          <w:lang w:val="en-US"/>
+        </w:rPr>
+        <w:t>#y, a, b sutunlari ortak olmadigi icin onlari almadi</w:t>
+      </w:r>
+    </w:p>
+    <w:p>
+      <w:pPr>
+        <w:rPr>
+          <w:rFonts w:hint="default"/>
+          <w:b w:val="0"/>
+          <w:bCs w:val="0"/>
+          <w:lang w:val="en-US"/>
+        </w:rPr>
+      </w:pPr>
+      <w:r>
+        <w:rPr>
+          <w:rFonts w:hint="default"/>
+          <w:b w:val="0"/>
+          <w:bCs w:val="0"/>
+          <w:lang w:val="en-US"/>
+        </w:rPr>
+        <w:t>#cunku inner dedik how icin.</w:t>
+      </w:r>
+    </w:p>
+    <w:p>
+      <w:pPr>
+        <w:rPr>
+          <w:rFonts w:hint="default"/>
+          <w:b w:val="0"/>
+          <w:bCs w:val="0"/>
+          <w:lang w:val="en-US"/>
+        </w:rPr>
+      </w:pPr>
+      <w:r>
+        <w:rPr>
+          <w:rFonts w:hint="default"/>
+          <w:b w:val="0"/>
+          <w:bCs w:val="0"/>
+          <w:lang w:val="en-US"/>
+        </w:rPr>
+        <w:t>#x icin 3 deger var,ikisi ilkinden, biri 2.den geliyor</w:t>
+      </w:r>
+    </w:p>
+    <w:p>
+      <w:pPr>
+        <w:rPr>
+          <w:rFonts w:hint="default"/>
+          <w:b w:val="0"/>
+          <w:bCs w:val="0"/>
+          <w:lang w:val="en-US"/>
+        </w:rPr>
+      </w:pPr>
+      <w:r>
+        <w:rPr>
+          <w:rFonts w:hint="default"/>
+          <w:b w:val="0"/>
+          <w:bCs w:val="0"/>
+          <w:lang w:val="en-US"/>
+        </w:rPr>
+        <w:t>#x'i alir 4. deger olarak yine 3. degerini yazar. 8</w:t>
+      </w:r>
+    </w:p>
+    <w:p>
+      <w:pPr>
+        <w:rPr>
+          <w:rFonts w:hint="default"/>
+          <w:b w:val="0"/>
+          <w:bCs w:val="0"/>
+          <w:lang w:val="en-US"/>
+        </w:rPr>
+      </w:pPr>
+      <w:r>
+        <w:rPr>
+          <w:rFonts w:hint="default"/>
+          <w:b w:val="0"/>
+          <w:bCs w:val="0"/>
+          <w:lang w:val="en-US"/>
+        </w:rPr>
+        <w:t>#outer deseydik hepsini birlestirirdi</w:t>
+      </w:r>
+    </w:p>
+    <w:p>
+      <w:pPr>
+        <w:rPr>
+          <w:rFonts w:hint="default"/>
+          <w:b w:val="0"/>
+          <w:bCs w:val="0"/>
+          <w:lang w:val="en-US"/>
+        </w:rPr>
+      </w:pPr>
+      <w:r>
+        <w:rPr>
+          <w:rFonts w:hint="default"/>
+          <w:b w:val="0"/>
+          <w:bCs w:val="0"/>
+          <w:lang w:val="en-US"/>
+        </w:rPr>
+        <w:t>#merge'de sadece 2 df birlestiriyoruz.</w:t>
+      </w:r>
+    </w:p>
+    <w:p>
+      <w:pPr>
+        <w:rPr>
+          <w:rFonts w:hint="default"/>
+          <w:b w:val="0"/>
+          <w:bCs w:val="0"/>
+          <w:lang w:val="en-US"/>
+        </w:rPr>
+      </w:pPr>
+    </w:p>
+    <w:p>
+      <w:pPr>
+        <w:rPr>
+          <w:rFonts w:hint="default"/>
+          <w:b/>
+          <w:bCs/>
+          <w:color w:val="0070C0"/>
+          <w:lang w:val="en-US" w:eastAsia="zh-CN"/>
+        </w:rPr>
+      </w:pPr>
+      <w:r>
+        <w:rPr>
+          <w:rFonts w:hint="default"/>
+          <w:b/>
+          <w:bCs/>
+          <w:color w:val="0070C0"/>
+          <w:lang w:val="en-US" w:eastAsia="zh-CN"/>
+        </w:rPr>
+        <w:t>JOIN(Horizontal, leftjoin, rightjoin, innerjoin, outerjoin)</w:t>
+      </w:r>
+    </w:p>
+    <w:p>
+      <w:pPr>
+        <w:rPr>
+          <w:rFonts w:hint="default"/>
+          <w:b/>
+          <w:bCs/>
+          <w:color w:val="0070C0"/>
+          <w:lang w:val="en-US" w:eastAsia="zh-CN"/>
+        </w:rPr>
+      </w:pPr>
+    </w:p>
+    <w:p>
+      <w:pPr>
+        <w:rPr>
+          <w:rFonts w:hint="default"/>
+          <w:b/>
+          <w:bCs/>
+          <w:lang w:val="en-US"/>
+        </w:rPr>
+      </w:pPr>
+      <w:r>
+        <w:rPr>
+          <w:rFonts w:hint="default"/>
+          <w:b/>
+          <w:bCs/>
+          <w:lang w:val="en-US"/>
+        </w:rPr>
+        <w:t>df3.join(df4)</w:t>
+      </w:r>
+    </w:p>
+    <w:p>
+      <w:pPr>
+        <w:rPr>
+          <w:rFonts w:hint="default"/>
+          <w:b w:val="0"/>
+          <w:bCs w:val="0"/>
+          <w:lang w:val="en-US"/>
+        </w:rPr>
+      </w:pPr>
+    </w:p>
+    <w:p>
+      <w:pPr>
+        <w:rPr>
+          <w:rFonts w:hint="default"/>
+          <w:b/>
+          <w:bCs/>
+          <w:lang w:val="en-US"/>
+        </w:rPr>
+      </w:pPr>
+      <w:r>
+        <w:rPr>
+          <w:rFonts w:hint="default"/>
+          <w:b/>
+          <w:bCs/>
+          <w:lang w:val="en-US"/>
+        </w:rPr>
+        <w:t>#how condition'in default hali merge'de inner</w:t>
+      </w:r>
+    </w:p>
+    <w:p>
+      <w:pPr>
+        <w:rPr>
+          <w:rFonts w:hint="default"/>
+          <w:b/>
+          <w:bCs/>
+          <w:lang w:val="en-US"/>
+        </w:rPr>
+      </w:pPr>
+      <w:r>
+        <w:rPr>
+          <w:rFonts w:hint="default"/>
+          <w:b/>
+          <w:bCs/>
+          <w:lang w:val="en-US"/>
+        </w:rPr>
+        <w:t>#join'in default hali ise left</w:t>
+      </w:r>
+    </w:p>
+    <w:p>
+      <w:pPr>
+        <w:rPr>
+          <w:rFonts w:hint="default"/>
+          <w:b w:val="0"/>
+          <w:bCs w:val="0"/>
+          <w:lang w:val="en-US"/>
+        </w:rPr>
+      </w:pPr>
+    </w:p>
+    <w:p>
+      <w:pPr>
+        <w:rPr>
+          <w:rFonts w:hint="default"/>
+          <w:b w:val="0"/>
+          <w:bCs w:val="0"/>
+          <w:lang w:val="en-US"/>
+        </w:rPr>
+      </w:pPr>
+      <w:r>
+        <w:rPr>
+          <w:rFonts w:hint="default"/>
+          <w:b w:val="0"/>
+          <w:bCs w:val="0"/>
+          <w:lang w:val="en-US"/>
+        </w:rPr>
+        <w:t>#yani lefti alir, sagdakiyle ortak olani da alir.</w:t>
+      </w:r>
+    </w:p>
+    <w:p>
+      <w:pPr>
+        <w:rPr>
+          <w:rFonts w:hint="default"/>
+          <w:b w:val="0"/>
+          <w:bCs w:val="0"/>
+          <w:lang w:val="en-US"/>
+        </w:rPr>
+      </w:pPr>
+      <w:r>
+        <w:rPr>
+          <w:rFonts w:hint="default"/>
+          <w:b w:val="0"/>
+          <w:bCs w:val="0"/>
+          <w:lang w:val="en-US"/>
+        </w:rPr>
+        <w:t>#horizontal sekilde birlestirir</w:t>
+      </w:r>
+    </w:p>
+    <w:p>
+      <w:pPr>
+        <w:rPr>
+          <w:rFonts w:hint="default"/>
+          <w:b w:val="0"/>
+          <w:bCs w:val="0"/>
+          <w:lang w:val="en-US"/>
+        </w:rPr>
+      </w:pPr>
+    </w:p>
+    <w:p>
+      <w:pPr>
+        <w:rPr>
+          <w:rFonts w:hint="default"/>
+          <w:b w:val="0"/>
+          <w:bCs w:val="0"/>
+          <w:lang w:val="en-US"/>
+        </w:rPr>
+      </w:pPr>
+    </w:p>
+    <w:p>
+      <w:pPr>
+        <w:rPr>
+          <w:rFonts w:hint="default"/>
+          <w:b w:val="0"/>
+          <w:bCs w:val="0"/>
+          <w:lang w:val="en-US"/>
+        </w:rPr>
+      </w:pPr>
+      <w:r>
+        <w:rPr>
+          <w:rFonts w:hint="default"/>
+          <w:b/>
+          <w:bCs/>
+          <w:lang w:val="en-US"/>
+        </w:rPr>
+        <w:t xml:space="preserve">leftjoin </w:t>
+      </w:r>
+      <w:r>
+        <w:rPr>
+          <w:rFonts w:hint="default"/>
+          <w:b w:val="0"/>
+          <w:bCs w:val="0"/>
+          <w:lang w:val="en-US"/>
+        </w:rPr>
+        <w:t xml:space="preserve">1.nin hepsini getiriyor. </w:t>
+      </w:r>
+    </w:p>
+    <w:p>
+      <w:pPr>
+        <w:rPr>
+          <w:rFonts w:hint="default"/>
+          <w:b w:val="0"/>
+          <w:bCs w:val="0"/>
+          <w:lang w:val="en-US"/>
+        </w:rPr>
+      </w:pPr>
+      <w:r>
+        <w:rPr>
+          <w:rFonts w:hint="default"/>
+          <w:b w:val="0"/>
+          <w:bCs w:val="0"/>
+          <w:lang w:val="en-US"/>
+        </w:rPr>
+        <w:t>#</w:t>
+      </w:r>
+      <w:r>
+        <w:rPr>
+          <w:rFonts w:hint="default"/>
+          <w:b/>
+          <w:bCs/>
+          <w:lang w:val="en-US"/>
+        </w:rPr>
+        <w:t>rightjoin</w:t>
+      </w:r>
+      <w:r>
+        <w:rPr>
+          <w:rFonts w:hint="default"/>
+          <w:b w:val="0"/>
+          <w:bCs w:val="0"/>
+          <w:lang w:val="en-US"/>
+        </w:rPr>
+        <w:t xml:space="preserve"> 2.nin hepsini getiriyor. ilkinin sadece ortak olanlarini getiriyor</w:t>
+      </w:r>
+    </w:p>
+    <w:p>
+      <w:pPr>
+        <w:rPr>
+          <w:rFonts w:hint="default"/>
+          <w:b w:val="0"/>
+          <w:bCs w:val="0"/>
+          <w:lang w:val="en-US"/>
+        </w:rPr>
+      </w:pPr>
+      <w:r>
+        <w:rPr>
+          <w:rFonts w:hint="default"/>
+          <w:b w:val="0"/>
+          <w:bCs w:val="0"/>
+          <w:lang w:val="en-US"/>
+        </w:rPr>
+        <w:t>#</w:t>
+      </w:r>
+      <w:r>
+        <w:rPr>
+          <w:rFonts w:hint="default"/>
+          <w:b/>
+          <w:bCs/>
+          <w:lang w:val="en-US"/>
+        </w:rPr>
+        <w:t>innerjoin</w:t>
+      </w:r>
+      <w:r>
+        <w:rPr>
+          <w:rFonts w:hint="default"/>
+          <w:b w:val="0"/>
+          <w:bCs w:val="0"/>
+          <w:lang w:val="en-US"/>
+        </w:rPr>
+        <w:t xml:space="preserve"> sadece ortak olani getiriyor</w:t>
+      </w:r>
+    </w:p>
+    <w:p>
+      <w:pPr>
+        <w:rPr>
+          <w:rFonts w:hint="default"/>
+          <w:b w:val="0"/>
+          <w:bCs w:val="0"/>
+          <w:lang w:val="en-US"/>
+        </w:rPr>
+      </w:pPr>
+      <w:r>
+        <w:rPr>
+          <w:rFonts w:hint="default"/>
+          <w:b w:val="0"/>
+          <w:bCs w:val="0"/>
+          <w:lang w:val="en-US"/>
+        </w:rPr>
+        <w:t>#</w:t>
+      </w:r>
+      <w:r>
+        <w:rPr>
+          <w:rFonts w:hint="default"/>
+          <w:b/>
+          <w:bCs/>
+          <w:lang w:val="en-US"/>
+        </w:rPr>
+        <w:t>outer join</w:t>
+      </w:r>
+      <w:r>
+        <w:rPr>
+          <w:rFonts w:hint="default"/>
+          <w:b w:val="0"/>
+          <w:bCs w:val="0"/>
+          <w:lang w:val="en-US"/>
+        </w:rPr>
+        <w:t xml:space="preserve"> hepsini getiriyor.</w:t>
+      </w:r>
+    </w:p>
+    <w:p>
+      <w:pPr>
+        <w:rPr>
+          <w:rFonts w:hint="default"/>
+          <w:b w:val="0"/>
+          <w:bCs w:val="0"/>
+          <w:lang w:val="en-US"/>
+        </w:rPr>
+      </w:pPr>
+      <w:r>
+        <w:rPr>
+          <w:rFonts w:hint="default"/>
+          <w:b w:val="0"/>
+          <w:bCs w:val="0"/>
+          <w:lang w:val="en-US"/>
+        </w:rPr>
+        <w:t>#ortak sutunlar varsa isimlerini A1 gibi farkli veriyor.</w:t>
+      </w:r>
+    </w:p>
+    <w:p>
+      <w:pPr>
+        <w:rPr>
+          <w:rFonts w:hint="default"/>
+          <w:b w:val="0"/>
+          <w:bCs w:val="0"/>
+          <w:lang w:val="en-US"/>
+        </w:rPr>
+      </w:pPr>
+      <w:r>
+        <w:rPr>
+          <w:rFonts w:hint="default"/>
+          <w:b w:val="0"/>
+          <w:bCs w:val="0"/>
+          <w:lang w:val="en-US"/>
+        </w:rPr>
+        <w:t>#outer yapsaydik, hepsini birlestirecekti.</w:t>
+      </w:r>
+    </w:p>
+    <w:p>
+      <w:pPr>
+        <w:rPr>
+          <w:rFonts w:hint="default"/>
+          <w:b w:val="0"/>
+          <w:bCs w:val="0"/>
+          <w:lang w:val="en-US"/>
+        </w:rPr>
+      </w:pPr>
+      <w:r>
+        <w:rPr>
+          <w:rFonts w:hint="default"/>
+          <w:b w:val="0"/>
+          <w:bCs w:val="0"/>
+          <w:lang w:val="en-US"/>
+        </w:rPr>
+        <w:t>#ama karsiligina value denk gelmezse nan doldurur.</w:t>
+      </w:r>
+    </w:p>
+    <w:p>
+      <w:pPr>
+        <w:rPr>
+          <w:rFonts w:hint="default"/>
+          <w:b w:val="0"/>
+          <w:bCs w:val="0"/>
+          <w:lang w:val="en-US"/>
+        </w:rPr>
+      </w:pPr>
+    </w:p>
+    <w:p>
+      <w:pPr>
+        <w:rPr>
+          <w:rFonts w:hint="default"/>
+          <w:b/>
+          <w:bCs/>
+          <w:lang w:val="en-US"/>
+        </w:rPr>
+      </w:pPr>
+      <w:r>
+        <w:rPr>
+          <w:rFonts w:hint="default"/>
+          <w:b/>
+          <w:bCs/>
+          <w:lang w:val="en-US"/>
+        </w:rPr>
+        <w:t>df3.join(df4, how="right")</w:t>
+      </w:r>
+    </w:p>
+    <w:p>
+      <w:pPr>
+        <w:rPr>
+          <w:rFonts w:hint="default"/>
+          <w:b w:val="0"/>
+          <w:bCs w:val="0"/>
+          <w:lang w:val="en-US"/>
+        </w:rPr>
+      </w:pPr>
+      <w:r>
+        <w:rPr>
+          <w:rFonts w:hint="default"/>
+          <w:b w:val="0"/>
+          <w:bCs w:val="0"/>
+          <w:lang w:val="en-US"/>
+        </w:rPr>
+        <w:t>#right yapinca da sagin(df4) hepsini alir, ortak olanlari da alir, ortak olanlari getrir</w:t>
+      </w:r>
+    </w:p>
+    <w:p>
+      <w:pPr>
+        <w:rPr>
+          <w:rFonts w:hint="default"/>
+          <w:b w:val="0"/>
+          <w:bCs w:val="0"/>
+          <w:lang w:val="en-US"/>
+        </w:rPr>
+      </w:pPr>
+      <w:r>
+        <w:rPr>
+          <w:rFonts w:hint="default"/>
+          <w:b w:val="0"/>
+          <w:bCs w:val="0"/>
+          <w:lang w:val="en-US"/>
+        </w:rPr>
+        <w:t>#bos olan yerlere nan doldurur</w:t>
+      </w:r>
+    </w:p>
+    <w:p>
+      <w:pPr>
+        <w:rPr>
+          <w:rFonts w:hint="default"/>
+          <w:b w:val="0"/>
+          <w:bCs w:val="0"/>
+          <w:lang w:val="en-US"/>
+        </w:rPr>
+      </w:pPr>
+    </w:p>
+    <w:p>
+      <w:pPr>
+        <w:rPr>
+          <w:rFonts w:hint="default"/>
+          <w:b/>
+          <w:bCs/>
+          <w:lang w:val="en-US"/>
+        </w:rPr>
+      </w:pPr>
+      <w:r>
+        <w:rPr>
+          <w:rFonts w:hint="default"/>
+          <w:b/>
+          <w:bCs/>
+          <w:lang w:val="en-US"/>
+        </w:rPr>
+        <w:t>df3.join(df4, how="outer")</w:t>
+      </w:r>
+    </w:p>
+    <w:p>
+      <w:pPr>
+        <w:rPr>
+          <w:rFonts w:hint="default"/>
+          <w:b w:val="0"/>
+          <w:bCs w:val="0"/>
+          <w:lang w:val="en-US"/>
+        </w:rPr>
+      </w:pPr>
+      <w:r>
+        <w:rPr>
+          <w:rFonts w:hint="default"/>
+          <w:b w:val="0"/>
+          <w:bCs w:val="0"/>
+          <w:lang w:val="en-US"/>
+        </w:rPr>
+        <w:t>#outer yapinca tum satirlari alir</w:t>
+      </w:r>
+    </w:p>
+    <w:p>
+      <w:pPr>
+        <w:rPr>
+          <w:rFonts w:hint="default"/>
+          <w:b/>
+          <w:bCs/>
+          <w:lang w:val="en-US"/>
+        </w:rPr>
+      </w:pPr>
+    </w:p>
+    <w:p>
+      <w:pPr>
+        <w:rPr>
+          <w:rFonts w:hint="default"/>
+          <w:b/>
+          <w:bCs/>
+          <w:lang w:val="en-US"/>
+        </w:rPr>
+      </w:pPr>
+      <w:r>
+        <w:rPr>
+          <w:rFonts w:hint="default"/>
+          <w:b/>
+          <w:bCs/>
+          <w:lang w:val="en-US"/>
+        </w:rPr>
+        <w:t>df3.join(df4, how="inner")</w:t>
+      </w:r>
+    </w:p>
+    <w:p>
+      <w:pPr>
+        <w:rPr>
+          <w:rFonts w:hint="default"/>
+          <w:b w:val="0"/>
+          <w:bCs w:val="0"/>
+          <w:lang w:val="en-US"/>
+        </w:rPr>
+      </w:pPr>
+      <w:r>
+        <w:rPr>
+          <w:rFonts w:hint="default"/>
+          <w:b w:val="0"/>
+          <w:bCs w:val="0"/>
+          <w:lang w:val="en-US"/>
+        </w:rPr>
+        <w:t>#inner'da her zaman kesisimini getirdigi icin hic null deger gelmez</w:t>
+      </w:r>
+    </w:p>
+    <w:p>
+      <w:pPr>
+        <w:rPr>
+          <w:rFonts w:hint="default"/>
+          <w:b w:val="0"/>
+          <w:bCs w:val="0"/>
+          <w:lang w:val="en-US"/>
+        </w:rPr>
+      </w:pPr>
+    </w:p>
+    <w:p>
+      <w:pPr>
+        <w:rPr>
+          <w:rFonts w:hint="default"/>
+          <w:b/>
+          <w:bCs/>
+          <w:lang w:val="en-US"/>
+        </w:rPr>
+      </w:pPr>
+      <w:r>
+        <w:rPr>
+          <w:rFonts w:hint="default"/>
+          <w:b/>
+          <w:bCs/>
+          <w:lang w:val="en-US"/>
+        </w:rPr>
+        <w:t>df4.join(df3)</w:t>
+      </w:r>
+    </w:p>
+    <w:p>
+      <w:pPr>
+        <w:rPr>
+          <w:rFonts w:hint="default"/>
+          <w:b w:val="0"/>
+          <w:bCs w:val="0"/>
+          <w:lang w:val="en-US"/>
+        </w:rPr>
+      </w:pPr>
+      <w:r>
+        <w:rPr>
+          <w:rFonts w:hint="default"/>
+          <w:b w:val="0"/>
+          <w:bCs w:val="0"/>
+          <w:lang w:val="en-US"/>
+        </w:rPr>
+        <w:t>#boyle yaparsam da once C ve D gelir sonra A ve B</w:t>
+      </w:r>
+    </w:p>
+    <w:p>
+      <w:pPr>
+        <w:rPr>
+          <w:rFonts w:hint="default"/>
+          <w:b w:val="0"/>
+          <w:bCs w:val="0"/>
+          <w:lang w:val="en-US"/>
+        </w:rPr>
+      </w:pPr>
+      <w:r>
+        <w:rPr>
+          <w:rFonts w:hint="default"/>
+          <w:b w:val="0"/>
+          <w:bCs w:val="0"/>
+          <w:lang w:val="en-US"/>
+        </w:rPr>
+        <w:t>#yazim sirasina bagli</w:t>
+      </w:r>
+    </w:p>
+    <w:p>
+      <w:pPr>
+        <w:rPr>
+          <w:rFonts w:hint="default"/>
+          <w:b w:val="0"/>
+          <w:bCs w:val="0"/>
+          <w:lang w:val="en-US"/>
+        </w:rPr>
+      </w:pPr>
+    </w:p>
+    <w:p>
+      <w:pPr>
+        <w:rPr>
+          <w:rFonts w:hint="default"/>
+          <w:b w:val="0"/>
+          <w:bCs w:val="0"/>
+          <w:lang w:val="en-US"/>
+        </w:rPr>
+      </w:pPr>
+      <w:r>
+        <w:rPr>
+          <w:rFonts w:hint="default"/>
+          <w:b/>
+          <w:bCs/>
+          <w:lang w:val="en-US"/>
+        </w:rPr>
+        <w:t>#df5.join(df6)</w:t>
+      </w:r>
+      <w:r>
+        <w:rPr>
+          <w:rFonts w:hint="default"/>
+          <w:b w:val="0"/>
+          <w:bCs w:val="0"/>
+          <w:lang w:val="en-US"/>
+        </w:rPr>
+        <w:t xml:space="preserve"> boyle yazarsak hata verir. ortak sutunlar var der joinle birlestirirken</w:t>
+      </w:r>
+    </w:p>
+    <w:p>
+      <w:pPr>
+        <w:rPr>
+          <w:rFonts w:hint="default"/>
+          <w:b w:val="0"/>
+          <w:bCs w:val="0"/>
+          <w:lang w:val="en-US"/>
+        </w:rPr>
+      </w:pPr>
+    </w:p>
+    <w:p>
+      <w:pPr>
+        <w:rPr>
+          <w:rFonts w:hint="default"/>
+          <w:b w:val="0"/>
+          <w:bCs w:val="0"/>
+          <w:lang w:val="en-US"/>
+        </w:rPr>
+      </w:pPr>
+      <w:r>
+        <w:rPr>
+          <w:rFonts w:hint="default"/>
+          <w:b w:val="0"/>
+          <w:bCs w:val="0"/>
+          <w:lang w:val="en-US"/>
+        </w:rPr>
+        <w:t>#lsuffix ve rsuffix leri kullanarak birlestirebilirim:</w:t>
+      </w:r>
+    </w:p>
+    <w:p>
+      <w:pPr>
+        <w:rPr>
+          <w:rFonts w:hint="default"/>
+          <w:b/>
+          <w:bCs/>
+          <w:lang w:val="en-US"/>
+        </w:rPr>
+      </w:pPr>
+    </w:p>
+    <w:p>
+      <w:pPr>
+        <w:rPr>
+          <w:rFonts w:hint="default"/>
+          <w:b/>
+          <w:bCs/>
+          <w:lang w:val="en-US"/>
+        </w:rPr>
+      </w:pPr>
+      <w:r>
+        <w:rPr>
+          <w:rFonts w:hint="default"/>
+          <w:b/>
+          <w:bCs/>
+          <w:lang w:val="en-US"/>
+        </w:rPr>
+        <w:t>df5.join(df6, lsuffix= "_left", rsuffix="_right")</w:t>
+      </w:r>
+    </w:p>
+    <w:p>
+      <w:pPr>
+        <w:rPr>
+          <w:rFonts w:hint="default"/>
+          <w:b/>
+          <w:bCs/>
+          <w:lang w:val="en-US"/>
+        </w:rPr>
+      </w:pPr>
+    </w:p>
+    <w:p>
+      <w:pPr>
+        <w:rPr>
+          <w:rFonts w:hint="default"/>
+          <w:b/>
+          <w:bCs/>
+          <w:lang w:val="en-US"/>
+        </w:rPr>
+      </w:pPr>
+      <w:r>
+        <w:rPr>
+          <w:rFonts w:hint="default"/>
+          <w:b/>
+          <w:bCs/>
+          <w:lang w:val="en-US"/>
+        </w:rPr>
+        <w:t>df5.set_index("key")</w:t>
+      </w:r>
+    </w:p>
+    <w:p>
+      <w:pPr>
+        <w:rPr>
+          <w:rFonts w:hint="default"/>
+          <w:b w:val="0"/>
+          <w:bCs w:val="0"/>
+          <w:lang w:val="en-US"/>
+        </w:rPr>
+      </w:pPr>
+      <w:r>
+        <w:rPr>
+          <w:rFonts w:hint="default"/>
+          <w:b w:val="0"/>
+          <w:bCs w:val="0"/>
+          <w:lang w:val="en-US"/>
+        </w:rPr>
+        <w:t>#set index napiyordu. bir sutnu alip df'in indexi yapiyordu</w:t>
+      </w:r>
+    </w:p>
+    <w:p>
+      <w:pPr>
+        <w:rPr>
+          <w:rFonts w:hint="default"/>
+          <w:b w:val="0"/>
+          <w:bCs w:val="0"/>
+          <w:lang w:val="en-US"/>
+        </w:rPr>
+      </w:pPr>
+      <w:r>
+        <w:rPr>
+          <w:rFonts w:hint="default"/>
+          <w:b w:val="0"/>
+          <w:bCs w:val="0"/>
+          <w:lang w:val="en-US"/>
+        </w:rPr>
+        <w:t>#key sutunun yazarsam onu index yapar, boylece sorunsuz birlestirebilirim.</w:t>
+      </w:r>
+    </w:p>
+    <w:p>
+      <w:pPr>
+        <w:rPr>
+          <w:rFonts w:hint="default"/>
+          <w:b/>
+          <w:bCs/>
+          <w:lang w:val="en-US"/>
+        </w:rPr>
+      </w:pPr>
+      <w:r>
+        <w:rPr>
+          <w:rFonts w:hint="default"/>
+          <w:b/>
+          <w:bCs/>
+          <w:lang w:val="en-US"/>
+        </w:rPr>
+        <w:t>df6.set_index("key")</w:t>
+      </w:r>
+    </w:p>
+    <w:p>
+      <w:pPr>
+        <w:rPr>
+          <w:rFonts w:hint="default"/>
+          <w:b w:val="0"/>
+          <w:bCs w:val="0"/>
+          <w:lang w:val="en-US"/>
+        </w:rPr>
+      </w:pPr>
+      <w:r>
+        <w:rPr>
+          <w:rFonts w:hint="default"/>
+          <w:b w:val="0"/>
+          <w:bCs w:val="0"/>
+          <w:lang w:val="en-US"/>
+        </w:rPr>
+        <w:t>#ikisine de ayni islemi yapinca artik sorunsuz birlestirebiliyorum</w:t>
+      </w:r>
+    </w:p>
+    <w:p>
+      <w:pPr>
+        <w:rPr>
+          <w:rFonts w:hint="default"/>
+          <w:b w:val="0"/>
+          <w:bCs w:val="0"/>
+          <w:lang w:val="en-US"/>
+        </w:rPr>
+      </w:pPr>
+    </w:p>
+    <w:p>
+      <w:pPr>
+        <w:rPr>
+          <w:rFonts w:hint="default"/>
+          <w:b/>
+          <w:bCs/>
+          <w:color w:val="FF0000"/>
+          <w:lang w:val="en-US"/>
+        </w:rPr>
+      </w:pPr>
+    </w:p>
+    <w:p>
+      <w:pPr>
+        <w:rPr>
+          <w:rFonts w:hint="default"/>
+          <w:b/>
+          <w:bCs/>
+          <w:color w:val="FF0000"/>
+          <w:lang w:val="en-US"/>
+        </w:rPr>
+      </w:pPr>
+      <w:r>
+        <w:rPr>
+          <w:rFonts w:hint="default"/>
+          <w:b/>
+          <w:bCs/>
+          <w:color w:val="FF0000"/>
+          <w:lang w:val="en-US"/>
+        </w:rPr>
+        <w:t>TEXT AND TIME DATA</w:t>
+      </w:r>
+    </w:p>
+    <w:p>
+      <w:pPr>
+        <w:rPr>
+          <w:rFonts w:hint="default"/>
+          <w:b/>
+          <w:bCs/>
+          <w:color w:val="FF0000"/>
+          <w:lang w:val="en-US"/>
+        </w:rPr>
+      </w:pPr>
+    </w:p>
+    <w:p>
+      <w:pPr>
+        <w:rPr>
+          <w:rFonts w:hint="default"/>
+          <w:b/>
+          <w:bCs/>
+          <w:color w:val="FF0000"/>
+          <w:lang w:val="en-US"/>
+        </w:rPr>
+      </w:pPr>
+      <w:r>
+        <w:rPr>
+          <w:rFonts w:hint="default"/>
+          <w:b/>
+          <w:bCs/>
+          <w:color w:val="FF0000"/>
+          <w:lang w:val="en-US"/>
+        </w:rPr>
+        <w:t>Text Data - String Methods</w:t>
+      </w:r>
+    </w:p>
+    <w:p>
+      <w:pPr>
+        <w:rPr>
+          <w:rFonts w:hint="default"/>
+          <w:b/>
+          <w:bCs/>
+          <w:color w:val="FF0000"/>
+          <w:lang w:val="en-US"/>
+        </w:rPr>
+      </w:pPr>
+    </w:p>
+    <w:tbl>
+      <w:tblPr>
+        <w:tblStyle w:val="10"/>
+        <w:tblW w:w="0" w:type="auto"/>
+        <w:tblInd w:w="0" w:type="dxa"/>
+        <w:tblBorders>
+          <w:top w:val="single" w:color="auto" w:sz="4" w:space="0"/>
+          <w:left w:val="single" w:color="auto" w:sz="4" w:space="0"/>
+          <w:bottom w:val="single" w:color="auto" w:sz="4" w:space="0"/>
+          <w:right w:val="single" w:color="auto" w:sz="4" w:space="0"/>
+          <w:insideH w:val="single" w:color="auto" w:sz="4" w:space="0"/>
+          <w:insideV w:val="single" w:color="auto" w:sz="4" w:space="0"/>
+        </w:tblBorders>
+        <w:tblLayout w:type="autofit"/>
+        <w:tblCellMar>
+          <w:top w:w="0" w:type="dxa"/>
+          <w:left w:w="108" w:type="dxa"/>
+          <w:bottom w:w="0" w:type="dxa"/>
+          <w:right w:w="108" w:type="dxa"/>
+        </w:tblCellMar>
+      </w:tblPr>
+      <w:tblGrid>
+        <w:gridCol w:w="8522"/>
+      </w:tblGrid>
+      <w:tr>
+        <w:tblPrEx>
+          <w:tblBorders>
+            <w:top w:val="single" w:color="auto" w:sz="4" w:space="0"/>
+            <w:left w:val="single" w:color="auto" w:sz="4" w:space="0"/>
+            <w:bottom w:val="single" w:color="auto" w:sz="4" w:space="0"/>
+            <w:right w:val="single" w:color="auto" w:sz="4" w:space="0"/>
+            <w:insideH w:val="single" w:color="auto" w:sz="4" w:space="0"/>
+            <w:insideV w:val="single" w:color="auto" w:sz="4" w:space="0"/>
+          </w:tblBorders>
+        </w:tblPrEx>
+        <w:tc>
+          <w:tcPr>
+            <w:tcW w:w="8522" w:type="dxa"/>
+          </w:tcPr>
+          <w:p>
+            <w:pPr>
+              <w:rPr>
+                <w:rFonts w:hint="default"/>
+                <w:b/>
+                <w:bCs/>
+                <w:color w:val="auto"/>
+                <w:vertAlign w:val="baseline"/>
+                <w:lang w:val="en-US"/>
+              </w:rPr>
+            </w:pPr>
+            <w:r>
+              <w:rPr>
+                <w:rFonts w:hint="default"/>
+                <w:b/>
+                <w:bCs/>
+                <w:color w:val="auto"/>
+                <w:vertAlign w:val="baseline"/>
+                <w:lang w:val="en-US"/>
+              </w:rPr>
+              <w:t>**str.lower():** Bir stringi küçük harfe dönüştürür</w:t>
+            </w:r>
+          </w:p>
+          <w:p>
+            <w:pPr>
+              <w:rPr>
+                <w:rFonts w:hint="default"/>
+                <w:b/>
+                <w:bCs/>
+                <w:color w:val="auto"/>
+                <w:vertAlign w:val="baseline"/>
+                <w:lang w:val="en-US"/>
+              </w:rPr>
+            </w:pPr>
+            <w:r>
+              <w:rPr>
+                <w:rFonts w:hint="default"/>
+                <w:b/>
+                <w:bCs/>
+                <w:color w:val="auto"/>
+                <w:vertAlign w:val="baseline"/>
+                <w:lang w:val="en-US"/>
+              </w:rPr>
+              <w:t>**str.upper():** Bir stringi büyük harfe dönüştürür</w:t>
+            </w:r>
+          </w:p>
+          <w:p>
+            <w:pPr>
+              <w:rPr>
+                <w:rFonts w:hint="default"/>
+                <w:b/>
+                <w:bCs/>
+                <w:color w:val="auto"/>
+                <w:vertAlign w:val="baseline"/>
+                <w:lang w:val="en-US"/>
+              </w:rPr>
+            </w:pPr>
+            <w:r>
+              <w:rPr>
+                <w:rFonts w:hint="default"/>
+                <w:b/>
+                <w:bCs/>
+                <w:color w:val="auto"/>
+                <w:vertAlign w:val="baseline"/>
+                <w:lang w:val="en-US"/>
+              </w:rPr>
+              <w:t>**str.capitalize():** İlk karakteri büyük harfe dönüştürür</w:t>
+            </w:r>
+          </w:p>
+          <w:p>
+            <w:pPr>
+              <w:rPr>
+                <w:rFonts w:hint="default"/>
+                <w:b/>
+                <w:bCs/>
+                <w:color w:val="auto"/>
+                <w:vertAlign w:val="baseline"/>
+                <w:lang w:val="en-US"/>
+              </w:rPr>
+            </w:pPr>
+            <w:r>
+              <w:rPr>
+                <w:rFonts w:hint="default"/>
+                <w:b/>
+                <w:bCs/>
+                <w:color w:val="auto"/>
+                <w:vertAlign w:val="baseline"/>
+                <w:lang w:val="en-US"/>
+              </w:rPr>
+              <w:t>**str.title():** Her kelimenin ilk karakterini büyük harfe dönüştürür</w:t>
+            </w:r>
+          </w:p>
+          <w:p>
+            <w:pPr>
+              <w:rPr>
+                <w:rFonts w:hint="default"/>
+                <w:b/>
+                <w:bCs/>
+                <w:color w:val="auto"/>
+                <w:vertAlign w:val="baseline"/>
+                <w:lang w:val="en-US"/>
+              </w:rPr>
+            </w:pPr>
+            <w:r>
+              <w:rPr>
+                <w:rFonts w:hint="default"/>
+                <w:b/>
+                <w:bCs/>
+                <w:color w:val="auto"/>
+                <w:vertAlign w:val="baseline"/>
+                <w:lang w:val="en-US"/>
+              </w:rPr>
+              <w:t>**str.swapcase():** Büyük harfleri küçük, küçük harfleri büyük harfe dönüştürür</w:t>
+            </w:r>
+          </w:p>
+          <w:p>
+            <w:pPr>
+              <w:rPr>
+                <w:rFonts w:hint="default"/>
+                <w:b/>
+                <w:bCs/>
+                <w:color w:val="auto"/>
+                <w:vertAlign w:val="baseline"/>
+                <w:lang w:val="en-US"/>
+              </w:rPr>
+            </w:pPr>
+            <w:r>
+              <w:rPr>
+                <w:rFonts w:hint="default"/>
+                <w:b/>
+                <w:bCs/>
+                <w:color w:val="auto"/>
+                <w:vertAlign w:val="baseline"/>
+                <w:lang w:val="en-US"/>
+              </w:rPr>
+              <w:t>**str.isalpha():** Tüm karakterlerin alfabede yer alıp almadığını kontrol ederek True veya False değeri döndürür</w:t>
+            </w:r>
+          </w:p>
+          <w:p>
+            <w:pPr>
+              <w:rPr>
+                <w:rFonts w:hint="default"/>
+                <w:b/>
+                <w:bCs/>
+                <w:color w:val="auto"/>
+                <w:vertAlign w:val="baseline"/>
+                <w:lang w:val="en-US"/>
+              </w:rPr>
+            </w:pPr>
+            <w:r>
+              <w:rPr>
+                <w:rFonts w:hint="default"/>
+                <w:b/>
+                <w:bCs/>
+                <w:color w:val="auto"/>
+                <w:vertAlign w:val="baseline"/>
+                <w:lang w:val="en-US"/>
+              </w:rPr>
+              <w:t>**str.isnumeric():** Tüm karakterlerin sayısal değer içerip içermediğini kontrol ederek True veya False değeri döndürür</w:t>
+            </w:r>
+          </w:p>
+          <w:p>
+            <w:pPr>
+              <w:rPr>
+                <w:rFonts w:hint="default"/>
+                <w:b/>
+                <w:bCs/>
+                <w:color w:val="auto"/>
+                <w:vertAlign w:val="baseline"/>
+                <w:lang w:val="en-US"/>
+              </w:rPr>
+            </w:pPr>
+            <w:r>
+              <w:rPr>
+                <w:rFonts w:hint="default"/>
+                <w:b/>
+                <w:bCs/>
+                <w:color w:val="auto"/>
+                <w:vertAlign w:val="baseline"/>
+                <w:lang w:val="en-US"/>
+              </w:rPr>
+              <w:t>**str.isalnum():** Tüm karakterlerin harf veya sayısal değer içerip içermediğini kontrol ederek True veya False değeri döndürür</w:t>
+            </w:r>
+          </w:p>
+          <w:p>
+            <w:pPr>
+              <w:rPr>
+                <w:rFonts w:hint="default"/>
+                <w:b/>
+                <w:bCs/>
+                <w:color w:val="auto"/>
+                <w:vertAlign w:val="baseline"/>
+                <w:lang w:val="en-US"/>
+              </w:rPr>
+            </w:pPr>
+            <w:r>
+              <w:rPr>
+                <w:rFonts w:hint="default"/>
+                <w:b/>
+                <w:bCs/>
+                <w:color w:val="auto"/>
+                <w:vertAlign w:val="baseline"/>
+                <w:lang w:val="en-US"/>
+              </w:rPr>
+              <w:t>**str.endswith():** Bir stringin belirtilen değerle bittiğini kontrol ederek True veya False değeri döndürür</w:t>
+            </w:r>
+          </w:p>
+          <w:p>
+            <w:pPr>
+              <w:rPr>
+                <w:rFonts w:hint="default"/>
+                <w:b/>
+                <w:bCs/>
+                <w:color w:val="auto"/>
+                <w:vertAlign w:val="baseline"/>
+                <w:lang w:val="en-US"/>
+              </w:rPr>
+            </w:pPr>
+            <w:r>
+              <w:rPr>
+                <w:rFonts w:hint="default"/>
+                <w:b/>
+                <w:bCs/>
+                <w:color w:val="auto"/>
+                <w:vertAlign w:val="baseline"/>
+                <w:lang w:val="en-US"/>
+              </w:rPr>
+              <w:t>**str.startswith():** Bir stringin belirtilen değerle başladığını kontrol ederek True veya False değeri döndürür</w:t>
+            </w:r>
+          </w:p>
+          <w:p>
+            <w:pPr>
+              <w:rPr>
+                <w:rFonts w:hint="default"/>
+                <w:b/>
+                <w:bCs/>
+                <w:color w:val="auto"/>
+                <w:vertAlign w:val="baseline"/>
+                <w:lang w:val="en-US"/>
+              </w:rPr>
+            </w:pPr>
+            <w:r>
+              <w:rPr>
+                <w:rFonts w:hint="default"/>
+                <w:b/>
+                <w:bCs/>
+                <w:color w:val="auto"/>
+                <w:vertAlign w:val="baseline"/>
+                <w:lang w:val="en-US"/>
+              </w:rPr>
+              <w:t>**str.contains():** Bir alt dizinin bir dizede bulunup bulunmadığını kontrol ederek her bir öğe için True veya False değeri döndürür</w:t>
+            </w:r>
+          </w:p>
+          <w:p>
+            <w:pPr>
+              <w:rPr>
+                <w:rFonts w:hint="default"/>
+                <w:b/>
+                <w:bCs/>
+                <w:color w:val="auto"/>
+                <w:vertAlign w:val="baseline"/>
+                <w:lang w:val="en-US"/>
+              </w:rPr>
+            </w:pPr>
+            <w:r>
+              <w:rPr>
+                <w:rFonts w:hint="default"/>
+                <w:b/>
+                <w:bCs/>
+                <w:color w:val="auto"/>
+                <w:vertAlign w:val="baseline"/>
+                <w:lang w:val="en-US"/>
+              </w:rPr>
+              <w:t>**str.strip():** Bir stringin başındaki ve sonundaki boşlukları temizler ve kırpılmış bir versiyonunu döndürür</w:t>
+            </w:r>
+          </w:p>
+          <w:p>
+            <w:pPr>
+              <w:rPr>
+                <w:rFonts w:hint="default"/>
+                <w:b/>
+                <w:bCs/>
+                <w:color w:val="auto"/>
+                <w:vertAlign w:val="baseline"/>
+                <w:lang w:val="en-US"/>
+              </w:rPr>
+            </w:pPr>
+            <w:r>
+              <w:rPr>
+                <w:rFonts w:hint="default"/>
+                <w:b/>
+                <w:bCs/>
+                <w:color w:val="auto"/>
+                <w:vertAlign w:val="baseline"/>
+                <w:lang w:val="en-US"/>
+              </w:rPr>
+              <w:t>**str.replace():** Belirtilen bir değeri başka bir değerle değiştirilmiş bir string döndürür</w:t>
+            </w:r>
+          </w:p>
+          <w:p>
+            <w:pPr>
+              <w:rPr>
+                <w:rFonts w:hint="default"/>
+                <w:b/>
+                <w:bCs/>
+                <w:color w:val="auto"/>
+                <w:vertAlign w:val="baseline"/>
+                <w:lang w:val="en-US"/>
+              </w:rPr>
+            </w:pPr>
+            <w:r>
+              <w:rPr>
+                <w:rFonts w:hint="default"/>
+                <w:b/>
+                <w:bCs/>
+                <w:color w:val="auto"/>
+                <w:vertAlign w:val="baseline"/>
+                <w:lang w:val="en-US"/>
+              </w:rPr>
+              <w:t>**str.split():** Bir stringi belirtilen ayraçta böler ve bir liste döndürür</w:t>
+            </w:r>
+          </w:p>
+          <w:p>
+            <w:pPr>
+              <w:rPr>
+                <w:rFonts w:hint="default"/>
+                <w:b/>
+                <w:bCs/>
+                <w:color w:val="auto"/>
+                <w:vertAlign w:val="baseline"/>
+                <w:lang w:val="en-US"/>
+              </w:rPr>
+            </w:pPr>
+            <w:r>
+              <w:rPr>
+                <w:rFonts w:hint="default"/>
+                <w:b/>
+                <w:bCs/>
+                <w:color w:val="auto"/>
+                <w:vertAlign w:val="baseline"/>
+                <w:lang w:val="en-US"/>
+              </w:rPr>
+              <w:t>**str.find():** Bir stringde belirtilen bir değeri arar ve bulunduğu konumun indeksini döndürür</w:t>
+            </w:r>
+          </w:p>
+          <w:p>
+            <w:pPr>
+              <w:rPr>
+                <w:rFonts w:hint="default"/>
+                <w:b/>
+                <w:bCs/>
+                <w:color w:val="auto"/>
+                <w:vertAlign w:val="baseline"/>
+                <w:lang w:val="en-US"/>
+              </w:rPr>
+            </w:pPr>
+            <w:r>
+              <w:rPr>
+                <w:rFonts w:hint="default"/>
+                <w:b/>
+                <w:bCs/>
+                <w:color w:val="auto"/>
+                <w:vertAlign w:val="baseline"/>
+                <w:lang w:val="en-US"/>
+              </w:rPr>
+              <w:t>**str.findall():** Bir desendeki tüm örneklerin bir listesini döndürür</w:t>
+            </w:r>
+          </w:p>
+          <w:p>
+            <w:pPr>
+              <w:rPr>
+                <w:rFonts w:hint="default"/>
+                <w:b/>
+                <w:bCs/>
+                <w:color w:val="FF0000"/>
+                <w:vertAlign w:val="baseline"/>
+                <w:lang w:val="en-US"/>
+              </w:rPr>
+            </w:pPr>
+            <w:r>
+              <w:rPr>
+                <w:rFonts w:hint="default"/>
+                <w:b/>
+                <w:bCs/>
+                <w:color w:val="auto"/>
+                <w:vertAlign w:val="baseline"/>
+                <w:lang w:val="en-US"/>
+              </w:rPr>
+              <w:t>**str.join():** Bir iterable ın öğelerini bir stringe dönüştürür</w:t>
+            </w:r>
+          </w:p>
+        </w:tc>
+      </w:tr>
+    </w:tbl>
+    <w:p>
+      <w:pPr>
+        <w:rPr>
+          <w:rFonts w:hint="default"/>
+          <w:b/>
+          <w:bCs/>
+          <w:color w:val="FF0000"/>
+          <w:lang w:val="en-US"/>
+        </w:rPr>
+      </w:pPr>
+    </w:p>
+    <w:p>
+      <w:pPr>
+        <w:rPr>
+          <w:rFonts w:hint="default"/>
+          <w:b w:val="0"/>
+          <w:bCs w:val="0"/>
+          <w:color w:val="auto"/>
+          <w:lang w:val="en-US"/>
+        </w:rPr>
+      </w:pPr>
+    </w:p>
+    <w:p>
+      <w:pPr>
+        <w:rPr>
+          <w:rFonts w:hint="default"/>
+          <w:b/>
+          <w:bCs/>
+          <w:color w:val="FF0000"/>
+          <w:lang w:val="en-US"/>
+        </w:rPr>
+      </w:pPr>
+      <w:r>
+        <w:rPr>
+          <w:rFonts w:hint="default"/>
+          <w:b/>
+          <w:bCs/>
+          <w:color w:val="FF0000"/>
+          <w:lang w:val="en-US"/>
+        </w:rPr>
+        <w:t>#butun df uzerinde islem yapiyorsak str. olarak yaziyoruz fonksiyonu</w:t>
+      </w:r>
+    </w:p>
+    <w:p>
+      <w:pPr>
+        <w:rPr>
+          <w:rFonts w:hint="default"/>
+          <w:b w:val="0"/>
+          <w:bCs w:val="0"/>
+          <w:color w:val="FF0000"/>
+          <w:lang w:val="en-US"/>
+        </w:rPr>
+      </w:pPr>
+      <w:r>
+        <w:rPr>
+          <w:rFonts w:hint="default"/>
+          <w:b w:val="0"/>
+          <w:bCs w:val="0"/>
+          <w:color w:val="FF0000"/>
+          <w:lang w:val="en-US"/>
+        </w:rPr>
+        <w:t>#yani df'in tum satir ve sutunlarinda islem yapmak istedigimde str kullanmam gerek.</w:t>
+      </w:r>
+    </w:p>
+    <w:p>
+      <w:pPr>
+        <w:rPr>
+          <w:rFonts w:hint="default"/>
+          <w:b/>
+          <w:bCs/>
+          <w:color w:val="FF0000"/>
+          <w:lang w:val="en-US"/>
+        </w:rPr>
+      </w:pPr>
+    </w:p>
+    <w:p>
+      <w:pPr>
+        <w:rPr>
+          <w:rFonts w:hint="default"/>
+          <w:b/>
+          <w:bCs/>
+          <w:color w:val="FF0000"/>
+          <w:lang w:val="en-US"/>
+        </w:rPr>
+      </w:pPr>
+    </w:p>
+    <w:p>
+      <w:pPr>
+        <w:rPr>
+          <w:rFonts w:hint="default"/>
+          <w:b/>
+          <w:bCs/>
+          <w:color w:val="auto"/>
+          <w:lang w:val="en-US"/>
+        </w:rPr>
+      </w:pPr>
+      <w:r>
+        <w:rPr>
+          <w:rFonts w:hint="default"/>
+          <w:b/>
+          <w:bCs/>
+          <w:color w:val="auto"/>
+          <w:lang w:val="en-US"/>
+        </w:rPr>
+        <w:t>df.job.str.isalpha()</w:t>
+      </w:r>
+    </w:p>
+    <w:p>
+      <w:pPr>
+        <w:rPr>
+          <w:rFonts w:hint="default"/>
+          <w:b w:val="0"/>
+          <w:bCs w:val="0"/>
+          <w:color w:val="auto"/>
+          <w:lang w:val="en-US"/>
+        </w:rPr>
+      </w:pPr>
+      <w:r>
+        <w:rPr>
+          <w:rFonts w:hint="default"/>
+          <w:b w:val="0"/>
+          <w:bCs w:val="0"/>
+          <w:color w:val="auto"/>
+          <w:lang w:val="en-US"/>
+        </w:rPr>
+        <w:t>#alfebedeki degerlerden mi olusuyor diye kontrol ediyor</w:t>
+      </w:r>
+    </w:p>
+    <w:p>
+      <w:pPr>
+        <w:rPr>
+          <w:rFonts w:hint="default"/>
+          <w:b w:val="0"/>
+          <w:bCs w:val="0"/>
+          <w:color w:val="auto"/>
+          <w:lang w:val="en-US"/>
+        </w:rPr>
+      </w:pPr>
+      <w:r>
+        <w:rPr>
+          <w:rFonts w:hint="default"/>
+          <w:b w:val="0"/>
+          <w:bCs w:val="0"/>
+          <w:color w:val="auto"/>
+          <w:lang w:val="en-US"/>
+        </w:rPr>
+        <w:t>#bosluk oldugu icin False verdi</w:t>
+      </w:r>
+    </w:p>
+    <w:p>
+      <w:pPr>
+        <w:rPr>
+          <w:rFonts w:hint="default"/>
+          <w:b w:val="0"/>
+          <w:bCs w:val="0"/>
+          <w:color w:val="auto"/>
+          <w:lang w:val="en-US"/>
+        </w:rPr>
+      </w:pPr>
+    </w:p>
+    <w:p>
+      <w:pPr>
+        <w:rPr>
+          <w:rFonts w:hint="default"/>
+          <w:b/>
+          <w:bCs/>
+          <w:color w:val="auto"/>
+          <w:lang w:val="en-US"/>
+        </w:rPr>
+      </w:pPr>
+      <w:r>
+        <w:rPr>
+          <w:rFonts w:hint="default"/>
+          <w:b/>
+          <w:bCs/>
+          <w:color w:val="auto"/>
+          <w:lang w:val="en-US"/>
+        </w:rPr>
+        <w:t>df.age.str.isnumeric()</w:t>
+      </w:r>
+    </w:p>
+    <w:p>
+      <w:pPr>
+        <w:rPr>
+          <w:rFonts w:hint="default"/>
+          <w:b w:val="0"/>
+          <w:bCs w:val="0"/>
+          <w:color w:val="auto"/>
+          <w:lang w:val="en-US"/>
+        </w:rPr>
+      </w:pPr>
+      <w:r>
+        <w:rPr>
+          <w:rFonts w:hint="default"/>
+          <w:b w:val="0"/>
+          <w:bCs w:val="0"/>
+          <w:color w:val="auto"/>
+          <w:lang w:val="en-US"/>
+        </w:rPr>
+        <w:t xml:space="preserve">#neden NaN geldi, age sutununda </w:t>
+      </w:r>
+      <w:r>
+        <w:rPr>
+          <w:rFonts w:hint="default"/>
+          <w:b/>
+          <w:bCs/>
+          <w:color w:val="auto"/>
+          <w:lang w:val="en-US"/>
+        </w:rPr>
+        <w:t xml:space="preserve">- </w:t>
+      </w:r>
+      <w:r>
+        <w:rPr>
+          <w:rFonts w:hint="default"/>
+          <w:b w:val="0"/>
+          <w:bCs w:val="0"/>
+          <w:color w:val="auto"/>
+          <w:lang w:val="en-US"/>
+        </w:rPr>
+        <w:t>isareti oldugu icin, age sutununu object kategorisinde goruyor.</w:t>
+      </w:r>
+    </w:p>
+    <w:p>
+      <w:pPr>
+        <w:rPr>
+          <w:rFonts w:hint="default"/>
+          <w:b w:val="0"/>
+          <w:bCs w:val="0"/>
+          <w:color w:val="auto"/>
+          <w:lang w:val="en-US"/>
+        </w:rPr>
+      </w:pPr>
+      <w:r>
+        <w:rPr>
+          <w:rFonts w:hint="default"/>
+          <w:b w:val="0"/>
+          <w:bCs w:val="0"/>
+          <w:color w:val="auto"/>
+          <w:lang w:val="en-US"/>
+        </w:rPr>
+        <w:t>#o yuzden int gormedigi icin nan verdi.</w:t>
+      </w:r>
+    </w:p>
+    <w:p>
+      <w:pPr>
+        <w:rPr>
+          <w:rFonts w:hint="default"/>
+          <w:b w:val="0"/>
+          <w:bCs w:val="0"/>
+          <w:color w:val="auto"/>
+          <w:lang w:val="en-US"/>
+        </w:rPr>
+      </w:pPr>
+      <w:r>
+        <w:rPr>
+          <w:rFonts w:hint="default"/>
+          <w:b w:val="0"/>
+          <w:bCs w:val="0"/>
+          <w:color w:val="auto"/>
+          <w:lang w:val="en-US"/>
+        </w:rPr>
+        <w:t>#ben age sutunun kategorisini object'den str'ye cevirirsem, o zaman check edebilirim</w:t>
+      </w:r>
+    </w:p>
+    <w:p>
+      <w:pPr>
+        <w:rPr>
+          <w:rFonts w:hint="default"/>
+          <w:b/>
+          <w:bCs/>
+          <w:color w:val="auto"/>
+          <w:lang w:val="en-US"/>
+        </w:rPr>
+      </w:pPr>
+      <w:r>
+        <w:rPr>
+          <w:rFonts w:hint="default"/>
+          <w:b/>
+          <w:bCs/>
+          <w:color w:val="auto"/>
+          <w:lang w:val="en-US"/>
+        </w:rPr>
+        <w:t>df.age.astype("string").str.isnumeric()</w:t>
+      </w:r>
+    </w:p>
+    <w:p>
+      <w:pPr>
+        <w:rPr>
+          <w:rFonts w:hint="default"/>
+          <w:b w:val="0"/>
+          <w:bCs w:val="0"/>
+          <w:color w:val="auto"/>
+          <w:lang w:val="en-US"/>
+        </w:rPr>
+      </w:pPr>
+      <w:r>
+        <w:rPr>
+          <w:rFonts w:hint="default"/>
+          <w:b w:val="0"/>
+          <w:bCs w:val="0"/>
+          <w:color w:val="auto"/>
+          <w:lang w:val="en-US"/>
+        </w:rPr>
+        <w:t xml:space="preserve"># </w:t>
+      </w:r>
+      <w:r>
+        <w:rPr>
+          <w:rFonts w:hint="default"/>
+          <w:b/>
+          <w:bCs/>
+          <w:color w:val="auto"/>
+          <w:lang w:val="en-US"/>
+        </w:rPr>
+        <w:t>“-”</w:t>
+      </w:r>
+      <w:r>
+        <w:rPr>
+          <w:rFonts w:hint="default"/>
+          <w:b w:val="0"/>
+          <w:bCs w:val="0"/>
+          <w:color w:val="auto"/>
+          <w:lang w:val="en-US"/>
+        </w:rPr>
+        <w:t xml:space="preserve"> bir str ifade oldugu icin, sutunu int'e degistiremedik.</w:t>
+      </w:r>
+    </w:p>
+    <w:p>
+      <w:pPr>
+        <w:rPr>
+          <w:rFonts w:hint="default"/>
+          <w:b w:val="0"/>
+          <w:bCs w:val="0"/>
+          <w:color w:val="auto"/>
+          <w:lang w:val="en-US"/>
+        </w:rPr>
+      </w:pPr>
+      <w:r>
+        <w:rPr>
+          <w:rFonts w:hint="default"/>
+          <w:b w:val="0"/>
+          <w:bCs w:val="0"/>
+          <w:color w:val="auto"/>
+          <w:lang w:val="en-US"/>
+        </w:rPr>
+        <w:t xml:space="preserve">#o yuzden sutunu komple str'ye cevirdik. Sonra </w:t>
+      </w:r>
+      <w:r>
+        <w:rPr>
+          <w:rFonts w:hint="default"/>
+          <w:b/>
+          <w:bCs/>
+          <w:color w:val="auto"/>
+          <w:lang w:val="en-US"/>
+        </w:rPr>
+        <w:t>str.isnumeric</w:t>
+      </w:r>
+      <w:r>
+        <w:rPr>
+          <w:rFonts w:hint="default"/>
+          <w:b w:val="0"/>
+          <w:bCs w:val="0"/>
+          <w:color w:val="auto"/>
+          <w:lang w:val="en-US"/>
+        </w:rPr>
+        <w:t xml:space="preserve"> mi diye check ettik</w:t>
+      </w:r>
+    </w:p>
+    <w:p>
+      <w:pPr>
+        <w:rPr>
+          <w:rFonts w:hint="default"/>
+          <w:b w:val="0"/>
+          <w:bCs w:val="0"/>
+          <w:color w:val="auto"/>
+          <w:lang w:val="en-US"/>
+        </w:rPr>
+      </w:pPr>
+    </w:p>
+    <w:p>
+      <w:pPr>
+        <w:rPr>
+          <w:rFonts w:hint="default"/>
+          <w:b/>
+          <w:bCs/>
+          <w:color w:val="auto"/>
+          <w:lang w:val="en-US"/>
+        </w:rPr>
+      </w:pPr>
+      <w:r>
+        <w:rPr>
+          <w:rFonts w:hint="default"/>
+          <w:b/>
+          <w:bCs/>
+          <w:color w:val="auto"/>
+          <w:lang w:val="en-US"/>
+        </w:rPr>
+        <w:t>df.sales.str.isalnum()</w:t>
+      </w:r>
+    </w:p>
+    <w:p>
+      <w:pPr>
+        <w:rPr>
+          <w:rFonts w:hint="default"/>
+          <w:b w:val="0"/>
+          <w:bCs w:val="0"/>
+          <w:color w:val="auto"/>
+          <w:lang w:val="en-US"/>
+        </w:rPr>
+      </w:pPr>
+      <w:r>
+        <w:rPr>
+          <w:rFonts w:hint="default"/>
+          <w:b w:val="0"/>
+          <w:bCs w:val="0"/>
+          <w:color w:val="auto"/>
+          <w:lang w:val="en-US"/>
+        </w:rPr>
+        <w:t>#hem alpha hem numeric birlikte kontrol eder isalnum</w:t>
+      </w:r>
+    </w:p>
+    <w:p>
+      <w:pPr>
+        <w:rPr>
+          <w:rFonts w:hint="default"/>
+          <w:b w:val="0"/>
+          <w:bCs w:val="0"/>
+          <w:color w:val="auto"/>
+          <w:lang w:val="en-US"/>
+        </w:rPr>
+      </w:pPr>
+      <w:r>
+        <w:rPr>
+          <w:rFonts w:hint="default"/>
+          <w:b w:val="0"/>
+          <w:bCs w:val="0"/>
+          <w:color w:val="auto"/>
+          <w:lang w:val="en-US"/>
+        </w:rPr>
+        <w:t>#icerdigi karakterler hem numeric hem alfabetikse True doner</w:t>
+      </w:r>
+    </w:p>
+    <w:p>
+      <w:pPr>
+        <w:rPr>
+          <w:rFonts w:hint="default"/>
+          <w:b w:val="0"/>
+          <w:bCs w:val="0"/>
+          <w:color w:val="auto"/>
+          <w:lang w:val="en-US"/>
+        </w:rPr>
+      </w:pPr>
+      <w:r>
+        <w:rPr>
+          <w:rFonts w:hint="default"/>
+          <w:b w:val="0"/>
+          <w:bCs w:val="0"/>
+          <w:color w:val="auto"/>
+          <w:lang w:val="en-US"/>
+        </w:rPr>
+        <w:t>#$ isareti dolayisisyla False verdi digerlerine.</w:t>
+      </w:r>
+    </w:p>
+    <w:p>
+      <w:pPr>
+        <w:rPr>
+          <w:rFonts w:hint="default"/>
+          <w:b w:val="0"/>
+          <w:bCs w:val="0"/>
+          <w:color w:val="auto"/>
+          <w:lang w:val="en-US"/>
+        </w:rPr>
+      </w:pPr>
+      <w:r>
+        <w:rPr>
+          <w:rFonts w:hint="default"/>
+          <w:b w:val="0"/>
+          <w:bCs w:val="0"/>
+          <w:color w:val="auto"/>
+          <w:lang w:val="en-US"/>
+        </w:rPr>
+        <w:t>#$'i ozel karakter olarak aliyor alfabetik olmayan</w:t>
+      </w:r>
+    </w:p>
+    <w:p>
+      <w:pPr>
+        <w:rPr>
+          <w:rFonts w:hint="default"/>
+          <w:b w:val="0"/>
+          <w:bCs w:val="0"/>
+          <w:color w:val="auto"/>
+          <w:lang w:val="en-US"/>
+        </w:rPr>
+      </w:pPr>
+      <w:r>
+        <w:rPr>
+          <w:rFonts w:hint="default"/>
+          <w:b w:val="0"/>
+          <w:bCs w:val="0"/>
+          <w:color w:val="auto"/>
+          <w:lang w:val="en-US"/>
+        </w:rPr>
+        <w:t xml:space="preserve">#sadece space tespit eden </w:t>
+      </w:r>
+      <w:r>
+        <w:rPr>
+          <w:rFonts w:hint="default"/>
+          <w:b/>
+          <w:bCs/>
+          <w:color w:val="auto"/>
+          <w:lang w:val="en-US"/>
+        </w:rPr>
+        <w:t>isspace</w:t>
+      </w:r>
+      <w:r>
+        <w:rPr>
+          <w:rFonts w:hint="default"/>
+          <w:b w:val="0"/>
+          <w:bCs w:val="0"/>
+          <w:color w:val="auto"/>
+          <w:lang w:val="en-US"/>
+        </w:rPr>
+        <w:t xml:space="preserve"> var mesela</w:t>
+      </w:r>
+    </w:p>
+    <w:p>
+      <w:pPr>
+        <w:rPr>
+          <w:rFonts w:hint="default"/>
+          <w:b w:val="0"/>
+          <w:bCs w:val="0"/>
+          <w:color w:val="auto"/>
+          <w:lang w:val="en-US"/>
+        </w:rPr>
+      </w:pPr>
+    </w:p>
+    <w:p>
+      <w:pPr>
+        <w:rPr>
+          <w:rFonts w:hint="default"/>
+          <w:b/>
+          <w:bCs/>
+          <w:color w:val="auto"/>
+          <w:lang w:val="en-US"/>
+        </w:rPr>
+      </w:pPr>
+      <w:r>
+        <w:rPr>
+          <w:rFonts w:hint="default"/>
+          <w:b/>
+          <w:bCs/>
+          <w:color w:val="auto"/>
+          <w:lang w:val="en-US"/>
+        </w:rPr>
+        <w:t>df.sales.isascii()</w:t>
+      </w:r>
+    </w:p>
+    <w:p>
+      <w:pPr>
+        <w:rPr>
+          <w:rFonts w:hint="default"/>
+          <w:b w:val="0"/>
+          <w:bCs w:val="0"/>
+          <w:color w:val="auto"/>
+          <w:lang w:val="en-US"/>
+        </w:rPr>
+      </w:pPr>
+      <w:r>
+        <w:rPr>
+          <w:rFonts w:hint="default"/>
+          <w:b w:val="0"/>
+          <w:bCs w:val="0"/>
+          <w:color w:val="auto"/>
+          <w:lang w:val="en-US"/>
+        </w:rPr>
+        <w:t>#ascii karaktere sahip olanlara True dondurur bu da</w:t>
+      </w:r>
+    </w:p>
+    <w:p>
+      <w:pPr>
+        <w:rPr>
+          <w:rFonts w:hint="default"/>
+          <w:b/>
+          <w:bCs/>
+          <w:color w:val="auto"/>
+          <w:lang w:val="en-US"/>
+        </w:rPr>
+      </w:pPr>
+      <w:bookmarkStart w:id="0" w:name="_GoBack"/>
+      <w:r>
+        <w:rPr>
+          <w:rFonts w:hint="default"/>
+          <w:b/>
+          <w:bCs/>
+          <w:color w:val="auto"/>
+          <w:lang w:val="en-US"/>
+        </w:rPr>
+        <w:t>mystr = 'ABC'</w:t>
+      </w:r>
+    </w:p>
+    <w:p>
+      <w:pPr>
+        <w:rPr>
+          <w:rFonts w:hint="default"/>
+          <w:b/>
+          <w:bCs/>
+          <w:color w:val="auto"/>
+          <w:lang w:val="en-US"/>
+        </w:rPr>
+      </w:pPr>
+      <w:r>
+        <w:rPr>
+          <w:rFonts w:hint="default"/>
+          <w:b/>
+          <w:bCs/>
+          <w:color w:val="auto"/>
+          <w:lang w:val="en-US"/>
+        </w:rPr>
+        <w:t>print(mystr.isascii())</w:t>
+      </w:r>
+    </w:p>
+    <w:bookmarkEnd w:id="0"/>
+    <w:p>
+      <w:pPr>
+        <w:rPr>
+          <w:rFonts w:hint="default"/>
+          <w:b w:val="0"/>
+          <w:bCs w:val="0"/>
+          <w:color w:val="auto"/>
+          <w:lang w:val="en-US"/>
+        </w:rPr>
+      </w:pPr>
+      <w:r>
+        <w:rPr>
+          <w:rFonts w:hint="default"/>
+          <w:b w:val="0"/>
+          <w:bCs w:val="0"/>
+          <w:color w:val="auto"/>
+          <w:lang w:val="en-US"/>
+        </w:rPr>
+        <w:t>(Adem hocamin netten buldugu kullanim. Str’siz kullanilmis.</w:t>
+      </w:r>
+    </w:p>
+    <w:p>
+      <w:pPr>
+        <w:rPr>
+          <w:rFonts w:hint="default"/>
+          <w:b w:val="0"/>
+          <w:bCs w:val="0"/>
+          <w:color w:val="auto"/>
+          <w:lang w:val="en-US"/>
+        </w:rPr>
+      </w:pPr>
+      <w:r>
+        <w:rPr>
+          <w:rFonts w:hint="default"/>
+          <w:b w:val="0"/>
+          <w:bCs w:val="0"/>
+          <w:color w:val="auto"/>
+          <w:lang w:val="en-US"/>
+        </w:rPr>
+        <w:t>str.isascii yapinca hata veriyor)</w:t>
+      </w:r>
+    </w:p>
+    <w:p>
+      <w:pPr>
+        <w:rPr>
+          <w:rFonts w:hint="default"/>
+          <w:b w:val="0"/>
+          <w:bCs w:val="0"/>
+          <w:color w:val="auto"/>
+          <w:lang w:val="en-US"/>
+        </w:rPr>
+      </w:pPr>
+    </w:p>
+    <w:p>
+      <w:pPr>
+        <w:rPr>
+          <w:rFonts w:hint="default"/>
+          <w:b/>
+          <w:bCs/>
+          <w:color w:val="auto"/>
+          <w:lang w:val="en-US"/>
+        </w:rPr>
+      </w:pPr>
+      <w:r>
+        <w:rPr>
+          <w:rFonts w:hint="default"/>
+          <w:b/>
+          <w:bCs/>
+          <w:color w:val="auto"/>
+          <w:lang w:val="en-US"/>
+        </w:rPr>
+        <w:t>df.job.str.startswith("f")</w:t>
+      </w:r>
+    </w:p>
+    <w:p>
+      <w:pPr>
+        <w:rPr>
+          <w:rFonts w:hint="default"/>
+          <w:b w:val="0"/>
+          <w:bCs w:val="0"/>
+          <w:color w:val="auto"/>
+          <w:lang w:val="en-US"/>
+        </w:rPr>
+      </w:pPr>
+      <w:r>
+        <w:rPr>
+          <w:rFonts w:hint="default"/>
+          <w:b w:val="0"/>
+          <w:bCs w:val="0"/>
+          <w:color w:val="auto"/>
+          <w:lang w:val="en-US"/>
+        </w:rPr>
+        <w:t>#neyle basladigini kontrol etmek icin kullanilir</w:t>
+      </w:r>
+    </w:p>
+    <w:p>
+      <w:pPr>
+        <w:rPr>
+          <w:rFonts w:hint="default"/>
+          <w:b w:val="0"/>
+          <w:bCs w:val="0"/>
+          <w:color w:val="auto"/>
+          <w:lang w:val="en-US"/>
+        </w:rPr>
+      </w:pPr>
+      <w:r>
+        <w:rPr>
+          <w:rFonts w:hint="default"/>
+          <w:b w:val="0"/>
+          <w:bCs w:val="0"/>
+          <w:color w:val="auto"/>
+          <w:lang w:val="en-US"/>
+        </w:rPr>
+        <w:t>#mesela f harfi ile baslayanlari getir gibi</w:t>
+      </w:r>
+    </w:p>
+    <w:p>
+      <w:pPr>
+        <w:rPr>
+          <w:rFonts w:hint="default"/>
+          <w:b w:val="0"/>
+          <w:bCs w:val="0"/>
+          <w:color w:val="auto"/>
+          <w:lang w:val="en-US"/>
+        </w:rPr>
+      </w:pPr>
+      <w:r>
+        <w:rPr>
+          <w:rFonts w:hint="default"/>
+          <w:b w:val="0"/>
+          <w:bCs w:val="0"/>
+          <w:color w:val="auto"/>
+          <w:lang w:val="en-US"/>
+        </w:rPr>
+        <w:t>#bool type donduruyor hep bunlar</w:t>
+      </w:r>
+    </w:p>
+    <w:p>
+      <w:pPr>
+        <w:rPr>
+          <w:rFonts w:hint="default"/>
+          <w:b w:val="0"/>
+          <w:bCs w:val="0"/>
+          <w:color w:val="auto"/>
+          <w:lang w:val="en-US"/>
+        </w:rPr>
+      </w:pPr>
+    </w:p>
+    <w:p>
+      <w:pPr>
+        <w:rPr>
+          <w:rFonts w:hint="default"/>
+          <w:b/>
+          <w:bCs/>
+          <w:color w:val="auto"/>
+          <w:lang w:val="en-US"/>
+        </w:rPr>
+      </w:pPr>
+      <w:r>
+        <w:rPr>
+          <w:rFonts w:hint="default"/>
+          <w:b/>
+          <w:bCs/>
+          <w:color w:val="auto"/>
+          <w:lang w:val="en-US"/>
+        </w:rPr>
+        <w:t>df.job[df.job.str.startswith("data")]</w:t>
+      </w:r>
+    </w:p>
+    <w:p>
+      <w:pPr>
+        <w:rPr>
+          <w:rFonts w:hint="default"/>
+          <w:b w:val="0"/>
+          <w:bCs w:val="0"/>
+          <w:color w:val="auto"/>
+          <w:lang w:val="en-US"/>
+        </w:rPr>
+      </w:pPr>
+      <w:r>
+        <w:rPr>
+          <w:rFonts w:hint="default"/>
+          <w:b w:val="0"/>
+          <w:bCs w:val="0"/>
+          <w:color w:val="auto"/>
+          <w:lang w:val="en-US"/>
+        </w:rPr>
+        <w:t>#boyle yazarsak da bool type degil dogrudan degerleri verir</w:t>
+      </w:r>
+    </w:p>
+    <w:p>
+      <w:pPr>
+        <w:rPr>
+          <w:rFonts w:hint="default"/>
+          <w:b w:val="0"/>
+          <w:bCs w:val="0"/>
+          <w:color w:val="auto"/>
+          <w:lang w:val="en-US"/>
+        </w:rPr>
+      </w:pPr>
+    </w:p>
+    <w:p>
+      <w:pPr>
+        <w:rPr>
+          <w:rFonts w:hint="default"/>
+          <w:b/>
+          <w:bCs/>
+          <w:color w:val="auto"/>
+          <w:lang w:val="en-US"/>
+        </w:rPr>
+      </w:pPr>
+      <w:r>
+        <w:rPr>
+          <w:rFonts w:hint="default"/>
+          <w:b/>
+          <w:bCs/>
+          <w:color w:val="auto"/>
+          <w:lang w:val="en-US"/>
+        </w:rPr>
+        <w:t>df.job.str.endswith("st")</w:t>
+      </w:r>
+    </w:p>
+    <w:p>
+      <w:pPr>
+        <w:rPr>
+          <w:rFonts w:hint="default"/>
+          <w:b w:val="0"/>
+          <w:bCs w:val="0"/>
+          <w:color w:val="auto"/>
+          <w:lang w:val="en-US"/>
+        </w:rPr>
+      </w:pPr>
+      <w:r>
+        <w:rPr>
+          <w:rFonts w:hint="default"/>
+          <w:b w:val="0"/>
+          <w:bCs w:val="0"/>
+          <w:color w:val="auto"/>
+          <w:lang w:val="en-US"/>
+        </w:rPr>
+        <w:t>#st ile bitenleri getir</w:t>
+      </w:r>
+    </w:p>
+    <w:p>
+      <w:pPr>
+        <w:rPr>
+          <w:rFonts w:hint="default"/>
+          <w:b w:val="0"/>
+          <w:bCs w:val="0"/>
+          <w:color w:val="auto"/>
+          <w:lang w:val="en-US"/>
+        </w:rPr>
+      </w:pPr>
+    </w:p>
+    <w:p>
+      <w:pPr>
+        <w:rPr>
+          <w:rFonts w:hint="default"/>
+          <w:b/>
+          <w:bCs/>
+          <w:color w:val="auto"/>
+          <w:lang w:val="en-US"/>
+        </w:rPr>
+      </w:pPr>
+      <w:r>
+        <w:rPr>
+          <w:rFonts w:hint="default"/>
+          <w:b/>
+          <w:bCs/>
+          <w:color w:val="auto"/>
+          <w:lang w:val="en-US"/>
+        </w:rPr>
+        <w:t>df.job.str.contains("data")</w:t>
+      </w:r>
+    </w:p>
+    <w:p>
+      <w:pPr>
+        <w:rPr>
+          <w:rFonts w:hint="default"/>
+          <w:b w:val="0"/>
+          <w:bCs w:val="0"/>
+          <w:color w:val="auto"/>
+          <w:lang w:val="en-US"/>
+        </w:rPr>
+      </w:pPr>
+      <w:r>
+        <w:rPr>
+          <w:rFonts w:hint="default"/>
+          <w:b w:val="0"/>
+          <w:bCs w:val="0"/>
+          <w:color w:val="auto"/>
+          <w:lang w:val="en-US"/>
+        </w:rPr>
+        <w:t>#icinde data contain edenleri verir</w:t>
+      </w:r>
+    </w:p>
+    <w:p>
+      <w:pPr>
+        <w:rPr>
+          <w:rFonts w:hint="default"/>
+          <w:b w:val="0"/>
+          <w:bCs w:val="0"/>
+          <w:color w:val="auto"/>
+          <w:lang w:val="en-US"/>
+        </w:rPr>
+      </w:pPr>
+    </w:p>
+    <w:p>
+      <w:pPr>
+        <w:rPr>
+          <w:rFonts w:hint="default"/>
+          <w:b/>
+          <w:bCs/>
+          <w:color w:val="auto"/>
+          <w:lang w:val="en-US"/>
+        </w:rPr>
+      </w:pPr>
+      <w:r>
+        <w:rPr>
+          <w:rFonts w:hint="default"/>
+          <w:b/>
+          <w:bCs/>
+          <w:color w:val="auto"/>
+          <w:lang w:val="en-US"/>
+        </w:rPr>
+        <w:t>df[df.job.str.contains("data")]</w:t>
+      </w:r>
+    </w:p>
+    <w:p>
+      <w:pPr>
+        <w:rPr>
+          <w:rFonts w:hint="default"/>
+          <w:b w:val="0"/>
+          <w:bCs w:val="0"/>
+          <w:color w:val="auto"/>
+          <w:lang w:val="en-US"/>
+        </w:rPr>
+      </w:pPr>
+      <w:r>
+        <w:rPr>
+          <w:rFonts w:hint="default"/>
+          <w:b w:val="0"/>
+          <w:bCs w:val="0"/>
+          <w:color w:val="auto"/>
+          <w:lang w:val="en-US"/>
+        </w:rPr>
+        <w:t>#koseli paranteze alip basina df yazarsan, o kosulu saglayan degerleri getirir.</w:t>
+      </w:r>
+    </w:p>
+    <w:p>
+      <w:pPr>
+        <w:rPr>
+          <w:rFonts w:hint="default"/>
+          <w:b w:val="0"/>
+          <w:bCs w:val="0"/>
+          <w:color w:val="auto"/>
+          <w:lang w:val="en-US"/>
+        </w:rPr>
+      </w:pPr>
+    </w:p>
+    <w:p>
+      <w:pPr>
+        <w:rPr>
+          <w:rFonts w:hint="default"/>
+          <w:b w:val="0"/>
+          <w:bCs w:val="0"/>
+          <w:color w:val="auto"/>
+          <w:lang w:val="en-US"/>
+        </w:rPr>
+      </w:pPr>
+      <w:r>
+        <w:rPr>
+          <w:rFonts w:hint="default"/>
+          <w:b w:val="0"/>
+          <w:bCs w:val="0"/>
+          <w:color w:val="auto"/>
+          <w:lang w:val="en-US"/>
+        </w:rPr>
+        <w:t>#datayi temizlemek icin kullandiklarim: strip, lstrip, rstrip</w:t>
+      </w:r>
+    </w:p>
+    <w:p>
+      <w:pPr>
+        <w:rPr>
+          <w:rFonts w:hint="default"/>
+          <w:b/>
+          <w:bCs/>
+          <w:color w:val="auto"/>
+          <w:lang w:val="en-US"/>
+        </w:rPr>
+      </w:pPr>
+      <w:r>
+        <w:rPr>
+          <w:rFonts w:hint="default"/>
+          <w:b/>
+          <w:bCs/>
+          <w:color w:val="auto"/>
+          <w:lang w:val="en-US"/>
+        </w:rPr>
+        <w:t>df.sales.str.strip("$, dolar")</w:t>
+      </w:r>
+    </w:p>
+    <w:p>
+      <w:pPr>
+        <w:rPr>
+          <w:rFonts w:hint="default"/>
+          <w:b w:val="0"/>
+          <w:bCs w:val="0"/>
+          <w:color w:val="auto"/>
+          <w:lang w:val="en-US"/>
+        </w:rPr>
+      </w:pPr>
+      <w:r>
+        <w:rPr>
+          <w:rFonts w:hint="default"/>
+          <w:b w:val="0"/>
+          <w:bCs w:val="0"/>
+          <w:color w:val="auto"/>
+          <w:lang w:val="en-US"/>
+        </w:rPr>
+        <w:t>#bu mesela $ ve dolar ifadelerini temizledi.</w:t>
+      </w:r>
+    </w:p>
+    <w:p>
+      <w:pPr>
+        <w:rPr>
+          <w:rFonts w:hint="default"/>
+          <w:b w:val="0"/>
+          <w:bCs w:val="0"/>
+          <w:color w:val="auto"/>
+          <w:lang w:val="en-US"/>
+        </w:rPr>
+      </w:pPr>
+    </w:p>
+    <w:p>
+      <w:pPr>
+        <w:rPr>
+          <w:rFonts w:hint="default"/>
+          <w:b w:val="0"/>
+          <w:bCs w:val="0"/>
+          <w:color w:val="auto"/>
+          <w:lang w:val="en-US"/>
+        </w:rPr>
+      </w:pPr>
+    </w:p>
+    <w:p>
+      <w:pPr>
+        <w:rPr>
+          <w:rFonts w:hint="default"/>
+          <w:b w:val="0"/>
+          <w:bCs w:val="0"/>
+          <w:color w:val="auto"/>
+          <w:lang w:val="en-US"/>
+        </w:rPr>
+      </w:pPr>
+      <w:r>
+        <w:rPr>
+          <w:rFonts w:hint="default"/>
+          <w:b w:val="0"/>
+          <w:bCs w:val="0"/>
+          <w:color w:val="auto"/>
+          <w:lang w:val="en-US"/>
+        </w:rPr>
+        <w:t>#yukardakinin aynisini yapiyor.</w:t>
+      </w:r>
+    </w:p>
+    <w:p>
+      <w:pPr>
+        <w:rPr>
+          <w:rFonts w:hint="default"/>
+          <w:b/>
+          <w:bCs/>
+          <w:color w:val="auto"/>
+          <w:lang w:val="en-US"/>
+        </w:rPr>
+      </w:pPr>
+      <w:r>
+        <w:rPr>
+          <w:rFonts w:hint="default"/>
+          <w:b/>
+          <w:bCs/>
+          <w:color w:val="auto"/>
+          <w:lang w:val="en-US"/>
+        </w:rPr>
+        <w:t>df.sales.str.rstrip("dolar").str.lstrip("$")</w:t>
+      </w:r>
+    </w:p>
+    <w:p>
+      <w:pPr>
+        <w:rPr>
+          <w:rFonts w:hint="default"/>
+          <w:b w:val="0"/>
+          <w:bCs w:val="0"/>
+          <w:color w:val="auto"/>
+          <w:lang w:val="en-US"/>
+        </w:rPr>
+      </w:pPr>
+      <w:r>
+        <w:rPr>
+          <w:rFonts w:hint="default"/>
+          <w:b w:val="0"/>
+          <w:bCs w:val="0"/>
+          <w:color w:val="auto"/>
+          <w:lang w:val="en-US"/>
+        </w:rPr>
+        <w:t>#sales sutununda, sag tarafta isime yaramayan dolari, sol taraftaki $ isaretini temizliyor</w:t>
+      </w:r>
+    </w:p>
+    <w:p>
+      <w:pPr>
+        <w:rPr>
+          <w:rFonts w:hint="default"/>
+          <w:b w:val="0"/>
+          <w:bCs w:val="0"/>
+          <w:color w:val="auto"/>
+          <w:lang w:val="en-US"/>
+        </w:rPr>
+      </w:pPr>
+    </w:p>
+    <w:p>
+      <w:pPr>
+        <w:rPr>
+          <w:rFonts w:hint="default"/>
+          <w:b/>
+          <w:bCs/>
+          <w:color w:val="auto"/>
+          <w:lang w:val="en-US"/>
+        </w:rPr>
+      </w:pPr>
+      <w:r>
+        <w:rPr>
+          <w:rFonts w:hint="default"/>
+          <w:b/>
+          <w:bCs/>
+          <w:color w:val="auto"/>
+          <w:lang w:val="en-US"/>
+        </w:rPr>
+        <w:t>ya da</w:t>
+      </w:r>
+    </w:p>
+    <w:p>
+      <w:pPr>
+        <w:rPr>
+          <w:rFonts w:hint="default"/>
+          <w:b/>
+          <w:bCs/>
+          <w:color w:val="auto"/>
+          <w:lang w:val="en-US"/>
+        </w:rPr>
+      </w:pPr>
+      <w:r>
+        <w:rPr>
+          <w:rFonts w:hint="default"/>
+          <w:b/>
+          <w:bCs/>
+          <w:color w:val="auto"/>
+          <w:lang w:val="en-US"/>
+        </w:rPr>
+        <w:t>df.sales.str.strip("dolar$")</w:t>
+      </w:r>
+    </w:p>
+    <w:p>
+      <w:pPr>
+        <w:rPr>
+          <w:rFonts w:hint="default"/>
+          <w:b w:val="0"/>
+          <w:bCs w:val="0"/>
+          <w:color w:val="auto"/>
+          <w:lang w:val="en-US"/>
+        </w:rPr>
+      </w:pPr>
+      <w:r>
+        <w:rPr>
+          <w:rFonts w:hint="default"/>
+          <w:b w:val="0"/>
+          <w:bCs w:val="0"/>
+          <w:color w:val="auto"/>
+          <w:lang w:val="en-US"/>
+        </w:rPr>
+        <w:t>#tum bunlar dolar ve $’dan kurtariyor datalari</w:t>
+      </w:r>
+    </w:p>
+    <w:p>
+      <w:pPr>
+        <w:rPr>
+          <w:rFonts w:hint="default"/>
+          <w:b w:val="0"/>
+          <w:bCs w:val="0"/>
+          <w:color w:val="auto"/>
+          <w:lang w:val="en-US"/>
+        </w:rPr>
+      </w:pPr>
+    </w:p>
+    <w:p>
+      <w:pPr>
+        <w:rPr>
+          <w:rFonts w:hint="default"/>
+          <w:b w:val="0"/>
+          <w:bCs w:val="0"/>
+          <w:color w:val="auto"/>
+          <w:lang w:val="en-US"/>
+        </w:rPr>
+      </w:pPr>
+    </w:p>
+    <w:p>
+      <w:pPr>
+        <w:rPr>
+          <w:rFonts w:hint="default"/>
+          <w:b/>
+          <w:bCs/>
+          <w:color w:val="auto"/>
+          <w:lang w:val="en-US"/>
+        </w:rPr>
+      </w:pPr>
+      <w:r>
+        <w:rPr>
+          <w:rFonts w:hint="default"/>
+          <w:b/>
+          <w:bCs/>
+          <w:color w:val="auto"/>
+          <w:lang w:val="en-US"/>
+        </w:rPr>
+        <w:t>df.sales.str.strip("dolar$").replace(",", "")</w:t>
+      </w:r>
+    </w:p>
+    <w:p>
+      <w:pPr>
+        <w:rPr>
+          <w:rFonts w:hint="default"/>
+          <w:b w:val="0"/>
+          <w:bCs w:val="0"/>
+          <w:color w:val="auto"/>
+          <w:lang w:val="en-US"/>
+        </w:rPr>
+      </w:pPr>
+      <w:r>
+        <w:rPr>
+          <w:rFonts w:hint="default"/>
+          <w:b w:val="0"/>
+          <w:bCs w:val="0"/>
+          <w:color w:val="auto"/>
+          <w:lang w:val="en-US"/>
+        </w:rPr>
+        <w:t>#replace yazarsam boyle str yazmadan, aradan "," secip silmez.</w:t>
+      </w:r>
+    </w:p>
+    <w:p>
+      <w:pPr>
+        <w:rPr>
+          <w:rFonts w:hint="default"/>
+          <w:b w:val="0"/>
+          <w:bCs w:val="0"/>
+          <w:color w:val="auto"/>
+          <w:lang w:val="en-US"/>
+        </w:rPr>
+      </w:pPr>
+      <w:r>
+        <w:rPr>
+          <w:rFonts w:hint="default"/>
+          <w:b w:val="0"/>
+          <w:bCs w:val="0"/>
+          <w:color w:val="auto"/>
+          <w:lang w:val="en-US"/>
+        </w:rPr>
+        <w:t>#bazilarinda , var bazilarinda yok ya hepsini tek tip hale getirmeye calisiyorum ki int'a cevireyim</w:t>
+      </w:r>
+    </w:p>
+    <w:p>
+      <w:pPr>
+        <w:rPr>
+          <w:rFonts w:hint="default"/>
+          <w:b w:val="0"/>
+          <w:bCs w:val="0"/>
+          <w:color w:val="auto"/>
+          <w:lang w:val="en-US"/>
+        </w:rPr>
+      </w:pPr>
+    </w:p>
+    <w:p>
+      <w:pPr>
+        <w:rPr>
+          <w:rFonts w:hint="default"/>
+          <w:b/>
+          <w:bCs/>
+          <w:color w:val="auto"/>
+          <w:lang w:val="en-US"/>
+        </w:rPr>
+      </w:pPr>
+      <w:r>
+        <w:rPr>
+          <w:rFonts w:hint="default"/>
+          <w:b/>
+          <w:bCs/>
+          <w:color w:val="auto"/>
+          <w:lang w:val="en-US"/>
+        </w:rPr>
+        <w:t>df.sales.str.strip("dolar$").str.replace(",", "")</w:t>
+      </w:r>
+    </w:p>
+    <w:p>
+      <w:pPr>
+        <w:rPr>
+          <w:rFonts w:hint="default"/>
+          <w:b w:val="0"/>
+          <w:bCs w:val="0"/>
+          <w:color w:val="auto"/>
+          <w:lang w:val="en-US"/>
+        </w:rPr>
+      </w:pPr>
+      <w:r>
+        <w:rPr>
+          <w:rFonts w:hint="default"/>
+          <w:b w:val="0"/>
+          <w:bCs w:val="0"/>
+          <w:color w:val="auto"/>
+          <w:lang w:val="en-US"/>
+        </w:rPr>
+        <w:t>#str.replace yazarak, dogrudan datanin icine girip duzenleme yapabildim.</w:t>
+      </w:r>
+    </w:p>
+    <w:p>
+      <w:pPr>
+        <w:rPr>
+          <w:rFonts w:hint="default"/>
+          <w:b w:val="0"/>
+          <w:bCs w:val="0"/>
+          <w:color w:val="auto"/>
+          <w:lang w:val="en-US"/>
+        </w:rPr>
+      </w:pPr>
+      <w:r>
+        <w:rPr>
+          <w:rFonts w:hint="default"/>
+          <w:b w:val="0"/>
+          <w:bCs w:val="0"/>
+          <w:color w:val="auto"/>
+          <w:lang w:val="en-US"/>
+        </w:rPr>
+        <w:t>#artik virgullerden kurtulmus oldum</w:t>
+      </w:r>
+    </w:p>
+    <w:p>
+      <w:pPr>
+        <w:rPr>
+          <w:rFonts w:hint="default"/>
+          <w:b w:val="0"/>
+          <w:bCs w:val="0"/>
+          <w:color w:val="auto"/>
+          <w:lang w:val="en-US"/>
+        </w:rPr>
+      </w:pPr>
+      <w:r>
+        <w:rPr>
+          <w:rFonts w:hint="default"/>
+          <w:b w:val="0"/>
+          <w:bCs w:val="0"/>
+          <w:color w:val="auto"/>
+          <w:lang w:val="en-US"/>
+        </w:rPr>
+        <w:t>#ama dtype hala object bunu astype ile float'a cevirebilirim.</w:t>
+      </w:r>
+    </w:p>
+    <w:p>
+      <w:pPr>
+        <w:rPr>
+          <w:rFonts w:hint="default"/>
+          <w:b w:val="0"/>
+          <w:bCs w:val="0"/>
+          <w:color w:val="auto"/>
+          <w:lang w:val="en-US"/>
+        </w:rPr>
+      </w:pPr>
+    </w:p>
+    <w:p>
+      <w:pPr>
+        <w:rPr>
+          <w:rFonts w:hint="default"/>
+          <w:b/>
+          <w:bCs/>
+          <w:color w:val="auto"/>
+          <w:lang w:val="en-US"/>
+        </w:rPr>
+      </w:pPr>
+      <w:r>
+        <w:rPr>
+          <w:rFonts w:hint="default"/>
+          <w:b/>
+          <w:bCs/>
+          <w:color w:val="auto"/>
+          <w:lang w:val="en-US"/>
+        </w:rPr>
+        <w:t>df.sales=df.sales.str.strip("dolar$").str.replace(",", "").astype("float")</w:t>
+      </w:r>
+    </w:p>
+    <w:p>
+      <w:pPr>
+        <w:rPr>
+          <w:rFonts w:hint="default"/>
+          <w:b/>
+          <w:bCs/>
+          <w:color w:val="auto"/>
+          <w:lang w:val="en-US"/>
+        </w:rPr>
+      </w:pPr>
+      <w:r>
+        <w:rPr>
+          <w:rFonts w:hint="default"/>
+          <w:b/>
+          <w:bCs/>
+          <w:color w:val="auto"/>
+          <w:lang w:val="en-US"/>
+        </w:rPr>
+        <w:t>df</w:t>
+      </w:r>
+    </w:p>
+    <w:p>
+      <w:pPr>
+        <w:rPr>
+          <w:rFonts w:hint="default"/>
+          <w:b w:val="0"/>
+          <w:bCs w:val="0"/>
+          <w:color w:val="auto"/>
+          <w:lang w:val="en-US"/>
+        </w:rPr>
+      </w:pPr>
+      <w:r>
+        <w:rPr>
+          <w:rFonts w:hint="default"/>
+          <w:b w:val="0"/>
+          <w:bCs w:val="0"/>
+          <w:color w:val="auto"/>
+          <w:lang w:val="en-US"/>
+        </w:rPr>
+        <w:t>#bu sekilde temizlenmis ve float'a cevrilmis datayi yeni bir degiskene atadim</w:t>
+      </w:r>
+    </w:p>
+    <w:p>
+      <w:pPr>
+        <w:rPr>
+          <w:rFonts w:hint="default"/>
+          <w:b w:val="0"/>
+          <w:bCs w:val="0"/>
+          <w:color w:val="auto"/>
+          <w:lang w:val="en-US"/>
+        </w:rPr>
+      </w:pPr>
+      <w:r>
+        <w:rPr>
+          <w:rFonts w:hint="default"/>
+          <w:b w:val="0"/>
+          <w:bCs w:val="0"/>
+          <w:color w:val="auto"/>
+          <w:lang w:val="en-US"/>
+        </w:rPr>
+        <w:t xml:space="preserve">#boylece degismis oldu df. </w:t>
+      </w:r>
+    </w:p>
+    <w:p>
+      <w:pPr>
+        <w:rPr>
+          <w:rFonts w:hint="default"/>
+          <w:b w:val="0"/>
+          <w:bCs w:val="0"/>
+          <w:color w:val="auto"/>
+          <w:lang w:val="en-US"/>
+        </w:rPr>
+      </w:pPr>
+      <w:r>
+        <w:rPr>
+          <w:rFonts w:hint="default"/>
+          <w:b w:val="0"/>
+          <w:bCs w:val="0"/>
+          <w:color w:val="auto"/>
+          <w:lang w:val="en-US"/>
+        </w:rPr>
+        <w:t>#birden cok method girince icine, inplace=True olmasina ragmen kalici degisiklik yapmaz.</w:t>
+      </w:r>
+    </w:p>
+    <w:p>
+      <w:pPr>
+        <w:rPr>
+          <w:rFonts w:hint="default"/>
+          <w:b w:val="0"/>
+          <w:bCs w:val="0"/>
+          <w:color w:val="auto"/>
+          <w:lang w:val="en-US"/>
+        </w:rPr>
+      </w:pPr>
+      <w:r>
+        <w:rPr>
+          <w:rFonts w:hint="default"/>
+          <w:b w:val="0"/>
+          <w:bCs w:val="0"/>
+          <w:color w:val="auto"/>
+          <w:lang w:val="en-US"/>
+        </w:rPr>
+        <w:t>##ozetle dolar ve $ yazilarini attim, virgulleri attim, floata cevirdim, yeni bir degiskene atayarak kalici hale getirdim.</w:t>
+      </w:r>
+    </w:p>
+    <w:p>
+      <w:pPr>
+        <w:rPr>
+          <w:rFonts w:hint="default"/>
+          <w:b w:val="0"/>
+          <w:bCs w:val="0"/>
+          <w:color w:val="auto"/>
+          <w:lang w:val="en-US"/>
+        </w:rPr>
+      </w:pPr>
+    </w:p>
+    <w:p>
+      <w:pPr>
+        <w:rPr>
+          <w:rFonts w:hint="default"/>
+          <w:b w:val="0"/>
+          <w:bCs w:val="0"/>
+          <w:color w:val="auto"/>
+          <w:lang w:val="en-US"/>
+        </w:rPr>
+      </w:pPr>
+      <w:r>
+        <w:rPr>
+          <w:rFonts w:hint="default"/>
+          <w:b w:val="0"/>
+          <w:bCs w:val="0"/>
+          <w:color w:val="auto"/>
+          <w:lang w:val="en-US"/>
+        </w:rPr>
+        <w:t>#age'deki - isaretinden de kurtulmak istiyorum ki float'a cevirebileyim</w:t>
+      </w:r>
+    </w:p>
+    <w:p>
+      <w:pPr>
+        <w:rPr>
+          <w:rFonts w:hint="default"/>
+          <w:b w:val="0"/>
+          <w:bCs w:val="0"/>
+          <w:color w:val="auto"/>
+          <w:lang w:val="en-US"/>
+        </w:rPr>
+      </w:pPr>
+      <w:r>
+        <w:rPr>
+          <w:rFonts w:hint="default"/>
+          <w:b w:val="0"/>
+          <w:bCs w:val="0"/>
+          <w:color w:val="auto"/>
+          <w:lang w:val="en-US"/>
+        </w:rPr>
+        <w:t>#-'yi null yaparsam float'a cevirebilecegim. Cunku NaN’in tipi float.</w:t>
+      </w:r>
+    </w:p>
+    <w:p>
+      <w:pPr>
+        <w:rPr>
+          <w:rFonts w:hint="default"/>
+          <w:b/>
+          <w:bCs/>
+          <w:color w:val="auto"/>
+          <w:lang w:val="en-US"/>
+        </w:rPr>
+      </w:pPr>
+      <w:r>
+        <w:rPr>
+          <w:rFonts w:hint="default"/>
+          <w:b/>
+          <w:bCs/>
+          <w:color w:val="auto"/>
+          <w:lang w:val="en-US"/>
+        </w:rPr>
+        <w:t>df.age.replace("-", np.nan)</w:t>
+      </w:r>
+    </w:p>
+    <w:p>
+      <w:pPr>
+        <w:rPr>
+          <w:rFonts w:hint="default"/>
+          <w:b/>
+          <w:bCs/>
+          <w:color w:val="auto"/>
+          <w:lang w:val="en-US"/>
+        </w:rPr>
+      </w:pPr>
+    </w:p>
+    <w:p>
+      <w:pPr>
+        <w:rPr>
+          <w:rFonts w:hint="default"/>
+          <w:b/>
+          <w:bCs/>
+          <w:color w:val="auto"/>
+          <w:lang w:val="en-US"/>
+        </w:rPr>
+      </w:pPr>
+      <w:r>
+        <w:rPr>
+          <w:rFonts w:hint="default"/>
+          <w:b/>
+          <w:bCs/>
+          <w:color w:val="auto"/>
+          <w:lang w:val="en-US"/>
+        </w:rPr>
+        <w:t>df.age=df.age.replace("-", np.nan)</w:t>
+      </w:r>
+    </w:p>
+    <w:p>
+      <w:pPr>
+        <w:rPr>
+          <w:rFonts w:hint="default"/>
+          <w:b w:val="0"/>
+          <w:bCs w:val="0"/>
+          <w:color w:val="auto"/>
+          <w:lang w:val="en-US"/>
+        </w:rPr>
+      </w:pPr>
+      <w:r>
+        <w:rPr>
+          <w:rFonts w:hint="default"/>
+          <w:b w:val="0"/>
+          <w:bCs w:val="0"/>
+          <w:color w:val="auto"/>
+          <w:lang w:val="en-US"/>
+        </w:rPr>
+        <w:t>#str.replace df’in tum datalari uzerinde islem yapar.</w:t>
+      </w:r>
+    </w:p>
+    <w:p>
+      <w:pPr>
+        <w:rPr>
+          <w:rFonts w:hint="default"/>
+          <w:b w:val="0"/>
+          <w:bCs w:val="0"/>
+          <w:color w:val="auto"/>
+          <w:lang w:val="en-US"/>
+        </w:rPr>
+      </w:pPr>
+      <w:r>
+        <w:rPr>
+          <w:rFonts w:hint="default"/>
+          <w:b w:val="0"/>
+          <w:bCs w:val="0"/>
+          <w:color w:val="auto"/>
+          <w:lang w:val="en-US"/>
+        </w:rPr>
+        <w:t>#yazdigimiz kosulu tum df'nin datalarina uygulatabiliriz. Datanin icine girerek donusturtebiliriz.</w:t>
+      </w:r>
+    </w:p>
+    <w:p>
+      <w:pPr>
+        <w:rPr>
+          <w:rFonts w:hint="default"/>
+          <w:b w:val="0"/>
+          <w:bCs w:val="0"/>
+          <w:color w:val="auto"/>
+          <w:lang w:val="en-US"/>
+        </w:rPr>
+      </w:pPr>
+      <w:r>
+        <w:rPr>
+          <w:rFonts w:hint="default"/>
+          <w:b w:val="0"/>
+          <w:bCs w:val="0"/>
+          <w:color w:val="auto"/>
+          <w:lang w:val="en-US"/>
+        </w:rPr>
+        <w:t>#replace ise tek bir satir, ya da tek bir deger uzerinde islem yapar. Komple degistirir.</w:t>
+      </w:r>
+    </w:p>
+    <w:p>
+      <w:pPr>
+        <w:rPr>
+          <w:rFonts w:hint="default"/>
+          <w:b w:val="0"/>
+          <w:bCs w:val="0"/>
+          <w:color w:val="auto"/>
+          <w:lang w:val="en-US"/>
+        </w:rPr>
+      </w:pPr>
+      <w:r>
+        <w:rPr>
+          <w:rFonts w:hint="default"/>
+          <w:b w:val="0"/>
+          <w:bCs w:val="0"/>
+          <w:color w:val="auto"/>
+          <w:lang w:val="en-US"/>
+        </w:rPr>
+        <w:t>#mesela arada virgul var diyelim, bunu replace ile yapamam.</w:t>
+      </w:r>
+    </w:p>
+    <w:p>
+      <w:pPr>
+        <w:rPr>
+          <w:rFonts w:hint="default"/>
+          <w:b w:val="0"/>
+          <w:bCs w:val="0"/>
+          <w:color w:val="auto"/>
+          <w:lang w:val="en-US"/>
+        </w:rPr>
+      </w:pPr>
+      <w:r>
+        <w:rPr>
+          <w:rFonts w:hint="default"/>
+          <w:b w:val="0"/>
+          <w:bCs w:val="0"/>
+          <w:color w:val="auto"/>
+          <w:lang w:val="en-US"/>
+        </w:rPr>
+        <w:t>#ama tek bir deger var ve onu komple baska bir seye degistirmek istiyoprum o zaman ancak replace yapabilirim.</w:t>
+      </w:r>
+    </w:p>
+    <w:p>
+      <w:pPr>
+        <w:rPr>
+          <w:rFonts w:hint="default"/>
+          <w:b w:val="0"/>
+          <w:bCs w:val="0"/>
+          <w:color w:val="auto"/>
+          <w:lang w:val="en-US"/>
+        </w:rPr>
+      </w:pPr>
+    </w:p>
+    <w:p>
+      <w:pPr>
+        <w:rPr>
+          <w:rFonts w:hint="default"/>
+          <w:b/>
+          <w:bCs/>
+          <w:color w:val="auto"/>
+          <w:lang w:val="en-US"/>
+        </w:rPr>
+      </w:pPr>
+      <w:r>
+        <w:rPr>
+          <w:rFonts w:hint="default"/>
+          <w:b/>
+          <w:bCs/>
+          <w:color w:val="auto"/>
+          <w:lang w:val="en-US"/>
+        </w:rPr>
+        <w:t>df.name.str.title().str.split().str[0]</w:t>
+      </w:r>
+    </w:p>
+    <w:p>
+      <w:pPr>
+        <w:rPr>
+          <w:rFonts w:hint="default"/>
+          <w:b w:val="0"/>
+          <w:bCs w:val="0"/>
+          <w:color w:val="auto"/>
+          <w:lang w:val="en-US"/>
+        </w:rPr>
+      </w:pPr>
+      <w:r>
+        <w:rPr>
+          <w:rFonts w:hint="default"/>
+          <w:b w:val="0"/>
+          <w:bCs w:val="0"/>
+          <w:color w:val="auto"/>
+          <w:lang w:val="en-US"/>
+        </w:rPr>
+        <w:t>#bunu title'a cevirip strip ile ayirip, 0. index'teki elemani alirsam isim kismini</w:t>
+      </w:r>
+    </w:p>
+    <w:p>
+      <w:pPr>
+        <w:rPr>
+          <w:rFonts w:hint="default"/>
+          <w:b w:val="0"/>
+          <w:bCs w:val="0"/>
+          <w:color w:val="auto"/>
+          <w:lang w:val="en-US"/>
+        </w:rPr>
+      </w:pPr>
+      <w:r>
+        <w:rPr>
+          <w:rFonts w:hint="default"/>
+          <w:b w:val="0"/>
+          <w:bCs w:val="0"/>
+          <w:color w:val="auto"/>
+          <w:lang w:val="en-US"/>
+        </w:rPr>
+        <w:t>#boylece ad soyad olarak ayirabilirim</w:t>
+      </w:r>
+    </w:p>
+    <w:p>
+      <w:pPr>
+        <w:rPr>
+          <w:rFonts w:hint="default"/>
+          <w:b w:val="0"/>
+          <w:bCs w:val="0"/>
+          <w:color w:val="auto"/>
+          <w:lang w:val="en-US"/>
+        </w:rPr>
+      </w:pPr>
+    </w:p>
+    <w:p>
+      <w:pPr>
+        <w:rPr>
+          <w:rFonts w:hint="default"/>
+          <w:b/>
+          <w:bCs/>
+          <w:color w:val="auto"/>
+          <w:lang w:val="en-US"/>
+        </w:rPr>
+      </w:pPr>
+      <w:r>
+        <w:rPr>
+          <w:rFonts w:hint="default"/>
+          <w:b/>
+          <w:bCs/>
+          <w:color w:val="auto"/>
+          <w:lang w:val="en-US"/>
+        </w:rPr>
+        <w:t>df.name.str.title().str.split().str[1]</w:t>
+      </w:r>
+    </w:p>
+    <w:p>
+      <w:pPr>
+        <w:rPr>
+          <w:rFonts w:hint="default"/>
+          <w:b w:val="0"/>
+          <w:bCs w:val="0"/>
+          <w:color w:val="auto"/>
+          <w:lang w:val="en-US"/>
+        </w:rPr>
+      </w:pPr>
+      <w:r>
+        <w:rPr>
+          <w:rFonts w:hint="default"/>
+          <w:b w:val="0"/>
+          <w:bCs w:val="0"/>
+          <w:color w:val="auto"/>
+          <w:lang w:val="en-US"/>
+        </w:rPr>
+        <w:t>#1. indeksi alirsam da soyadini alir.</w:t>
+      </w:r>
+    </w:p>
+    <w:p>
+      <w:pPr>
+        <w:rPr>
+          <w:rFonts w:hint="default"/>
+          <w:b/>
+          <w:bCs/>
+          <w:color w:val="auto"/>
+          <w:lang w:val="en-US"/>
+        </w:rPr>
+      </w:pPr>
+    </w:p>
+    <w:p>
+      <w:pPr>
+        <w:rPr>
+          <w:rFonts w:hint="default"/>
+          <w:b/>
+          <w:bCs/>
+          <w:color w:val="auto"/>
+          <w:lang w:val="en-US"/>
+        </w:rPr>
+      </w:pPr>
+      <w:r>
+        <w:rPr>
+          <w:rFonts w:hint="default"/>
+          <w:b/>
+          <w:bCs/>
+          <w:color w:val="auto"/>
+          <w:lang w:val="en-US"/>
+        </w:rPr>
+        <w:t>df["first_name"]=df.name.str.title().str.split().str[0]</w:t>
+      </w:r>
+    </w:p>
+    <w:p>
+      <w:pPr>
+        <w:rPr>
+          <w:rFonts w:hint="default"/>
+          <w:b/>
+          <w:bCs/>
+          <w:color w:val="auto"/>
+          <w:lang w:val="en-US"/>
+        </w:rPr>
+      </w:pPr>
+      <w:r>
+        <w:rPr>
+          <w:rFonts w:hint="default"/>
+          <w:b/>
+          <w:bCs/>
+          <w:color w:val="auto"/>
+          <w:lang w:val="en-US"/>
+        </w:rPr>
+        <w:t>df["last_name"]=df.name.str.title().str.split().str[1]</w:t>
+      </w:r>
+    </w:p>
+    <w:p>
+      <w:pPr>
+        <w:rPr>
+          <w:rFonts w:hint="default"/>
+          <w:b w:val="0"/>
+          <w:bCs w:val="0"/>
+          <w:color w:val="auto"/>
+          <w:lang w:val="en-US"/>
+        </w:rPr>
+      </w:pPr>
+      <w:r>
+        <w:rPr>
+          <w:rFonts w:hint="default"/>
+          <w:b w:val="0"/>
+          <w:bCs w:val="0"/>
+          <w:color w:val="auto"/>
+          <w:lang w:val="en-US"/>
+        </w:rPr>
+        <w:t>#Kalici olmasi icin yeni degerlere atadim</w:t>
+      </w:r>
+    </w:p>
+    <w:p>
+      <w:pPr>
+        <w:rPr>
+          <w:rFonts w:hint="default"/>
+          <w:b w:val="0"/>
+          <w:bCs w:val="0"/>
+          <w:color w:val="auto"/>
+          <w:lang w:val="en-US"/>
+        </w:rPr>
+      </w:pPr>
+    </w:p>
+    <w:p>
+      <w:pPr>
+        <w:rPr>
+          <w:rFonts w:hint="default"/>
+          <w:b w:val="0"/>
+          <w:bCs w:val="0"/>
+          <w:color w:val="auto"/>
+          <w:lang w:val="en-US"/>
+        </w:rPr>
+      </w:pPr>
+      <w:r>
+        <w:rPr>
+          <w:rFonts w:hint="default"/>
+          <w:b w:val="0"/>
+          <w:bCs w:val="0"/>
+          <w:color w:val="auto"/>
+          <w:lang w:val="en-US"/>
+        </w:rPr>
+        <w:t>#artik name sutununu dusurmem gerek</w:t>
+      </w:r>
+    </w:p>
+    <w:p>
+      <w:pPr>
+        <w:rPr>
+          <w:rFonts w:hint="default"/>
+          <w:b/>
+          <w:bCs/>
+          <w:color w:val="auto"/>
+          <w:lang w:val="en-US"/>
+        </w:rPr>
+      </w:pPr>
+      <w:r>
+        <w:rPr>
+          <w:rFonts w:hint="default"/>
+          <w:b/>
+          <w:bCs/>
+          <w:color w:val="auto"/>
+          <w:lang w:val="en-US"/>
+        </w:rPr>
+        <w:t>df.drop("name", axis=1, inplace=True)</w:t>
+      </w:r>
+    </w:p>
+    <w:p>
+      <w:pPr>
+        <w:rPr>
+          <w:rFonts w:hint="default"/>
+          <w:b w:val="0"/>
+          <w:bCs w:val="0"/>
+          <w:color w:val="auto"/>
+          <w:lang w:val="en-US"/>
+        </w:rPr>
+      </w:pPr>
+      <w:r>
+        <w:rPr>
+          <w:rFonts w:hint="default"/>
+          <w:b w:val="0"/>
+          <w:bCs w:val="0"/>
+          <w:color w:val="auto"/>
+          <w:lang w:val="en-US"/>
+        </w:rPr>
+        <w:t>#artik kalici olarak name droplandi</w:t>
+      </w:r>
+    </w:p>
+    <w:p>
+      <w:pPr>
+        <w:rPr>
+          <w:rFonts w:hint="default"/>
+          <w:b w:val="0"/>
+          <w:bCs w:val="0"/>
+          <w:color w:val="auto"/>
+          <w:lang w:val="en-US"/>
+        </w:rPr>
+      </w:pPr>
+    </w:p>
+    <w:p>
+      <w:pPr>
+        <w:rPr>
+          <w:rFonts w:hint="default"/>
+          <w:b/>
+          <w:bCs/>
+          <w:color w:val="auto"/>
+          <w:lang w:val="en-US"/>
+        </w:rPr>
+      </w:pPr>
+      <w:r>
+        <w:rPr>
+          <w:rFonts w:hint="default"/>
+          <w:b/>
+          <w:bCs/>
+          <w:color w:val="auto"/>
+          <w:lang w:val="en-US"/>
+        </w:rPr>
+        <w:t>df.job.str.find("developer")</w:t>
+      </w:r>
+    </w:p>
+    <w:p>
+      <w:pPr>
+        <w:rPr>
+          <w:rFonts w:hint="default"/>
+          <w:b w:val="0"/>
+          <w:bCs w:val="0"/>
+          <w:color w:val="auto"/>
+          <w:lang w:val="en-US"/>
+        </w:rPr>
+      </w:pPr>
+      <w:r>
+        <w:rPr>
+          <w:rFonts w:hint="default"/>
+          <w:b w:val="0"/>
+          <w:bCs w:val="0"/>
+          <w:color w:val="auto"/>
+          <w:lang w:val="en-US"/>
+        </w:rPr>
+        <w:t xml:space="preserve">#icine yazdigimiz seyi arayacak ve degerin index degerini dondurur    </w:t>
+      </w:r>
+    </w:p>
+    <w:p>
+      <w:pPr>
+        <w:rPr>
+          <w:rFonts w:hint="default"/>
+          <w:b w:val="0"/>
+          <w:bCs w:val="0"/>
+          <w:color w:val="auto"/>
+          <w:lang w:val="en-US"/>
+        </w:rPr>
+      </w:pPr>
+      <w:r>
+        <w:rPr>
+          <w:rFonts w:hint="default"/>
+          <w:b w:val="0"/>
+          <w:bCs w:val="0"/>
+          <w:color w:val="auto"/>
+          <w:lang w:val="en-US"/>
+        </w:rPr>
+        <w:t>#bulamadiklari icin -1 dondurur</w:t>
+      </w:r>
+    </w:p>
+    <w:p>
+      <w:pPr>
+        <w:rPr>
+          <w:rFonts w:hint="default"/>
+          <w:b w:val="0"/>
+          <w:bCs w:val="0"/>
+          <w:color w:val="auto"/>
+          <w:lang w:val="en-US"/>
+        </w:rPr>
+      </w:pPr>
+      <w:r>
+        <w:rPr>
+          <w:rFonts w:hint="default"/>
+          <w:b w:val="0"/>
+          <w:bCs w:val="0"/>
+          <w:color w:val="auto"/>
+          <w:lang w:val="en-US"/>
+        </w:rPr>
+        <w:t>#buldugu yerin indexini verir.</w:t>
+      </w:r>
+    </w:p>
+    <w:p>
+      <w:pPr>
+        <w:rPr>
+          <w:rFonts w:hint="default"/>
+          <w:b w:val="0"/>
+          <w:bCs w:val="0"/>
+          <w:color w:val="auto"/>
+          <w:lang w:val="en-US"/>
+        </w:rPr>
+      </w:pPr>
+      <w:r>
+        <w:rPr>
+          <w:rFonts w:hint="default"/>
+          <w:b w:val="0"/>
+          <w:bCs w:val="0"/>
+          <w:color w:val="auto"/>
+          <w:lang w:val="en-US"/>
+        </w:rPr>
+        <w:t>#9 demek d"nin ilk basladigi yerin indeksi demek</w:t>
+      </w:r>
+    </w:p>
+    <w:p>
+      <w:pPr>
+        <w:rPr>
+          <w:rFonts w:hint="default"/>
+          <w:b w:val="0"/>
+          <w:bCs w:val="0"/>
+          <w:color w:val="auto"/>
+          <w:lang w:val="en-US"/>
+        </w:rPr>
+      </w:pPr>
+      <w:r>
+        <w:rPr>
+          <w:rFonts w:hint="default"/>
+          <w:b w:val="0"/>
+          <w:bCs w:val="0"/>
+          <w:color w:val="auto"/>
+          <w:lang w:val="en-US"/>
+        </w:rPr>
+        <w:t>#frontend developer kelimesinde 9. indekste basliyor "developer"</w:t>
+      </w:r>
+    </w:p>
+    <w:p>
+      <w:pPr>
+        <w:rPr>
+          <w:rFonts w:hint="default"/>
+          <w:b w:val="0"/>
+          <w:bCs w:val="0"/>
+          <w:color w:val="auto"/>
+          <w:lang w:val="en-US"/>
+        </w:rPr>
+      </w:pPr>
+    </w:p>
+    <w:p>
+      <w:pPr>
+        <w:rPr>
+          <w:rFonts w:hint="default"/>
+          <w:b/>
+          <w:bCs/>
+          <w:color w:val="auto"/>
+          <w:lang w:val="en-US"/>
+        </w:rPr>
+      </w:pPr>
+      <w:r>
+        <w:rPr>
+          <w:rFonts w:hint="default"/>
+          <w:b/>
+          <w:bCs/>
+          <w:color w:val="auto"/>
+          <w:lang w:val="en-US"/>
+        </w:rPr>
+        <w:t>df.job.str.findall("er")</w:t>
+      </w:r>
+    </w:p>
+    <w:p>
+      <w:pPr>
+        <w:rPr>
+          <w:rFonts w:hint="default"/>
+          <w:b w:val="0"/>
+          <w:bCs w:val="0"/>
+          <w:color w:val="auto"/>
+          <w:lang w:val="en-US"/>
+        </w:rPr>
+      </w:pPr>
+      <w:r>
+        <w:rPr>
+          <w:rFonts w:hint="default"/>
+          <w:b w:val="0"/>
+          <w:bCs w:val="0"/>
+          <w:color w:val="auto"/>
+          <w:lang w:val="en-US"/>
+        </w:rPr>
+        <w:t>#finall ise, indexi deger degeri donduruyor,</w:t>
+      </w:r>
+    </w:p>
+    <w:p>
+      <w:pPr>
+        <w:rPr>
+          <w:rFonts w:hint="default"/>
+          <w:b w:val="0"/>
+          <w:bCs w:val="0"/>
+          <w:color w:val="auto"/>
+          <w:lang w:val="en-US"/>
+        </w:rPr>
+      </w:pPr>
+      <w:r>
+        <w:rPr>
+          <w:rFonts w:hint="default"/>
+          <w:b w:val="0"/>
+          <w:bCs w:val="0"/>
+          <w:color w:val="auto"/>
+          <w:lang w:val="en-US"/>
+        </w:rPr>
+        <w:t>#yani buldugu ifadeyi liste icinde bize getirdi</w:t>
+      </w:r>
+    </w:p>
+    <w:p>
+      <w:pPr>
+        <w:rPr>
+          <w:rFonts w:hint="default"/>
+          <w:b w:val="0"/>
+          <w:bCs w:val="0"/>
+          <w:color w:val="auto"/>
+          <w:lang w:val="en-US"/>
+        </w:rPr>
+      </w:pPr>
+      <w:r>
+        <w:rPr>
+          <w:rFonts w:hint="default"/>
+          <w:b w:val="0"/>
+          <w:bCs w:val="0"/>
+          <w:color w:val="auto"/>
+          <w:lang w:val="en-US"/>
+        </w:rPr>
+        <w:t>#yoksa bos liste getiriyor.</w:t>
+      </w:r>
+    </w:p>
+    <w:p>
+      <w:pPr>
+        <w:rPr>
+          <w:rFonts w:hint="default"/>
+          <w:b w:val="0"/>
+          <w:bCs w:val="0"/>
+          <w:color w:val="auto"/>
+          <w:lang w:val="en-US"/>
+        </w:rPr>
+      </w:pPr>
+    </w:p>
+    <w:p>
+      <w:pPr>
+        <w:rPr>
+          <w:rFonts w:hint="default"/>
+          <w:b/>
+          <w:bCs/>
+          <w:color w:val="auto"/>
+          <w:lang w:val="en-US"/>
+        </w:rPr>
+      </w:pPr>
+      <w:r>
+        <w:rPr>
+          <w:rFonts w:hint="default"/>
+          <w:b/>
+          <w:bCs/>
+          <w:color w:val="auto"/>
+          <w:lang w:val="en-US"/>
+        </w:rPr>
+        <w:t>df.job.str.findall("d")</w:t>
+      </w:r>
+    </w:p>
+    <w:p>
+      <w:pPr>
+        <w:rPr>
+          <w:rFonts w:hint="default"/>
+          <w:b w:val="0"/>
+          <w:bCs w:val="0"/>
+          <w:color w:val="auto"/>
+          <w:lang w:val="en-US"/>
+        </w:rPr>
+      </w:pPr>
+      <w:r>
+        <w:rPr>
+          <w:rFonts w:hint="default"/>
+          <w:b w:val="0"/>
+          <w:bCs w:val="0"/>
+          <w:color w:val="auto"/>
+          <w:lang w:val="en-US"/>
+        </w:rPr>
+        <w:t>#find index getirirken findall deger getiriyor liste icinde</w:t>
+      </w:r>
+    </w:p>
+    <w:p>
+      <w:pPr>
+        <w:rPr>
+          <w:rFonts w:hint="default"/>
+          <w:b w:val="0"/>
+          <w:bCs w:val="0"/>
+          <w:color w:val="auto"/>
+          <w:lang w:val="en-US"/>
+        </w:rPr>
+      </w:pPr>
+    </w:p>
+    <w:p>
+      <w:pPr>
+        <w:rPr>
+          <w:rFonts w:hint="default"/>
+          <w:b/>
+          <w:bCs/>
+          <w:color w:val="auto"/>
+          <w:lang w:val="en-US"/>
+        </w:rPr>
+      </w:pPr>
+      <w:r>
+        <w:rPr>
+          <w:rFonts w:hint="default"/>
+          <w:b/>
+          <w:bCs/>
+          <w:color w:val="auto"/>
+          <w:lang w:val="en-US"/>
+        </w:rPr>
+        <w:t>df.job.str.findall("d").count()</w:t>
+      </w:r>
+    </w:p>
+    <w:p>
+      <w:pPr>
+        <w:rPr>
+          <w:rFonts w:hint="default"/>
+          <w:b w:val="0"/>
+          <w:bCs w:val="0"/>
+          <w:color w:val="auto"/>
+          <w:lang w:val="en-US"/>
+        </w:rPr>
+      </w:pPr>
+      <w:r>
+        <w:rPr>
+          <w:rFonts w:hint="default"/>
+          <w:b w:val="0"/>
+          <w:bCs w:val="0"/>
+          <w:color w:val="auto"/>
+          <w:lang w:val="en-US"/>
+        </w:rPr>
+        <w:t>#burda count kac tane satir varsa onu saydi, d”yi saydirmadi.</w:t>
+      </w:r>
+    </w:p>
+    <w:p>
+      <w:pPr>
+        <w:rPr>
+          <w:rFonts w:hint="default"/>
+          <w:b w:val="0"/>
+          <w:bCs w:val="0"/>
+          <w:color w:val="auto"/>
+          <w:lang w:val="en-US"/>
+        </w:rPr>
+      </w:pPr>
+      <w:r>
+        <w:rPr>
+          <w:rFonts w:hint="default"/>
+          <w:b w:val="0"/>
+          <w:bCs w:val="0"/>
+          <w:color w:val="auto"/>
+          <w:lang w:val="en-US"/>
+        </w:rPr>
+        <w:t>#peki ben kac tane d oldugunu nasil bulacagim</w:t>
+      </w:r>
+    </w:p>
+    <w:p>
+      <w:pPr>
+        <w:rPr>
+          <w:rFonts w:hint="default"/>
+          <w:b w:val="0"/>
+          <w:bCs w:val="0"/>
+          <w:color w:val="auto"/>
+          <w:lang w:val="en-US"/>
+        </w:rPr>
+      </w:pPr>
+      <w:r>
+        <w:rPr>
+          <w:rFonts w:hint="default"/>
+          <w:b w:val="0"/>
+          <w:bCs w:val="0"/>
+          <w:color w:val="auto"/>
+          <w:lang w:val="en-US"/>
+        </w:rPr>
+        <w:t>#count, len gibi ifadeler hepsini sayar.</w:t>
+      </w:r>
+    </w:p>
+    <w:p>
+      <w:pPr>
+        <w:rPr>
+          <w:rFonts w:hint="default"/>
+          <w:b w:val="0"/>
+          <w:bCs w:val="0"/>
+          <w:color w:val="auto"/>
+          <w:lang w:val="en-US"/>
+        </w:rPr>
+      </w:pPr>
+      <w:r>
+        <w:rPr>
+          <w:rFonts w:hint="default"/>
+          <w:b w:val="0"/>
+          <w:bCs w:val="0"/>
+          <w:color w:val="auto"/>
+          <w:lang w:val="en-US"/>
+        </w:rPr>
+        <w:t>#ama apply'i veya transformu kullanirsak, herbir satirda islem yapacagi icin</w:t>
+      </w:r>
+    </w:p>
+    <w:p>
+      <w:pPr>
+        <w:rPr>
+          <w:rFonts w:hint="default"/>
+          <w:b w:val="0"/>
+          <w:bCs w:val="0"/>
+          <w:color w:val="auto"/>
+          <w:lang w:val="en-US"/>
+        </w:rPr>
+      </w:pPr>
+      <w:r>
+        <w:rPr>
+          <w:rFonts w:hint="default"/>
+          <w:b w:val="0"/>
+          <w:bCs w:val="0"/>
+          <w:color w:val="auto"/>
+          <w:lang w:val="en-US"/>
+        </w:rPr>
+        <w:t>#herbir satirda d'yi kac tane bulduysa onu yazar apply ve transform(len) ile</w:t>
+      </w:r>
+    </w:p>
+    <w:p>
+      <w:pPr>
+        <w:rPr>
+          <w:rFonts w:hint="default"/>
+          <w:b w:val="0"/>
+          <w:bCs w:val="0"/>
+          <w:color w:val="auto"/>
+          <w:lang w:val="en-US"/>
+        </w:rPr>
+      </w:pPr>
+    </w:p>
+    <w:p>
+      <w:pPr>
+        <w:rPr>
+          <w:rFonts w:hint="default"/>
+          <w:b/>
+          <w:bCs/>
+          <w:color w:val="auto"/>
+          <w:lang w:val="en-US"/>
+        </w:rPr>
+      </w:pPr>
+      <w:r>
+        <w:rPr>
+          <w:rFonts w:hint="default"/>
+          <w:b/>
+          <w:bCs/>
+          <w:color w:val="auto"/>
+          <w:lang w:val="en-US"/>
+        </w:rPr>
+        <w:t>df.job.str.findall("d").apply(len)</w:t>
+      </w:r>
+    </w:p>
+    <w:p>
+      <w:pPr>
+        <w:rPr>
+          <w:rFonts w:hint="default"/>
+          <w:b w:val="0"/>
+          <w:bCs w:val="0"/>
+          <w:color w:val="auto"/>
+          <w:lang w:val="en-US"/>
+        </w:rPr>
+      </w:pPr>
+      <w:r>
+        <w:rPr>
+          <w:rFonts w:hint="default"/>
+          <w:b w:val="0"/>
+          <w:bCs w:val="0"/>
+          <w:color w:val="auto"/>
+          <w:lang w:val="en-US"/>
+        </w:rPr>
+        <w:t>#apply olmadan len veya count kullanirsak tum satirlari sayar getirir</w:t>
+      </w:r>
+    </w:p>
+    <w:p>
+      <w:pPr>
+        <w:rPr>
+          <w:rFonts w:hint="default"/>
+          <w:b w:val="0"/>
+          <w:bCs w:val="0"/>
+          <w:color w:val="auto"/>
+          <w:lang w:val="en-US"/>
+        </w:rPr>
+      </w:pPr>
+      <w:r>
+        <w:rPr>
+          <w:rFonts w:hint="default"/>
+          <w:b w:val="0"/>
+          <w:bCs w:val="0"/>
+          <w:color w:val="auto"/>
+          <w:lang w:val="en-US"/>
+        </w:rPr>
+        <w:t xml:space="preserve">#ama ben satirlar bazinda calissin istiyorsam, her satirda ne kadar var bana onu getirsin istiyorsam </w:t>
+      </w:r>
+      <w:r>
+        <w:rPr>
+          <w:rFonts w:hint="default"/>
+          <w:b/>
+          <w:bCs/>
+          <w:color w:val="auto"/>
+          <w:lang w:val="en-US"/>
+        </w:rPr>
+        <w:t xml:space="preserve">apply ile len </w:t>
+      </w:r>
+      <w:r>
+        <w:rPr>
+          <w:rFonts w:hint="default"/>
+          <w:b w:val="0"/>
+          <w:bCs w:val="0"/>
+          <w:color w:val="auto"/>
+          <w:lang w:val="en-US"/>
+        </w:rPr>
+        <w:t>kullanirim.</w:t>
+      </w:r>
+    </w:p>
+    <w:p>
+      <w:pPr>
+        <w:rPr>
+          <w:rFonts w:hint="default"/>
+          <w:b w:val="0"/>
+          <w:bCs w:val="0"/>
+          <w:color w:val="auto"/>
+          <w:lang w:val="en-US"/>
+        </w:rPr>
+      </w:pPr>
+    </w:p>
+    <w:p>
+      <w:pPr>
+        <w:rPr>
+          <w:rFonts w:hint="default"/>
+          <w:b/>
+          <w:bCs/>
+          <w:color w:val="auto"/>
+          <w:lang w:val="en-US"/>
+        </w:rPr>
+      </w:pPr>
+      <w:r>
+        <w:rPr>
+          <w:rFonts w:hint="default"/>
+          <w:b/>
+          <w:bCs/>
+          <w:color w:val="auto"/>
+          <w:lang w:val="en-US"/>
+        </w:rPr>
+        <w:t>df.skills.str.join(",")</w:t>
+      </w:r>
+    </w:p>
+    <w:p>
+      <w:pPr>
+        <w:rPr>
+          <w:rFonts w:hint="default"/>
+          <w:b w:val="0"/>
+          <w:bCs w:val="0"/>
+          <w:color w:val="auto"/>
+          <w:lang w:val="en-US"/>
+        </w:rPr>
+      </w:pPr>
+      <w:r>
+        <w:rPr>
+          <w:rFonts w:hint="default"/>
+          <w:b w:val="0"/>
+          <w:bCs w:val="0"/>
+          <w:color w:val="auto"/>
+          <w:lang w:val="en-US"/>
+        </w:rPr>
+        <w:t>#herbirini alsin virgulle ayirsin liste disinda birlestirsin istiyorum</w:t>
+      </w:r>
+    </w:p>
+    <w:p>
+      <w:pPr>
+        <w:rPr>
+          <w:rFonts w:hint="default"/>
+          <w:b w:val="0"/>
+          <w:bCs w:val="0"/>
+          <w:color w:val="auto"/>
+          <w:lang w:val="en-US"/>
+        </w:rPr>
+      </w:pPr>
+      <w:r>
+        <w:rPr>
+          <w:rFonts w:hint="default"/>
+          <w:b w:val="0"/>
+          <w:bCs w:val="0"/>
+          <w:color w:val="auto"/>
+          <w:lang w:val="en-US"/>
+        </w:rPr>
+        <w:t>#artik liste icinde degil, disari cikardi</w:t>
+      </w:r>
+    </w:p>
+    <w:p>
+      <w:pPr>
+        <w:rPr>
+          <w:rFonts w:hint="default"/>
+          <w:b w:val="0"/>
+          <w:bCs w:val="0"/>
+          <w:color w:val="auto"/>
+          <w:lang w:val="en-US"/>
+        </w:rPr>
+      </w:pPr>
+      <w:r>
+        <w:rPr>
+          <w:rFonts w:hint="default"/>
+          <w:b w:val="0"/>
+          <w:bCs w:val="0"/>
+          <w:color w:val="auto"/>
+          <w:lang w:val="en-US"/>
+        </w:rPr>
+        <w:t>#kelimeler , ile birbiriyle birlesmis halde cikti.</w:t>
+      </w:r>
+    </w:p>
+    <w:p>
+      <w:pPr>
+        <w:rPr>
+          <w:rFonts w:hint="default"/>
+          <w:b w:val="0"/>
+          <w:bCs w:val="0"/>
+          <w:color w:val="auto"/>
+          <w:lang w:val="en-US"/>
+        </w:rPr>
+      </w:pPr>
+    </w:p>
+    <w:p>
+      <w:pPr>
+        <w:rPr>
+          <w:rFonts w:hint="default"/>
+          <w:b w:val="0"/>
+          <w:bCs w:val="0"/>
+          <w:color w:val="auto"/>
+          <w:lang w:val="en-US"/>
+        </w:rPr>
+      </w:pPr>
+    </w:p>
+    <w:p>
+      <w:pPr>
+        <w:rPr>
+          <w:rFonts w:hint="default"/>
+          <w:b w:val="0"/>
+          <w:bCs w:val="0"/>
+          <w:color w:val="auto"/>
+          <w:lang w:val="en-US"/>
+        </w:rPr>
+      </w:pPr>
+      <w:r>
+        <w:rPr>
+          <w:rFonts w:hint="default"/>
+          <w:b w:val="0"/>
+          <w:bCs w:val="0"/>
+          <w:color w:val="auto"/>
+          <w:lang w:val="en-US"/>
+        </w:rPr>
+        <w:t>#df'de bazi sutunlarda liste icinde bazi sutunlarda ayri ayri tableu, ptyhon, sql var.</w:t>
+      </w:r>
+    </w:p>
+    <w:p>
+      <w:pPr>
+        <w:rPr>
+          <w:rFonts w:hint="default"/>
+          <w:b w:val="0"/>
+          <w:bCs w:val="0"/>
+          <w:color w:val="auto"/>
+          <w:lang w:val="en-US"/>
+        </w:rPr>
+      </w:pPr>
+      <w:r>
+        <w:rPr>
+          <w:rFonts w:hint="default"/>
+          <w:b w:val="0"/>
+          <w:bCs w:val="0"/>
+          <w:color w:val="auto"/>
+          <w:lang w:val="en-US"/>
+        </w:rPr>
+        <w:t>#tableu, ptyhon, sql ayri bir sutun olsun istiyorum:</w:t>
+      </w:r>
+    </w:p>
+    <w:p>
+      <w:pPr>
+        <w:rPr>
+          <w:rFonts w:hint="default"/>
+          <w:b w:val="0"/>
+          <w:bCs w:val="0"/>
+          <w:color w:val="auto"/>
+          <w:lang w:val="en-US"/>
+        </w:rPr>
+      </w:pPr>
+      <w:r>
+        <w:rPr>
+          <w:rFonts w:hint="default"/>
+          <w:b w:val="0"/>
+          <w:bCs w:val="0"/>
+          <w:color w:val="auto"/>
+          <w:lang w:val="en-US"/>
+        </w:rPr>
+        <w:t xml:space="preserve">#liste ise onu al join kullan , ile birlestirerek listeden cikar, </w:t>
+      </w:r>
+    </w:p>
+    <w:p>
+      <w:pPr>
+        <w:rPr>
+          <w:rFonts w:hint="default"/>
+          <w:b w:val="0"/>
+          <w:bCs w:val="0"/>
+          <w:color w:val="auto"/>
+          <w:lang w:val="en-US"/>
+        </w:rPr>
+      </w:pPr>
+      <w:r>
+        <w:rPr>
+          <w:rFonts w:hint="default"/>
+          <w:b w:val="0"/>
+          <w:bCs w:val="0"/>
+          <w:color w:val="auto"/>
+          <w:lang w:val="en-US"/>
+        </w:rPr>
+        <w:t xml:space="preserve">#degilse aynen birak diyecegim. </w:t>
+      </w:r>
+    </w:p>
+    <w:p>
+      <w:pPr>
+        <w:rPr>
+          <w:rFonts w:hint="default"/>
+          <w:b w:val="0"/>
+          <w:bCs w:val="0"/>
+          <w:color w:val="auto"/>
+          <w:lang w:val="en-US"/>
+        </w:rPr>
+      </w:pPr>
+    </w:p>
+    <w:p>
+      <w:pPr>
+        <w:rPr>
+          <w:rFonts w:hint="default"/>
+          <w:b/>
+          <w:bCs/>
+          <w:color w:val="auto"/>
+          <w:lang w:val="en-US"/>
+        </w:rPr>
+      </w:pPr>
+      <w:r>
+        <w:rPr>
+          <w:rFonts w:hint="default"/>
+          <w:b/>
+          <w:bCs/>
+          <w:color w:val="auto"/>
+          <w:lang w:val="en-US"/>
+        </w:rPr>
+        <w:t>df.Skills.apply(lambda item: ",".join(item) if type(item)==list else item)</w:t>
+      </w:r>
+    </w:p>
+    <w:p>
+      <w:pPr>
+        <w:rPr>
+          <w:rFonts w:hint="default"/>
+          <w:b/>
+          <w:bCs/>
+          <w:color w:val="auto"/>
+          <w:lang w:val="en-US"/>
+        </w:rPr>
+      </w:pPr>
+    </w:p>
+    <w:p>
+      <w:pPr>
+        <w:rPr>
+          <w:rFonts w:hint="default"/>
+          <w:b w:val="0"/>
+          <w:bCs w:val="0"/>
+          <w:color w:val="auto"/>
+          <w:lang w:val="en-US"/>
+        </w:rPr>
+      </w:pPr>
+      <w:r>
+        <w:rPr>
+          <w:rFonts w:hint="default"/>
+          <w:b w:val="0"/>
+          <w:bCs w:val="0"/>
+          <w:color w:val="auto"/>
+          <w:lang w:val="en-US"/>
+        </w:rPr>
+        <w:t>#if yapisi kullanarak, dedim ki tipi listeyse , ile birlestirerek listeden cikar</w:t>
+      </w:r>
+    </w:p>
+    <w:p>
+      <w:pPr>
+        <w:rPr>
+          <w:rFonts w:hint="default"/>
+          <w:b w:val="0"/>
+          <w:bCs w:val="0"/>
+          <w:color w:val="auto"/>
+          <w:lang w:val="en-US"/>
+        </w:rPr>
+      </w:pPr>
+      <w:r>
+        <w:rPr>
+          <w:rFonts w:hint="default"/>
+          <w:b w:val="0"/>
+          <w:bCs w:val="0"/>
+          <w:color w:val="auto"/>
+          <w:lang w:val="en-US"/>
+        </w:rPr>
+        <w:t>#listede degilse(else) aynen getir</w:t>
+      </w:r>
+    </w:p>
+    <w:p>
+      <w:pPr>
+        <w:rPr>
+          <w:rFonts w:hint="default"/>
+          <w:b w:val="0"/>
+          <w:bCs w:val="0"/>
+          <w:color w:val="auto"/>
+          <w:lang w:val="en-US"/>
+        </w:rPr>
+      </w:pPr>
+    </w:p>
+    <w:p>
+      <w:pPr>
+        <w:rPr>
+          <w:rFonts w:hint="default"/>
+          <w:b w:val="0"/>
+          <w:bCs w:val="0"/>
+          <w:color w:val="auto"/>
+          <w:lang w:val="en-US"/>
+        </w:rPr>
+      </w:pPr>
+      <w:r>
+        <w:rPr>
+          <w:rFonts w:hint="default"/>
+          <w:b w:val="0"/>
+          <w:bCs w:val="0"/>
+          <w:color w:val="auto"/>
+          <w:lang w:val="en-US"/>
+        </w:rPr>
+        <w:t>#tableu, ptyhon, sql ayri bir sutun olsun istiyorum nasil yaparim?</w:t>
+      </w:r>
+    </w:p>
+    <w:p>
+      <w:pPr>
+        <w:rPr>
+          <w:rFonts w:hint="default"/>
+          <w:b w:val="0"/>
+          <w:bCs w:val="0"/>
+          <w:color w:val="auto"/>
+          <w:lang w:val="en-US"/>
+        </w:rPr>
+      </w:pPr>
+    </w:p>
+    <w:p>
+      <w:pPr>
+        <w:rPr>
+          <w:rFonts w:hint="default"/>
+          <w:b w:val="0"/>
+          <w:bCs w:val="0"/>
+          <w:color w:val="auto"/>
+          <w:lang w:val="en-US"/>
+        </w:rPr>
+      </w:pPr>
+      <w:r>
+        <w:rPr>
+          <w:rFonts w:hint="default"/>
+          <w:b w:val="0"/>
+          <w:bCs w:val="0"/>
+          <w:color w:val="auto"/>
+          <w:lang w:val="en-US"/>
+        </w:rPr>
+        <w:t>#df'de Skills sutununda liste icinde ve disinda datalar var.</w:t>
+      </w:r>
+    </w:p>
+    <w:p>
+      <w:pPr>
+        <w:rPr>
+          <w:rFonts w:hint="default"/>
+          <w:b w:val="0"/>
+          <w:bCs w:val="0"/>
+          <w:color w:val="auto"/>
+          <w:lang w:val="en-US"/>
+        </w:rPr>
+      </w:pPr>
+      <w:r>
+        <w:rPr>
+          <w:rFonts w:hint="default"/>
+          <w:b w:val="0"/>
+          <w:bCs w:val="0"/>
+          <w:color w:val="auto"/>
+          <w:lang w:val="en-US"/>
+        </w:rPr>
+        <w:t>#oncelikle onlari tek tipe cevirmem lazim</w:t>
+      </w:r>
+    </w:p>
+    <w:p>
+      <w:pPr>
+        <w:rPr>
+          <w:rFonts w:hint="default"/>
+          <w:b w:val="0"/>
+          <w:bCs w:val="0"/>
+          <w:color w:val="auto"/>
+          <w:lang w:val="en-US"/>
+        </w:rPr>
+      </w:pPr>
+    </w:p>
+    <w:p>
+      <w:pPr>
+        <w:rPr>
+          <w:rFonts w:hint="default"/>
+          <w:b w:val="0"/>
+          <w:bCs w:val="0"/>
+          <w:color w:val="auto"/>
+          <w:lang w:val="en-US"/>
+        </w:rPr>
+      </w:pPr>
+      <w:r>
+        <w:rPr>
+          <w:rFonts w:hint="default"/>
+          <w:b w:val="0"/>
+          <w:bCs w:val="0"/>
+          <w:color w:val="auto"/>
+          <w:lang w:val="en-US"/>
+        </w:rPr>
+        <w:t xml:space="preserve">#liste ise onu al join kullan , ile birlestirerek listeden cikar, </w:t>
+      </w:r>
+    </w:p>
+    <w:p>
+      <w:pPr>
+        <w:rPr>
+          <w:rFonts w:hint="default"/>
+          <w:b w:val="0"/>
+          <w:bCs w:val="0"/>
+          <w:color w:val="auto"/>
+          <w:lang w:val="en-US"/>
+        </w:rPr>
+      </w:pPr>
+      <w:r>
+        <w:rPr>
+          <w:rFonts w:hint="default"/>
+          <w:b w:val="0"/>
+          <w:bCs w:val="0"/>
+          <w:color w:val="auto"/>
+          <w:lang w:val="en-US"/>
+        </w:rPr>
+        <w:t xml:space="preserve">#degilse aynen birak diyecegim. </w:t>
+      </w:r>
+    </w:p>
+    <w:p>
+      <w:pPr>
+        <w:rPr>
+          <w:rFonts w:hint="default"/>
+          <w:b/>
+          <w:bCs/>
+          <w:color w:val="auto"/>
+          <w:lang w:val="en-US"/>
+        </w:rPr>
+      </w:pPr>
+      <w:r>
+        <w:rPr>
+          <w:rFonts w:hint="default"/>
+          <w:b/>
+          <w:bCs/>
+          <w:color w:val="auto"/>
+          <w:lang w:val="en-US"/>
+        </w:rPr>
+        <w:t>df.Skills.apply(lambda item: ",".join(item) if type(item)==list else item)</w:t>
+      </w:r>
+    </w:p>
+    <w:p>
+      <w:pPr>
+        <w:rPr>
+          <w:rFonts w:hint="default"/>
+          <w:b w:val="0"/>
+          <w:bCs w:val="0"/>
+          <w:color w:val="auto"/>
+          <w:lang w:val="en-US"/>
+        </w:rPr>
+      </w:pPr>
+    </w:p>
+    <w:p>
+      <w:pPr>
+        <w:rPr>
+          <w:rFonts w:hint="default"/>
+          <w:b w:val="0"/>
+          <w:bCs w:val="0"/>
+          <w:color w:val="auto"/>
+          <w:lang w:val="en-US"/>
+        </w:rPr>
+      </w:pPr>
+      <w:r>
+        <w:rPr>
+          <w:rFonts w:hint="default"/>
+          <w:b w:val="0"/>
+          <w:bCs w:val="0"/>
+          <w:color w:val="auto"/>
+          <w:lang w:val="en-US"/>
+        </w:rPr>
+        <w:t>#if yapisi kullanarak, dedim ki tipi listeyse , ile birlestirerek listeden cikar</w:t>
+      </w:r>
+    </w:p>
+    <w:p>
+      <w:pPr>
+        <w:rPr>
+          <w:rFonts w:hint="default"/>
+          <w:b w:val="0"/>
+          <w:bCs w:val="0"/>
+          <w:color w:val="auto"/>
+          <w:lang w:val="en-US"/>
+        </w:rPr>
+      </w:pPr>
+      <w:r>
+        <w:rPr>
+          <w:rFonts w:hint="default"/>
+          <w:b w:val="0"/>
+          <w:bCs w:val="0"/>
+          <w:color w:val="auto"/>
+          <w:lang w:val="en-US"/>
+        </w:rPr>
+        <w:t>#listede degilse(else) aynen getir</w:t>
+      </w:r>
+    </w:p>
+    <w:p>
+      <w:pPr>
+        <w:rPr>
+          <w:rFonts w:hint="default"/>
+          <w:b w:val="0"/>
+          <w:bCs w:val="0"/>
+          <w:color w:val="auto"/>
+          <w:lang w:val="en-US"/>
+        </w:rPr>
+      </w:pPr>
+    </w:p>
+    <w:p>
+      <w:pPr>
+        <w:rPr>
+          <w:rFonts w:hint="default"/>
+          <w:b/>
+          <w:bCs/>
+          <w:color w:val="FF0000"/>
+          <w:lang w:val="en-US"/>
+        </w:rPr>
+      </w:pPr>
+      <w:r>
+        <w:rPr>
+          <w:rFonts w:hint="default"/>
+          <w:b/>
+          <w:bCs/>
+          <w:color w:val="FF0000"/>
+          <w:lang w:val="en-US"/>
+        </w:rPr>
+        <w:t>DUMMY OPERATIONS</w:t>
+      </w:r>
+    </w:p>
+    <w:p>
+      <w:pPr>
+        <w:rPr>
+          <w:rFonts w:hint="default"/>
+          <w:b/>
+          <w:bCs/>
+          <w:color w:val="auto"/>
+          <w:lang w:val="en-US"/>
+        </w:rPr>
+      </w:pPr>
+      <w:r>
+        <w:rPr>
+          <w:rFonts w:hint="default"/>
+          <w:b/>
+          <w:bCs/>
+          <w:color w:val="auto"/>
+          <w:lang w:val="en-US"/>
+        </w:rPr>
+        <w:t>get_dummies(), makine öğrenimi ve veri analizinde yaygın olarak kullanılan bir işlevdir.</w:t>
+      </w:r>
+    </w:p>
+    <w:p>
+      <w:pPr>
+        <w:rPr>
+          <w:rFonts w:hint="default"/>
+          <w:b/>
+          <w:bCs/>
+          <w:color w:val="auto"/>
+          <w:lang w:val="en-US"/>
+        </w:rPr>
+      </w:pPr>
+    </w:p>
+    <w:p>
+      <w:pPr>
+        <w:rPr>
+          <w:rFonts w:hint="default"/>
+          <w:b/>
+          <w:bCs/>
+          <w:color w:val="auto"/>
+          <w:lang w:val="en-US"/>
+        </w:rPr>
+      </w:pPr>
+      <w:r>
+        <w:rPr>
+          <w:rFonts w:hint="default"/>
+          <w:b/>
+          <w:bCs/>
+          <w:color w:val="auto"/>
+          <w:lang w:val="en-US"/>
+        </w:rPr>
+        <w:t>Genellikle kategorik değişkenleri veya text datalarını, makine öğrenimi algoritmaları tarafından kolayca işlenebilen sayısal veya binary dönüştürmek için kullanılır.</w:t>
+      </w:r>
+    </w:p>
+    <w:p>
+      <w:pPr>
+        <w:rPr>
+          <w:rFonts w:hint="default"/>
+          <w:b/>
+          <w:bCs/>
+          <w:color w:val="auto"/>
+          <w:lang w:val="en-US"/>
+        </w:rPr>
+      </w:pPr>
+    </w:p>
+    <w:p>
+      <w:pPr>
+        <w:rPr>
+          <w:rFonts w:hint="default"/>
+          <w:b w:val="0"/>
+          <w:bCs w:val="0"/>
+          <w:color w:val="auto"/>
+          <w:lang w:val="en-US"/>
+        </w:rPr>
+      </w:pPr>
+      <w:r>
+        <w:rPr>
+          <w:rFonts w:hint="default"/>
+          <w:b w:val="0"/>
+          <w:bCs w:val="0"/>
+          <w:color w:val="auto"/>
+          <w:lang w:val="en-US"/>
+        </w:rPr>
+        <w:t>#get_dummies()</w:t>
+      </w:r>
+    </w:p>
+    <w:p>
+      <w:pPr>
+        <w:rPr>
+          <w:rFonts w:hint="default"/>
+          <w:b w:val="0"/>
+          <w:bCs w:val="0"/>
+          <w:color w:val="auto"/>
+          <w:lang w:val="en-US"/>
+        </w:rPr>
+      </w:pPr>
+      <w:r>
+        <w:rPr>
+          <w:rFonts w:hint="default"/>
+          <w:b w:val="0"/>
+          <w:bCs w:val="0"/>
+          <w:color w:val="auto"/>
+          <w:lang w:val="en-US"/>
+        </w:rPr>
+        <w:t>#kategorik sutunlari sayisala donusturmek icin kullanilir.</w:t>
+      </w:r>
+    </w:p>
+    <w:p>
+      <w:pPr>
+        <w:rPr>
+          <w:rFonts w:hint="default"/>
+          <w:b w:val="0"/>
+          <w:bCs w:val="0"/>
+          <w:color w:val="auto"/>
+          <w:lang w:val="en-US"/>
+        </w:rPr>
+      </w:pPr>
+      <w:r>
+        <w:rPr>
+          <w:rFonts w:hint="default"/>
+          <w:b w:val="0"/>
+          <w:bCs w:val="0"/>
+          <w:color w:val="auto"/>
+          <w:lang w:val="en-US"/>
+        </w:rPr>
+        <w:t>#makine ogrenmesinde kullaniyoruz daha cok</w:t>
+      </w:r>
+    </w:p>
+    <w:p>
+      <w:pPr>
+        <w:rPr>
+          <w:rFonts w:hint="default"/>
+          <w:b w:val="0"/>
+          <w:bCs w:val="0"/>
+          <w:color w:val="auto"/>
+          <w:lang w:val="en-US"/>
+        </w:rPr>
+      </w:pPr>
+      <w:r>
+        <w:rPr>
+          <w:rFonts w:hint="default"/>
+          <w:b w:val="0"/>
+          <w:bCs w:val="0"/>
+          <w:color w:val="auto"/>
+          <w:lang w:val="en-US"/>
+        </w:rPr>
+        <w:t>#makineye bilgileri verip, anlamli sonuclar cikarmasini saglamak icin kullaniyoruz</w:t>
+      </w:r>
+    </w:p>
+    <w:p>
+      <w:pPr>
+        <w:rPr>
+          <w:rFonts w:hint="default"/>
+          <w:b w:val="0"/>
+          <w:bCs w:val="0"/>
+          <w:color w:val="auto"/>
+          <w:lang w:val="en-US"/>
+        </w:rPr>
+      </w:pPr>
+      <w:r>
+        <w:rPr>
+          <w:rFonts w:hint="default"/>
+          <w:b w:val="0"/>
+          <w:bCs w:val="0"/>
+          <w:color w:val="auto"/>
+          <w:lang w:val="en-US"/>
+        </w:rPr>
+        <w:t>#kategorik degerleri alir tek basina sutun yapar</w:t>
+      </w:r>
+    </w:p>
+    <w:p>
+      <w:pPr>
+        <w:rPr>
+          <w:rFonts w:hint="default"/>
+          <w:b w:val="0"/>
+          <w:bCs w:val="0"/>
+          <w:color w:val="auto"/>
+          <w:lang w:val="en-US"/>
+        </w:rPr>
+      </w:pPr>
+      <w:r>
+        <w:rPr>
+          <w:rFonts w:hint="default"/>
+          <w:b w:val="0"/>
+          <w:bCs w:val="0"/>
+          <w:color w:val="auto"/>
+          <w:lang w:val="en-US"/>
+        </w:rPr>
+        <w:t>#daha sonra da bunu numerik hale cevirir</w:t>
+      </w:r>
+    </w:p>
+    <w:p>
+      <w:pPr>
+        <w:rPr>
+          <w:rFonts w:hint="default"/>
+          <w:b w:val="0"/>
+          <w:bCs w:val="0"/>
+          <w:color w:val="auto"/>
+          <w:lang w:val="en-US"/>
+        </w:rPr>
+      </w:pPr>
+      <w:r>
+        <w:rPr>
+          <w:rFonts w:hint="default"/>
+          <w:b w:val="0"/>
+          <w:bCs w:val="0"/>
+          <w:color w:val="auto"/>
+          <w:lang w:val="en-US"/>
+        </w:rPr>
+        <w:t>#M'nin oldugu yere 1 yazdi, olmayan yerlere 0 yaziyor</w:t>
+      </w:r>
+    </w:p>
+    <w:p>
+      <w:pPr>
+        <w:rPr>
+          <w:rFonts w:hint="default"/>
+          <w:b w:val="0"/>
+          <w:bCs w:val="0"/>
+          <w:color w:val="auto"/>
+          <w:lang w:val="en-US"/>
+        </w:rPr>
+      </w:pPr>
+      <w:r>
+        <w:rPr>
+          <w:rFonts w:hint="default"/>
+          <w:b w:val="0"/>
+          <w:bCs w:val="0"/>
+          <w:color w:val="auto"/>
+          <w:lang w:val="en-US"/>
+        </w:rPr>
+        <w:t>#bunu L ve S icin de yapiyor.</w:t>
+      </w:r>
+    </w:p>
+    <w:p>
+      <w:pPr>
+        <w:rPr>
+          <w:rFonts w:hint="default"/>
+          <w:b w:val="0"/>
+          <w:bCs w:val="0"/>
+          <w:color w:val="auto"/>
+          <w:lang w:val="en-US"/>
+        </w:rPr>
+      </w:pPr>
+      <w:r>
+        <w:rPr>
+          <w:rFonts w:hint="default"/>
+          <w:b w:val="0"/>
+          <w:bCs w:val="0"/>
+          <w:color w:val="auto"/>
+          <w:lang w:val="en-US"/>
+        </w:rPr>
+        <w:t>#binary degerler 0 yok 1 var anlaminda, buna donusturmus oluyor</w:t>
+      </w:r>
+    </w:p>
+    <w:p>
+      <w:pPr>
+        <w:rPr>
+          <w:rFonts w:hint="default"/>
+          <w:b w:val="0"/>
+          <w:bCs w:val="0"/>
+          <w:color w:val="auto"/>
+          <w:lang w:val="en-US"/>
+        </w:rPr>
+      </w:pPr>
+    </w:p>
+    <w:p>
+      <w:pPr>
+        <w:rPr>
+          <w:rFonts w:hint="default"/>
+          <w:b w:val="0"/>
+          <w:bCs w:val="0"/>
+          <w:color w:val="auto"/>
+          <w:lang w:val="en-US"/>
+        </w:rPr>
+      </w:pPr>
+    </w:p>
+    <w:p>
+      <w:pPr>
+        <w:rPr>
+          <w:rFonts w:hint="default"/>
+          <w:b w:val="0"/>
+          <w:bCs w:val="0"/>
+          <w:color w:val="auto"/>
+          <w:lang w:val="en-US"/>
+        </w:rPr>
+      </w:pPr>
+      <w:r>
+        <w:rPr>
+          <w:rFonts w:hint="default"/>
+          <w:b/>
+          <w:bCs/>
+          <w:color w:val="auto"/>
+          <w:lang w:val="en-US"/>
+        </w:rPr>
+        <w:t>pd.get_dummies(df.dept)</w:t>
+      </w:r>
+    </w:p>
+    <w:p>
+      <w:pPr>
+        <w:rPr>
+          <w:rFonts w:hint="default"/>
+          <w:b w:val="0"/>
+          <w:bCs w:val="0"/>
+          <w:color w:val="auto"/>
+          <w:lang w:val="en-US"/>
+        </w:rPr>
+      </w:pPr>
+      <w:r>
+        <w:rPr>
+          <w:rFonts w:hint="default"/>
+          <w:b w:val="0"/>
+          <w:bCs w:val="0"/>
+          <w:color w:val="auto"/>
+          <w:lang w:val="en-US"/>
+        </w:rPr>
+        <w:t>Dept sutununda, HR ve IT vardi 5 satir seklinde. Bunu HR ve IT sutun olacak sekilde bir df yapip, HR’in bulundugu satirlara 1, bulunmadiklarina 0 yazdi. Aynisini IT icin de yapti. Boylece kategorik bir degere donusturmus oldu.</w:t>
+      </w:r>
+    </w:p>
+    <w:p>
+      <w:pPr>
+        <w:rPr>
+          <w:rFonts w:hint="default"/>
+          <w:b w:val="0"/>
+          <w:bCs w:val="0"/>
+          <w:color w:val="auto"/>
+          <w:lang w:val="en-US"/>
+        </w:rPr>
+      </w:pPr>
+    </w:p>
+    <w:p>
+      <w:pPr>
+        <w:rPr>
+          <w:rFonts w:hint="default"/>
+          <w:b/>
+          <w:bCs/>
+          <w:color w:val="auto"/>
+          <w:lang w:val="en-US"/>
+        </w:rPr>
+      </w:pPr>
+      <w:r>
+        <w:rPr>
+          <w:rFonts w:hint="default"/>
+          <w:b/>
+          <w:bCs/>
+          <w:color w:val="auto"/>
+          <w:lang w:val="en-US"/>
+        </w:rPr>
+        <w:t>pd.get_dummies(df.dept, drop_first=True)</w:t>
+      </w:r>
+    </w:p>
+    <w:p>
+      <w:pPr>
+        <w:rPr>
+          <w:rFonts w:hint="default"/>
+          <w:b w:val="0"/>
+          <w:bCs w:val="0"/>
+          <w:color w:val="auto"/>
+          <w:lang w:val="en-US"/>
+        </w:rPr>
+      </w:pPr>
+      <w:r>
+        <w:rPr>
+          <w:rFonts w:hint="default"/>
+          <w:b w:val="0"/>
+          <w:bCs w:val="0"/>
+          <w:color w:val="auto"/>
+          <w:lang w:val="en-US"/>
+        </w:rPr>
+        <w:t xml:space="preserve">#get_dummies’lerde 2 kategorik data varsa, bunu 1’e cevirmeliyim. 3 varsa 2’ye. </w:t>
+      </w:r>
+    </w:p>
+    <w:p>
+      <w:pPr>
+        <w:rPr>
+          <w:rFonts w:hint="default"/>
+          <w:b w:val="0"/>
+          <w:bCs w:val="0"/>
+          <w:color w:val="auto"/>
+          <w:lang w:val="en-US"/>
+        </w:rPr>
+      </w:pPr>
+      <w:r>
+        <w:rPr>
+          <w:rFonts w:hint="default"/>
+          <w:b w:val="0"/>
+          <w:bCs w:val="0"/>
+          <w:color w:val="auto"/>
+          <w:lang w:val="en-US"/>
+        </w:rPr>
+        <w:t>#o yuzden ilk satiri dusuruyoruz.</w:t>
+      </w:r>
+    </w:p>
+    <w:p>
+      <w:pPr>
+        <w:rPr>
+          <w:rFonts w:hint="default"/>
+          <w:b w:val="0"/>
+          <w:bCs w:val="0"/>
+          <w:color w:val="auto"/>
+          <w:lang w:val="en-US"/>
+        </w:rPr>
+      </w:pPr>
+    </w:p>
+    <w:p>
+      <w:pPr>
+        <w:rPr>
+          <w:rFonts w:hint="default"/>
+          <w:b/>
+          <w:bCs/>
+          <w:color w:val="auto"/>
+          <w:lang w:val="en-US"/>
+        </w:rPr>
+      </w:pPr>
+      <w:r>
+        <w:rPr>
+          <w:rFonts w:hint="default"/>
+          <w:b/>
+          <w:bCs/>
+          <w:color w:val="auto"/>
+          <w:lang w:val="en-US"/>
+        </w:rPr>
+        <w:t>df.Skills.str.get_dummies(sep=",")</w:t>
+      </w:r>
+    </w:p>
+    <w:p>
+      <w:pPr>
+        <w:rPr>
+          <w:rFonts w:hint="default"/>
+          <w:b w:val="0"/>
+          <w:bCs w:val="0"/>
+          <w:color w:val="auto"/>
+          <w:lang w:val="en-US"/>
+        </w:rPr>
+      </w:pPr>
+      <w:r>
+        <w:rPr>
+          <w:rFonts w:hint="default"/>
+          <w:b w:val="0"/>
+          <w:bCs w:val="0"/>
+          <w:color w:val="auto"/>
+          <w:lang w:val="en-US"/>
+        </w:rPr>
+        <w:t>#sonra Skills sutununa geldi, ona get dummies yapti.</w:t>
+      </w:r>
+    </w:p>
+    <w:p>
+      <w:pPr>
+        <w:rPr>
+          <w:rFonts w:hint="default"/>
+          <w:b w:val="0"/>
+          <w:bCs w:val="0"/>
+          <w:color w:val="auto"/>
+          <w:lang w:val="en-US"/>
+        </w:rPr>
+      </w:pPr>
+      <w:r>
+        <w:rPr>
+          <w:rFonts w:hint="default"/>
+          <w:b w:val="0"/>
+          <w:bCs w:val="0"/>
+          <w:color w:val="auto"/>
+          <w:lang w:val="en-US"/>
+        </w:rPr>
+        <w:t>#, separatorunu kullanarak da, Python, SQL, Tableu gibi skillsleri ayri sutunlar halinde gelmesini sagladi.</w:t>
+      </w:r>
+    </w:p>
+    <w:p>
+      <w:pPr>
+        <w:rPr>
+          <w:rFonts w:hint="default"/>
+          <w:b w:val="0"/>
+          <w:bCs w:val="0"/>
+          <w:color w:val="auto"/>
+          <w:lang w:val="en-US"/>
+        </w:rPr>
+      </w:pPr>
+      <w:r>
+        <w:rPr>
+          <w:rFonts w:hint="default"/>
+          <w:b w:val="0"/>
+          <w:bCs w:val="0"/>
+          <w:color w:val="auto"/>
+          <w:lang w:val="en-US"/>
+        </w:rPr>
+        <w:t>#Orjinal halinde, tabloda yanyana virgulle siralanmis halde bulunuyordu bazilari (Python, Tableau, SQL) gibi</w:t>
+      </w:r>
+    </w:p>
+    <w:p>
+      <w:pPr>
+        <w:rPr>
+          <w:rFonts w:hint="default"/>
+          <w:b/>
+          <w:bCs/>
+          <w:color w:val="auto"/>
+          <w:lang w:val="en-US"/>
+        </w:rPr>
+      </w:pPr>
+    </w:p>
+    <w:p>
+      <w:pPr>
+        <w:rPr>
+          <w:rFonts w:hint="default"/>
+          <w:b/>
+          <w:bCs/>
+          <w:color w:val="auto"/>
+          <w:lang w:val="en-US"/>
+        </w:rPr>
+      </w:pPr>
+      <w:r>
+        <w:rPr>
+          <w:rFonts w:hint="default"/>
+          <w:b/>
+          <w:bCs/>
+          <w:color w:val="auto"/>
+          <w:lang w:val="en-US"/>
+        </w:rPr>
+        <w:t>skills_dummy = df.Skills.str.get_dummies(sep=",").add_prefix("skills_")</w:t>
+      </w:r>
+    </w:p>
+    <w:p>
+      <w:pPr>
+        <w:rPr>
+          <w:rFonts w:hint="default"/>
+          <w:b/>
+          <w:bCs/>
+          <w:color w:val="auto"/>
+          <w:lang w:val="en-US"/>
+        </w:rPr>
+      </w:pPr>
+      <w:r>
+        <w:rPr>
+          <w:rFonts w:hint="default"/>
+          <w:b/>
+          <w:bCs/>
+          <w:color w:val="auto"/>
+          <w:lang w:val="en-US"/>
+        </w:rPr>
+        <w:t>skills_dummy</w:t>
+      </w:r>
+    </w:p>
+    <w:p>
+      <w:pPr>
+        <w:rPr>
+          <w:rFonts w:hint="default"/>
+          <w:b w:val="0"/>
+          <w:bCs w:val="0"/>
+          <w:color w:val="auto"/>
+          <w:lang w:val="en-US"/>
+        </w:rPr>
+      </w:pPr>
+      <w:r>
+        <w:rPr>
+          <w:rFonts w:hint="default"/>
+          <w:b w:val="0"/>
+          <w:bCs w:val="0"/>
+          <w:color w:val="auto"/>
+          <w:lang w:val="en-US"/>
+        </w:rPr>
+        <w:t>#Skills sutununa git, datalarindan get dummies ile yapay kategorik veri olustur.</w:t>
+      </w:r>
+    </w:p>
+    <w:p>
+      <w:pPr>
+        <w:rPr>
+          <w:rFonts w:hint="default"/>
+          <w:b w:val="0"/>
+          <w:bCs w:val="0"/>
+          <w:color w:val="auto"/>
+          <w:lang w:val="en-US"/>
+        </w:rPr>
+      </w:pPr>
+      <w:r>
+        <w:rPr>
+          <w:rFonts w:hint="default"/>
+          <w:b w:val="0"/>
+          <w:bCs w:val="0"/>
+          <w:color w:val="auto"/>
+          <w:lang w:val="en-US"/>
+        </w:rPr>
+        <w:t>#aralari virgulle ayrili birden fazla data varsa, onlari ayri sutunlar olarak separate et.</w:t>
+      </w:r>
+    </w:p>
+    <w:p>
+      <w:pPr>
+        <w:rPr>
+          <w:rFonts w:hint="default"/>
+          <w:b w:val="0"/>
+          <w:bCs w:val="0"/>
+          <w:color w:val="auto"/>
+          <w:lang w:val="en-US"/>
+        </w:rPr>
+      </w:pPr>
+      <w:r>
+        <w:rPr>
+          <w:rFonts w:hint="default"/>
+          <w:b w:val="0"/>
+          <w:bCs w:val="0"/>
+          <w:color w:val="auto"/>
+          <w:lang w:val="en-US"/>
+        </w:rPr>
+        <w:t>#add_prefix ile de “skills_” ismini koy baslarina sutunlarda.</w:t>
+      </w:r>
+    </w:p>
+    <w:p>
+      <w:pPr>
+        <w:rPr>
+          <w:rFonts w:hint="default"/>
+          <w:b w:val="0"/>
+          <w:bCs w:val="0"/>
+          <w:color w:val="auto"/>
+          <w:lang w:val="en-US"/>
+        </w:rPr>
+      </w:pPr>
+      <w:r>
+        <w:rPr>
+          <w:rFonts w:hint="default"/>
+          <w:b w:val="0"/>
+          <w:bCs w:val="0"/>
+          <w:color w:val="auto"/>
+          <w:lang w:val="en-US"/>
+        </w:rPr>
+        <w:t>#bunu da skills_dummy gibi yeni bir degiskene atayarak kalici hale getir.</w:t>
+      </w:r>
+    </w:p>
+    <w:p>
+      <w:pPr>
+        <w:rPr>
+          <w:rFonts w:hint="default"/>
+          <w:b/>
+          <w:bCs/>
+          <w:color w:val="auto"/>
+          <w:lang w:val="en-US"/>
+        </w:rPr>
+      </w:pPr>
+    </w:p>
+    <w:p>
+      <w:pPr>
+        <w:rPr>
+          <w:rFonts w:hint="default"/>
+          <w:b/>
+          <w:bCs/>
+          <w:color w:val="auto"/>
+          <w:lang w:val="en-US"/>
+        </w:rPr>
+      </w:pPr>
+      <w:r>
+        <w:rPr>
+          <w:rFonts w:hint="default"/>
+          <w:b/>
+          <w:bCs/>
+          <w:color w:val="auto"/>
+          <w:lang w:val="en-US"/>
+        </w:rPr>
+        <w:t>df_final=df[["dept", "job", "sales", "Skills"]]</w:t>
+      </w:r>
+    </w:p>
+    <w:p>
+      <w:pPr>
+        <w:rPr>
+          <w:rFonts w:hint="default"/>
+          <w:b/>
+          <w:bCs/>
+          <w:color w:val="auto"/>
+          <w:lang w:val="en-US"/>
+        </w:rPr>
+      </w:pPr>
+    </w:p>
+    <w:p>
+      <w:pPr>
+        <w:rPr>
+          <w:rFonts w:hint="default"/>
+          <w:b w:val="0"/>
+          <w:bCs w:val="0"/>
+          <w:color w:val="auto"/>
+          <w:lang w:val="en-US"/>
+        </w:rPr>
+      </w:pPr>
+      <w:r>
+        <w:rPr>
+          <w:rFonts w:hint="default"/>
+          <w:b w:val="0"/>
+          <w:bCs w:val="0"/>
+          <w:color w:val="auto"/>
+          <w:lang w:val="en-US"/>
+        </w:rPr>
+        <w:t>#df_final ile birlestirmemiz gerekecek simdi skill_dummy'i:</w:t>
+      </w:r>
+    </w:p>
+    <w:p>
+      <w:pPr>
+        <w:rPr>
+          <w:rFonts w:hint="default"/>
+          <w:b/>
+          <w:bCs/>
+          <w:color w:val="auto"/>
+          <w:lang w:val="en-US"/>
+        </w:rPr>
+      </w:pPr>
+      <w:r>
+        <w:rPr>
+          <w:rFonts w:hint="default"/>
+          <w:b/>
+          <w:bCs/>
+          <w:color w:val="auto"/>
+          <w:lang w:val="en-US"/>
+        </w:rPr>
+        <w:t>df_final=df_final.join(skills_dummy)</w:t>
+      </w:r>
+    </w:p>
+    <w:p>
+      <w:pPr>
+        <w:rPr>
+          <w:rFonts w:hint="default"/>
+          <w:b/>
+          <w:bCs/>
+          <w:color w:val="auto"/>
+          <w:lang w:val="en-US"/>
+        </w:rPr>
+      </w:pPr>
+    </w:p>
+    <w:p>
+      <w:pPr>
+        <w:rPr>
+          <w:rFonts w:hint="default"/>
+          <w:b/>
+          <w:bCs/>
+          <w:color w:val="auto"/>
+          <w:lang w:val="en-US"/>
+        </w:rPr>
+      </w:pPr>
+    </w:p>
+    <w:p>
+      <w:pPr>
+        <w:rPr>
+          <w:rFonts w:hint="default"/>
+          <w:b w:val="0"/>
+          <w:bCs w:val="0"/>
+          <w:color w:val="auto"/>
+          <w:lang w:val="en-US"/>
+        </w:rPr>
+      </w:pPr>
+      <w:r>
+        <w:rPr>
+          <w:rFonts w:hint="default"/>
+          <w:b w:val="0"/>
+          <w:bCs w:val="0"/>
+          <w:color w:val="auto"/>
+          <w:lang w:val="en-US"/>
+        </w:rPr>
+        <w:t>#Skills sutunun get dummies ile kategorik veriye donusturdugum icin</w:t>
+      </w:r>
+    </w:p>
+    <w:p>
+      <w:pPr>
+        <w:rPr>
+          <w:rFonts w:hint="default"/>
+          <w:b w:val="0"/>
+          <w:bCs w:val="0"/>
+          <w:color w:val="auto"/>
+          <w:lang w:val="en-US"/>
+        </w:rPr>
+      </w:pPr>
+      <w:r>
+        <w:rPr>
+          <w:rFonts w:hint="default"/>
+          <w:b w:val="0"/>
+          <w:bCs w:val="0"/>
+          <w:color w:val="auto"/>
+          <w:lang w:val="en-US"/>
+        </w:rPr>
+        <w:t>#artik onu droplamam gerekecek:</w:t>
+      </w:r>
+    </w:p>
+    <w:p>
+      <w:pPr>
+        <w:rPr>
+          <w:rFonts w:hint="default"/>
+          <w:b/>
+          <w:bCs/>
+          <w:color w:val="auto"/>
+          <w:lang w:val="en-US"/>
+        </w:rPr>
+      </w:pPr>
+      <w:r>
+        <w:rPr>
+          <w:rFonts w:hint="default"/>
+          <w:b/>
+          <w:bCs/>
+          <w:color w:val="auto"/>
+          <w:lang w:val="en-US"/>
+        </w:rPr>
+        <w:t>df_final.drop("Skills", axis=1, inplace=True)</w:t>
+      </w:r>
+    </w:p>
+    <w:p>
+      <w:pPr>
+        <w:rPr>
+          <w:rFonts w:hint="default"/>
+          <w:b/>
+          <w:bCs/>
+          <w:color w:val="auto"/>
+          <w:lang w:val="en-US"/>
+        </w:rPr>
+      </w:pPr>
+    </w:p>
+    <w:p>
+      <w:pPr>
+        <w:rPr>
+          <w:rFonts w:hint="default"/>
+          <w:b w:val="0"/>
+          <w:bCs w:val="0"/>
+          <w:color w:val="auto"/>
+          <w:lang w:val="en-US"/>
+        </w:rPr>
+      </w:pPr>
+      <w:r>
+        <w:rPr>
+          <w:rFonts w:hint="default"/>
+          <w:b w:val="0"/>
+          <w:bCs w:val="0"/>
+          <w:color w:val="auto"/>
+          <w:lang w:val="en-US"/>
+        </w:rPr>
+        <w:t>#Skills’in ilk sutununu drop first True ile dusurmus olduk.</w:t>
+      </w:r>
+    </w:p>
+    <w:p>
+      <w:pPr>
+        <w:rPr>
+          <w:rFonts w:hint="default"/>
+          <w:b w:val="0"/>
+          <w:bCs w:val="0"/>
+          <w:color w:val="auto"/>
+          <w:lang w:val="en-US"/>
+        </w:rPr>
+      </w:pPr>
+      <w:r>
+        <w:rPr>
+          <w:rFonts w:hint="default"/>
+          <w:b w:val="0"/>
+          <w:bCs w:val="0"/>
+          <w:color w:val="auto"/>
+          <w:lang w:val="en-US"/>
+        </w:rPr>
+        <w:t>#df_final ile skills_dummy’i join ile birlestirmis olduk.</w:t>
+      </w:r>
+    </w:p>
+    <w:p>
+      <w:pPr>
+        <w:rPr>
+          <w:rFonts w:hint="default"/>
+          <w:b w:val="0"/>
+          <w:bCs w:val="0"/>
+          <w:color w:val="auto"/>
+          <w:lang w:val="en-US"/>
+        </w:rPr>
+      </w:pPr>
+      <w:r>
+        <w:rPr>
+          <w:rFonts w:hint="default"/>
+          <w:b w:val="0"/>
+          <w:bCs w:val="0"/>
+          <w:color w:val="auto"/>
+          <w:lang w:val="en-US"/>
+        </w:rPr>
+        <w:t>#df_final olarak yeni bir degiskene atayarak da kalici hale getirdik</w:t>
+      </w:r>
+    </w:p>
+    <w:p>
+      <w:pPr>
+        <w:rPr>
+          <w:rFonts w:hint="default"/>
+          <w:b/>
+          <w:bCs/>
+          <w:color w:val="auto"/>
+          <w:lang w:val="en-US"/>
+        </w:rPr>
+      </w:pPr>
+      <w:r>
+        <w:rPr>
+          <w:rFonts w:hint="default"/>
+          <w:b w:val="0"/>
+          <w:bCs w:val="0"/>
+          <w:color w:val="auto"/>
+          <w:lang w:val="en-US"/>
+        </w:rPr>
+        <w:t>#df_final'i get dummies yapiyoruz simdi:</w:t>
+      </w:r>
+    </w:p>
+    <w:p>
+      <w:pPr>
+        <w:rPr>
+          <w:rFonts w:hint="default"/>
+          <w:b/>
+          <w:bCs/>
+          <w:color w:val="auto"/>
+          <w:lang w:val="en-US"/>
+        </w:rPr>
+      </w:pPr>
+      <w:r>
+        <w:rPr>
+          <w:rFonts w:hint="default"/>
+          <w:b/>
+          <w:bCs/>
+          <w:color w:val="auto"/>
+          <w:lang w:val="en-US"/>
+        </w:rPr>
+        <w:t>pd.get_dummies(df_final, drop_first=True)</w:t>
+      </w:r>
+    </w:p>
+    <w:p>
+      <w:pPr>
+        <w:rPr>
+          <w:rFonts w:hint="default"/>
+          <w:b w:val="0"/>
+          <w:bCs w:val="0"/>
+          <w:color w:val="auto"/>
+          <w:lang w:val="en-US"/>
+        </w:rPr>
+      </w:pPr>
+      <w:r>
+        <w:rPr>
+          <w:rFonts w:hint="default"/>
+          <w:b w:val="0"/>
+          <w:bCs w:val="0"/>
+          <w:color w:val="auto"/>
+          <w:lang w:val="en-US"/>
+        </w:rPr>
+        <w:t>#sales sutunu sayisal oldugu icin onu kategorik data haline getiremedi.</w:t>
+      </w:r>
+    </w:p>
+    <w:p>
+      <w:pPr>
+        <w:rPr>
+          <w:rFonts w:hint="default"/>
+          <w:b w:val="0"/>
+          <w:bCs w:val="0"/>
+          <w:color w:val="auto"/>
+          <w:lang w:val="en-US"/>
+        </w:rPr>
+      </w:pPr>
+    </w:p>
+    <w:p>
+      <w:pPr>
+        <w:rPr>
+          <w:rFonts w:hint="default"/>
+          <w:b/>
+          <w:bCs/>
+          <w:color w:val="FF0000"/>
+          <w:lang w:val="en-US"/>
+        </w:rPr>
+      </w:pPr>
+      <w:r>
+        <w:rPr>
+          <w:rFonts w:hint="default"/>
+          <w:b/>
+          <w:bCs/>
+          <w:color w:val="FF0000"/>
+          <w:lang w:val="en-US"/>
+        </w:rPr>
+        <w:t>IMPORT AND EXPORT DATAFRAME</w:t>
+      </w:r>
+    </w:p>
+    <w:p>
+      <w:pPr>
+        <w:rPr>
+          <w:rFonts w:hint="default"/>
+          <w:b/>
+          <w:bCs/>
+          <w:color w:val="FF0000"/>
+          <w:lang w:val="en-US"/>
+        </w:rPr>
+      </w:pPr>
+    </w:p>
+    <w:p>
+      <w:pPr>
+        <w:rPr>
+          <w:rFonts w:hint="default"/>
+          <w:b/>
+          <w:bCs/>
+          <w:color w:val="FF0000"/>
+          <w:lang w:val="en-US"/>
+        </w:rPr>
+      </w:pPr>
+      <w:r>
+        <w:rPr>
+          <w:rFonts w:hint="default"/>
+          <w:b/>
+          <w:bCs/>
+          <w:color w:val="FF0000"/>
+          <w:lang w:val="en-US"/>
+        </w:rPr>
+        <w:t>Simdi bu uzerinde calistigim temizleyip kategorik hale getirdigim df_final df’ini csv dosyasi olarak kaydediyorum. Export:</w:t>
+      </w:r>
+    </w:p>
+    <w:p>
+      <w:pPr>
+        <w:rPr>
+          <w:rFonts w:hint="default"/>
+          <w:b/>
+          <w:bCs/>
+          <w:color w:val="auto"/>
+          <w:lang w:val="en-US"/>
+        </w:rPr>
+      </w:pPr>
+      <w:r>
+        <w:rPr>
+          <w:rFonts w:hint="default"/>
+          <w:b/>
+          <w:bCs/>
+          <w:color w:val="auto"/>
+          <w:lang w:val="en-US"/>
+        </w:rPr>
+        <w:t>df_final.to_csv("df_final.csv")</w:t>
+      </w:r>
+    </w:p>
+    <w:p>
+      <w:pPr>
+        <w:rPr>
+          <w:rFonts w:hint="default"/>
+          <w:b w:val="0"/>
+          <w:bCs w:val="0"/>
+          <w:color w:val="auto"/>
+          <w:lang w:val="en-US"/>
+        </w:rPr>
+      </w:pPr>
+      <w:r>
+        <w:rPr>
+          <w:rFonts w:hint="default"/>
+          <w:b w:val="0"/>
+          <w:bCs w:val="0"/>
+          <w:color w:val="auto"/>
+          <w:lang w:val="en-US"/>
+        </w:rPr>
+        <w:t>#burdaki df'yi export ederek, csv olarak kaydettim.</w:t>
+      </w:r>
+    </w:p>
+    <w:p>
+      <w:pPr>
+        <w:rPr>
+          <w:rFonts w:hint="default"/>
+          <w:b w:val="0"/>
+          <w:bCs w:val="0"/>
+          <w:color w:val="auto"/>
+          <w:lang w:val="en-US"/>
+        </w:rPr>
+      </w:pPr>
+      <w:r>
+        <w:rPr>
+          <w:rFonts w:hint="default"/>
+          <w:b w:val="0"/>
+          <w:bCs w:val="0"/>
+          <w:color w:val="auto"/>
+          <w:lang w:val="en-US"/>
+        </w:rPr>
+        <w:t>#daha sonra buna kolayca ulasabilecegim</w:t>
+      </w:r>
+    </w:p>
+    <w:p>
+      <w:pPr>
+        <w:rPr>
+          <w:rFonts w:hint="default"/>
+          <w:b w:val="0"/>
+          <w:bCs w:val="0"/>
+          <w:color w:val="auto"/>
+          <w:lang w:val="en-US"/>
+        </w:rPr>
+      </w:pPr>
+    </w:p>
+    <w:p>
+      <w:pPr>
+        <w:rPr>
+          <w:rFonts w:hint="default"/>
+          <w:b/>
+          <w:bCs/>
+          <w:color w:val="auto"/>
+          <w:lang w:val="en-US"/>
+        </w:rPr>
+      </w:pPr>
+      <w:r>
+        <w:rPr>
+          <w:rFonts w:hint="default"/>
+          <w:b/>
+          <w:bCs/>
+          <w:color w:val="auto"/>
+          <w:lang w:val="en-US"/>
+        </w:rPr>
+        <w:t>df_new=pd.read_csv("df_final.csv")</w:t>
+      </w:r>
+    </w:p>
+    <w:p>
+      <w:pPr>
+        <w:rPr>
+          <w:rFonts w:hint="default"/>
+          <w:b/>
+          <w:bCs/>
+          <w:color w:val="auto"/>
+          <w:lang w:val="en-US"/>
+        </w:rPr>
+      </w:pPr>
+      <w:r>
+        <w:rPr>
+          <w:rFonts w:hint="default"/>
+          <w:b/>
+          <w:bCs/>
+          <w:color w:val="auto"/>
+          <w:lang w:val="en-US"/>
+        </w:rPr>
+        <w:t>df_new.head()</w:t>
+      </w:r>
+    </w:p>
+    <w:p>
+      <w:pPr>
+        <w:rPr>
+          <w:rFonts w:hint="default"/>
+          <w:b w:val="0"/>
+          <w:bCs w:val="0"/>
+          <w:color w:val="auto"/>
+          <w:lang w:val="en-US"/>
+        </w:rPr>
+      </w:pPr>
+      <w:r>
+        <w:rPr>
+          <w:rFonts w:hint="default"/>
+          <w:b w:val="0"/>
+          <w:bCs w:val="0"/>
+          <w:color w:val="auto"/>
+          <w:lang w:val="en-US"/>
+        </w:rPr>
+        <w:t>#read ile okuttum ve ilk 5 satirini cagirttim</w:t>
+      </w:r>
+    </w:p>
+    <w:p>
+      <w:pPr>
+        <w:rPr>
+          <w:rFonts w:hint="default"/>
+          <w:b w:val="0"/>
+          <w:bCs w:val="0"/>
+          <w:color w:val="auto"/>
+          <w:lang w:val="en-US"/>
+        </w:rPr>
+      </w:pPr>
+      <w:r>
+        <w:rPr>
+          <w:rFonts w:hint="default"/>
+          <w:b w:val="0"/>
+          <w:bCs w:val="0"/>
+          <w:color w:val="auto"/>
+          <w:lang w:val="en-US"/>
+        </w:rPr>
+        <w:t>#unnamed olarak gelen indexleri (sutun) dan kurtulmam gerek</w:t>
+      </w:r>
+    </w:p>
+    <w:p>
+      <w:pPr>
+        <w:rPr>
+          <w:rFonts w:hint="default"/>
+          <w:b w:val="0"/>
+          <w:bCs w:val="0"/>
+          <w:color w:val="auto"/>
+          <w:lang w:val="en-US"/>
+        </w:rPr>
+      </w:pPr>
+    </w:p>
+    <w:p>
+      <w:pPr>
+        <w:rPr>
+          <w:rFonts w:hint="default"/>
+          <w:b/>
+          <w:bCs/>
+          <w:color w:val="auto"/>
+          <w:lang w:val="en-US"/>
+        </w:rPr>
+      </w:pPr>
+      <w:r>
+        <w:rPr>
+          <w:rFonts w:hint="default"/>
+          <w:b/>
+          <w:bCs/>
+          <w:color w:val="auto"/>
+          <w:lang w:val="en-US"/>
+        </w:rPr>
+        <w:t>df_new=pd.read_csv("df_final.csv", index_col=0)</w:t>
+      </w:r>
+    </w:p>
+    <w:p>
+      <w:pPr>
+        <w:rPr>
+          <w:rFonts w:hint="default"/>
+          <w:b/>
+          <w:bCs/>
+          <w:color w:val="auto"/>
+          <w:lang w:val="en-US"/>
+        </w:rPr>
+      </w:pPr>
+      <w:r>
+        <w:rPr>
+          <w:rFonts w:hint="default"/>
+          <w:b/>
+          <w:bCs/>
+          <w:color w:val="auto"/>
+          <w:lang w:val="en-US"/>
+        </w:rPr>
+        <w:t>df_new.head()</w:t>
+      </w:r>
+    </w:p>
+    <w:p>
+      <w:pPr>
+        <w:rPr>
+          <w:rFonts w:hint="default"/>
+          <w:b w:val="0"/>
+          <w:bCs w:val="0"/>
+          <w:color w:val="auto"/>
+          <w:lang w:val="en-US"/>
+        </w:rPr>
+      </w:pPr>
+      <w:r>
+        <w:rPr>
+          <w:rFonts w:hint="default"/>
+          <w:b w:val="0"/>
+          <w:bCs w:val="0"/>
+          <w:color w:val="auto"/>
+          <w:lang w:val="en-US"/>
+        </w:rPr>
+        <w:t>#bu sekilde ilk index'teki index numaralarini gosteren sutundan kurtulmus oldum</w:t>
+      </w:r>
+    </w:p>
+    <w:p>
+      <w:pPr>
+        <w:rPr>
+          <w:rFonts w:hint="default"/>
+          <w:b w:val="0"/>
+          <w:bCs w:val="0"/>
+          <w:color w:val="auto"/>
+          <w:lang w:val="en-US"/>
+        </w:rPr>
+      </w:pPr>
+      <w:r>
+        <w:rPr>
+          <w:rFonts w:hint="default"/>
+          <w:b w:val="0"/>
+          <w:bCs w:val="0"/>
+          <w:color w:val="auto"/>
+          <w:lang w:val="en-US"/>
+        </w:rPr>
+        <w:t>#index_col'dan sonra hangi index nosunu yazarsam, o sutunu atar. ayni seyi dropla da yapabilirim.</w:t>
+      </w:r>
+    </w:p>
+    <w:p>
+      <w:pPr>
+        <w:rPr>
+          <w:rFonts w:hint="default"/>
+          <w:b w:val="0"/>
+          <w:bCs w:val="0"/>
+          <w:color w:val="auto"/>
+          <w:lang w:val="en-US"/>
+        </w:rPr>
+      </w:pPr>
+    </w:p>
+    <w:p>
+      <w:pPr>
+        <w:rPr>
+          <w:rFonts w:hint="default"/>
+          <w:b/>
+          <w:bCs/>
+          <w:color w:val="auto"/>
+          <w:lang w:val="en-US"/>
+        </w:rPr>
+      </w:pPr>
+      <w:r>
+        <w:rPr>
+          <w:rFonts w:hint="default"/>
+          <w:b/>
+          <w:bCs/>
+          <w:color w:val="auto"/>
+          <w:lang w:val="en-US"/>
+        </w:rPr>
+        <w:t>df_html=pd.read_html("https://en.wikipedia.org/wiki/List_of_countries_by_population_(United_Nations)")</w:t>
+      </w:r>
+    </w:p>
+    <w:p>
+      <w:pPr>
+        <w:rPr>
+          <w:rFonts w:hint="default"/>
+          <w:b w:val="0"/>
+          <w:bCs w:val="0"/>
+          <w:color w:val="auto"/>
+          <w:lang w:val="en-US"/>
+        </w:rPr>
+      </w:pPr>
+      <w:r>
+        <w:rPr>
+          <w:rFonts w:hint="default"/>
+          <w:b w:val="0"/>
+          <w:bCs w:val="0"/>
+          <w:color w:val="auto"/>
+          <w:lang w:val="en-US"/>
+        </w:rPr>
+        <w:t>#bu da bir html dosyasinin icindeki datayi okuyup getiriyor.</w:t>
+      </w:r>
+    </w:p>
+    <w:p>
+      <w:pPr>
+        <w:rPr>
+          <w:rFonts w:hint="default"/>
+          <w:b w:val="0"/>
+          <w:bCs w:val="0"/>
+          <w:color w:val="auto"/>
+          <w:lang w:val="en-US"/>
+        </w:rPr>
+      </w:pPr>
+      <w:r>
+        <w:rPr>
+          <w:rFonts w:hint="default"/>
+          <w:b w:val="0"/>
+          <w:bCs w:val="0"/>
+          <w:color w:val="auto"/>
+          <w:lang w:val="en-US"/>
+        </w:rPr>
+        <w:t>#ama anlamli uzerinde calisabilecegim bir formatta getirmiyor bu</w:t>
+      </w:r>
+    </w:p>
+    <w:p>
+      <w:pPr>
+        <w:rPr>
+          <w:rFonts w:hint="default"/>
+          <w:b/>
+          <w:bCs/>
+          <w:color w:val="auto"/>
+          <w:lang w:val="en-US"/>
+        </w:rPr>
+      </w:pPr>
+    </w:p>
+    <w:p>
+      <w:pPr>
+        <w:rPr>
+          <w:rFonts w:hint="default"/>
+          <w:b/>
+          <w:bCs/>
+          <w:color w:val="auto"/>
+          <w:lang w:val="en-US"/>
+        </w:rPr>
+      </w:pPr>
+      <w:r>
+        <w:rPr>
+          <w:rFonts w:hint="default"/>
+          <w:b/>
+          <w:bCs/>
+          <w:color w:val="auto"/>
+          <w:lang w:val="en-US"/>
+        </w:rPr>
+        <w:t>table=pd.read_html("https://en.wikipedia.org/wiki/List_of_countries_by_population_(United_Nations)")</w:t>
+      </w:r>
+    </w:p>
+    <w:p>
+      <w:pPr>
+        <w:rPr>
+          <w:rFonts w:hint="default"/>
+          <w:b w:val="0"/>
+          <w:bCs w:val="0"/>
+          <w:color w:val="auto"/>
+          <w:lang w:val="en-US"/>
+        </w:rPr>
+      </w:pPr>
+      <w:r>
+        <w:rPr>
+          <w:rFonts w:hint="default"/>
+          <w:b w:val="0"/>
+          <w:bCs w:val="0"/>
+          <w:color w:val="auto"/>
+          <w:lang w:val="en-US"/>
+        </w:rPr>
+        <w:t>#bu sekilde table’a atarsam table olarak getirir.</w:t>
+      </w:r>
+    </w:p>
+    <w:p>
+      <w:pPr>
+        <w:rPr>
+          <w:rFonts w:hint="default"/>
+          <w:b/>
+          <w:bCs/>
+          <w:color w:val="auto"/>
+          <w:lang w:val="en-US"/>
+        </w:rPr>
+      </w:pPr>
+      <w:r>
+        <w:rPr>
+          <w:rFonts w:hint="default"/>
+          <w:b/>
+          <w:bCs/>
+          <w:color w:val="auto"/>
+          <w:lang w:val="en-US"/>
+        </w:rPr>
+        <w:t>df_country=table[0]</w:t>
+      </w:r>
+    </w:p>
+    <w:p>
+      <w:pPr>
+        <w:rPr>
+          <w:rFonts w:hint="default"/>
+          <w:b w:val="0"/>
+          <w:bCs w:val="0"/>
+          <w:color w:val="auto"/>
+          <w:lang w:val="en-US"/>
+        </w:rPr>
+      </w:pPr>
+      <w:r>
+        <w:rPr>
+          <w:rFonts w:hint="default"/>
+          <w:b w:val="0"/>
+          <w:bCs w:val="0"/>
+          <w:color w:val="auto"/>
+          <w:lang w:val="en-US"/>
+        </w:rPr>
+        <w:t>#bu sayfa icindeki ilk tabloyu alir</w:t>
+      </w:r>
+    </w:p>
+    <w:p>
+      <w:pPr>
+        <w:rPr>
+          <w:rFonts w:hint="default"/>
+          <w:b/>
+          <w:bCs/>
+          <w:color w:val="auto"/>
+          <w:lang w:val="en-US"/>
+        </w:rPr>
+      </w:pPr>
+      <w:r>
+        <w:rPr>
+          <w:rFonts w:hint="default"/>
+          <w:b/>
+          <w:bCs/>
+          <w:color w:val="auto"/>
+          <w:lang w:val="en-US"/>
+        </w:rPr>
+        <w:t>#1 yazarsam varsa 2. tabloyu getirir</w:t>
+      </w:r>
+    </w:p>
+    <w:p>
+      <w:pPr>
+        <w:rPr>
+          <w:rFonts w:hint="default"/>
+          <w:b/>
+          <w:bCs/>
+          <w:color w:val="auto"/>
+          <w:lang w:val="en-US"/>
+        </w:rPr>
+      </w:pPr>
+      <w:r>
+        <w:rPr>
+          <w:rFonts w:hint="default"/>
+          <w:b/>
+          <w:bCs/>
+          <w:color w:val="auto"/>
+          <w:lang w:val="en-US"/>
+        </w:rPr>
+        <w:t>df_country.head()</w:t>
+      </w:r>
+    </w:p>
+    <w:p>
+      <w:pPr>
+        <w:rPr>
+          <w:rFonts w:hint="default"/>
+          <w:b w:val="0"/>
+          <w:bCs w:val="0"/>
+          <w:color w:val="auto"/>
+          <w:lang w:val="en-US"/>
+        </w:rPr>
+      </w:pPr>
+      <w:r>
+        <w:rPr>
+          <w:rFonts w:hint="default"/>
+          <w:b w:val="0"/>
+          <w:bCs w:val="0"/>
+          <w:color w:val="auto"/>
+          <w:lang w:val="en-US"/>
+        </w:rPr>
+        <w:t>#df_country tablosunu bu wikipedia adresinden cekmis bir df olusturmus oldum</w:t>
+      </w:r>
+    </w:p>
+    <w:p>
+      <w:pPr>
+        <w:rPr>
+          <w:rFonts w:hint="default"/>
+          <w:b w:val="0"/>
+          <w:bCs w:val="0"/>
+          <w:color w:val="auto"/>
+          <w:lang w:val="en-US"/>
+        </w:rPr>
+      </w:pPr>
+      <w:r>
+        <w:rPr>
+          <w:rFonts w:hint="default"/>
+          <w:b w:val="0"/>
+          <w:bCs w:val="0"/>
+          <w:color w:val="auto"/>
+          <w:lang w:val="en-US"/>
+        </w:rPr>
+        <w:t>#head ile de ilk bes satirni getirdim tablonun</w:t>
+      </w:r>
+    </w:p>
+    <w:p>
+      <w:pPr>
+        <w:rPr>
+          <w:rFonts w:hint="default"/>
+          <w:b/>
+          <w:bCs/>
+          <w:color w:val="auto"/>
+          <w:lang w:val="en-US"/>
+        </w:rPr>
+      </w:pPr>
+    </w:p>
+    <w:p>
+      <w:pPr>
+        <w:rPr>
+          <w:rFonts w:hint="default"/>
+          <w:b/>
+          <w:bCs/>
+          <w:color w:val="FF0000"/>
+          <w:lang w:val="en-US"/>
+        </w:rPr>
+      </w:pPr>
+      <w:r>
+        <w:rPr>
+          <w:rFonts w:hint="default"/>
+          <w:b/>
+          <w:bCs/>
+          <w:color w:val="FF0000"/>
+          <w:lang w:val="en-US"/>
+        </w:rPr>
+        <w:t>Time Data</w:t>
+      </w:r>
+    </w:p>
+    <w:p>
+      <w:pPr>
+        <w:rPr>
+          <w:rFonts w:hint="default"/>
+          <w:b w:val="0"/>
+          <w:bCs w:val="0"/>
+          <w:color w:val="auto"/>
+          <w:lang w:val="en-US"/>
+        </w:rPr>
+      </w:pPr>
+      <w:r>
+        <w:rPr>
+          <w:rFonts w:hint="default"/>
+          <w:b w:val="0"/>
+          <w:bCs w:val="0"/>
+          <w:color w:val="auto"/>
+          <w:lang w:val="en-US"/>
+        </w:rPr>
+        <w:t>#zaman serilerinde kullanacagiz daha cok</w:t>
+      </w:r>
+    </w:p>
+    <w:p>
+      <w:pPr>
+        <w:rPr>
+          <w:rFonts w:hint="default"/>
+          <w:b/>
+          <w:bCs/>
+          <w:color w:val="auto"/>
+          <w:lang w:val="en-US"/>
+        </w:rPr>
+      </w:pPr>
+      <w:r>
+        <w:rPr>
+          <w:rFonts w:hint="default"/>
+          <w:b/>
+          <w:bCs/>
+          <w:color w:val="auto"/>
+          <w:lang w:val="en-US"/>
+        </w:rPr>
+        <w:t>df=pd.read_csv("time_exercise.csv")</w:t>
+      </w:r>
+    </w:p>
+    <w:p>
+      <w:pPr>
+        <w:rPr>
+          <w:rFonts w:hint="default"/>
+          <w:b/>
+          <w:bCs/>
+          <w:color w:val="auto"/>
+          <w:lang w:val="en-US"/>
+        </w:rPr>
+      </w:pPr>
+      <w:r>
+        <w:rPr>
+          <w:rFonts w:hint="default"/>
+          <w:b/>
+          <w:bCs/>
+          <w:color w:val="auto"/>
+          <w:lang w:val="en-US"/>
+        </w:rPr>
+        <w:t>df.head()</w:t>
+      </w:r>
+    </w:p>
+    <w:p>
+      <w:pPr>
+        <w:rPr>
+          <w:rFonts w:hint="default"/>
+          <w:b/>
+          <w:bCs/>
+          <w:color w:val="auto"/>
+          <w:lang w:val="en-US"/>
+        </w:rPr>
+      </w:pPr>
+    </w:p>
+    <w:p>
+      <w:pPr>
+        <w:rPr>
+          <w:rFonts w:hint="default"/>
+          <w:b/>
+          <w:bCs/>
+          <w:color w:val="auto"/>
+          <w:lang w:val="en-US"/>
+        </w:rPr>
+      </w:pPr>
+      <w:r>
+        <w:rPr>
+          <w:rFonts w:hint="default"/>
+          <w:b/>
+          <w:bCs/>
+          <w:color w:val="auto"/>
+          <w:lang w:val="en-US"/>
+        </w:rPr>
+        <w:t>df["entry_date"]=pd.to_datetime(df["entry_date"])</w:t>
+      </w:r>
+    </w:p>
+    <w:p>
+      <w:pPr>
+        <w:rPr>
+          <w:rFonts w:hint="default"/>
+          <w:b w:val="0"/>
+          <w:bCs w:val="0"/>
+          <w:color w:val="auto"/>
+          <w:lang w:val="en-US"/>
+        </w:rPr>
+      </w:pPr>
+      <w:r>
+        <w:rPr>
+          <w:rFonts w:hint="default"/>
+          <w:b w:val="0"/>
+          <w:bCs w:val="0"/>
+          <w:color w:val="auto"/>
+          <w:lang w:val="en-US"/>
+        </w:rPr>
+        <w:t>#datetime modulu sadece gunler uzerinde islem yapiyor</w:t>
+      </w:r>
+    </w:p>
+    <w:p>
+      <w:pPr>
+        <w:rPr>
+          <w:rFonts w:hint="default"/>
+          <w:b w:val="0"/>
+          <w:bCs w:val="0"/>
+          <w:color w:val="auto"/>
+          <w:lang w:val="en-US"/>
+        </w:rPr>
+      </w:pPr>
+      <w:r>
+        <w:rPr>
+          <w:rFonts w:hint="default"/>
+          <w:b w:val="0"/>
+          <w:bCs w:val="0"/>
+          <w:color w:val="auto"/>
+          <w:lang w:val="en-US"/>
+        </w:rPr>
+        <w:t>#tipi objecti, datetime'a cevirdi tipini</w:t>
+      </w:r>
+    </w:p>
+    <w:p>
+      <w:pPr>
+        <w:rPr>
+          <w:rFonts w:hint="default"/>
+          <w:b w:val="0"/>
+          <w:bCs w:val="0"/>
+          <w:color w:val="auto"/>
+          <w:lang w:val="en-US"/>
+        </w:rPr>
+      </w:pPr>
+      <w:r>
+        <w:rPr>
+          <w:rFonts w:hint="default"/>
+          <w:b w:val="0"/>
+          <w:bCs w:val="0"/>
+          <w:color w:val="auto"/>
+          <w:lang w:val="en-US"/>
+        </w:rPr>
+        <w:t>#artik tarihler uzerinde islem yapabilirim.</w:t>
+      </w:r>
+    </w:p>
+    <w:p>
+      <w:pPr>
+        <w:rPr>
+          <w:rFonts w:hint="default"/>
+          <w:b w:val="0"/>
+          <w:bCs w:val="0"/>
+          <w:color w:val="auto"/>
+          <w:lang w:val="en-US"/>
+        </w:rPr>
+      </w:pPr>
+    </w:p>
+    <w:p>
+      <w:pPr>
+        <w:rPr>
+          <w:rFonts w:hint="default"/>
+          <w:b/>
+          <w:bCs/>
+          <w:color w:val="auto"/>
+          <w:lang w:val="en-US"/>
+        </w:rPr>
+      </w:pPr>
+      <w:r>
+        <w:rPr>
+          <w:rFonts w:hint="default"/>
+          <w:b/>
+          <w:bCs/>
+          <w:color w:val="auto"/>
+          <w:lang w:val="en-US"/>
+        </w:rPr>
+        <w:t>df["order_date"]=pd.to_datetime(df["order_date"])</w:t>
+      </w:r>
+    </w:p>
+    <w:p>
+      <w:pPr>
+        <w:rPr>
+          <w:rFonts w:hint="default"/>
+          <w:b w:val="0"/>
+          <w:bCs w:val="0"/>
+          <w:color w:val="auto"/>
+          <w:lang w:val="en-US"/>
+        </w:rPr>
+      </w:pPr>
+      <w:r>
+        <w:rPr>
+          <w:rFonts w:hint="default"/>
+          <w:b w:val="0"/>
+          <w:bCs w:val="0"/>
+          <w:color w:val="auto"/>
+          <w:lang w:val="en-US"/>
+        </w:rPr>
+        <w:t>#order_date’e de aynisini uyguladik</w:t>
+      </w:r>
+    </w:p>
+    <w:p>
+      <w:pPr>
+        <w:rPr>
+          <w:rFonts w:hint="default"/>
+          <w:b w:val="0"/>
+          <w:bCs w:val="0"/>
+          <w:color w:val="auto"/>
+          <w:lang w:val="en-US"/>
+        </w:rPr>
+      </w:pPr>
+    </w:p>
+    <w:p>
+      <w:pPr>
+        <w:rPr>
+          <w:rFonts w:hint="default"/>
+          <w:b/>
+          <w:bCs/>
+          <w:color w:val="auto"/>
+          <w:lang w:val="en-US"/>
+        </w:rPr>
+      </w:pPr>
+      <w:r>
+        <w:rPr>
+          <w:rFonts w:hint="default"/>
+          <w:b/>
+          <w:bCs/>
+          <w:color w:val="auto"/>
+          <w:lang w:val="en-US"/>
+        </w:rPr>
+        <w:t>df.entry_date.min()</w:t>
+      </w:r>
+    </w:p>
+    <w:p>
+      <w:pPr>
+        <w:rPr>
+          <w:rFonts w:hint="default"/>
+          <w:b w:val="0"/>
+          <w:bCs w:val="0"/>
+          <w:color w:val="auto"/>
+          <w:lang w:val="en-US"/>
+        </w:rPr>
+      </w:pPr>
+      <w:r>
+        <w:rPr>
+          <w:rFonts w:hint="default"/>
+          <w:b w:val="0"/>
+          <w:bCs w:val="0"/>
+          <w:color w:val="auto"/>
+          <w:lang w:val="en-US"/>
+        </w:rPr>
+        <w:t>#ilk tarihi gostermis oldu. depoya ilk giren</w:t>
+      </w:r>
+    </w:p>
+    <w:p>
+      <w:pPr>
+        <w:rPr>
+          <w:rFonts w:hint="default"/>
+          <w:b w:val="0"/>
+          <w:bCs w:val="0"/>
+          <w:color w:val="auto"/>
+          <w:lang w:val="en-US"/>
+        </w:rPr>
+      </w:pPr>
+    </w:p>
+    <w:p>
+      <w:pPr>
+        <w:rPr>
+          <w:rFonts w:hint="default"/>
+          <w:b/>
+          <w:bCs/>
+          <w:color w:val="auto"/>
+          <w:lang w:val="en-US"/>
+        </w:rPr>
+      </w:pPr>
+      <w:r>
+        <w:rPr>
+          <w:rFonts w:hint="default"/>
+          <w:b/>
+          <w:bCs/>
+          <w:color w:val="auto"/>
+          <w:lang w:val="en-US"/>
+        </w:rPr>
+        <w:t>df.entry_date.max()</w:t>
+      </w:r>
+    </w:p>
+    <w:p>
+      <w:pPr>
+        <w:rPr>
+          <w:rFonts w:hint="default"/>
+          <w:b w:val="0"/>
+          <w:bCs w:val="0"/>
+          <w:color w:val="auto"/>
+          <w:lang w:val="en-US"/>
+        </w:rPr>
+      </w:pPr>
+      <w:r>
+        <w:rPr>
+          <w:rFonts w:hint="default"/>
+          <w:b w:val="0"/>
+          <w:bCs w:val="0"/>
+          <w:color w:val="auto"/>
+          <w:lang w:val="en-US"/>
+        </w:rPr>
+        <w:t>#depoya son giren urunun tarihini bulabilirsin</w:t>
+      </w:r>
+    </w:p>
+    <w:p>
+      <w:pPr>
+        <w:rPr>
+          <w:rFonts w:hint="default"/>
+          <w:b w:val="0"/>
+          <w:bCs w:val="0"/>
+          <w:color w:val="auto"/>
+          <w:lang w:val="en-US"/>
+        </w:rPr>
+      </w:pPr>
+    </w:p>
+    <w:p>
+      <w:pPr>
+        <w:rPr>
+          <w:rFonts w:hint="default"/>
+          <w:b/>
+          <w:bCs/>
+          <w:color w:val="auto"/>
+          <w:lang w:val="en-US"/>
+        </w:rPr>
+      </w:pPr>
+      <w:r>
+        <w:rPr>
+          <w:rFonts w:hint="default"/>
+          <w:b/>
+          <w:bCs/>
+          <w:color w:val="auto"/>
+          <w:lang w:val="en-US"/>
+        </w:rPr>
+        <w:t>df.entry_date.max()-df.entry_date.min()</w:t>
+      </w:r>
+    </w:p>
+    <w:p>
+      <w:pPr>
+        <w:rPr>
+          <w:rFonts w:hint="default"/>
+          <w:b w:val="0"/>
+          <w:bCs w:val="0"/>
+          <w:color w:val="auto"/>
+          <w:lang w:val="en-US"/>
+        </w:rPr>
+      </w:pPr>
+      <w:r>
+        <w:rPr>
+          <w:rFonts w:hint="default"/>
+          <w:b w:val="0"/>
+          <w:bCs w:val="0"/>
+          <w:color w:val="auto"/>
+          <w:lang w:val="en-US"/>
+        </w:rPr>
+        <w:t>#Max ve min tarihlerin farklini aliyor</w:t>
+      </w:r>
+    </w:p>
+    <w:p>
+      <w:pPr>
+        <w:rPr>
+          <w:rFonts w:hint="default"/>
+          <w:b w:val="0"/>
+          <w:bCs w:val="0"/>
+          <w:color w:val="auto"/>
+          <w:lang w:val="en-US"/>
+        </w:rPr>
+      </w:pPr>
+    </w:p>
+    <w:p>
+      <w:pPr>
+        <w:rPr>
+          <w:rFonts w:hint="default"/>
+          <w:b/>
+          <w:bCs/>
+          <w:color w:val="auto"/>
+          <w:lang w:val="en-US"/>
+        </w:rPr>
+      </w:pPr>
+      <w:r>
+        <w:rPr>
+          <w:rFonts w:hint="default"/>
+          <w:b/>
+          <w:bCs/>
+          <w:color w:val="auto"/>
+          <w:lang w:val="en-US"/>
+        </w:rPr>
+        <w:t>df.entry_date.dt.year</w:t>
+      </w:r>
+    </w:p>
+    <w:p>
+      <w:pPr>
+        <w:rPr>
+          <w:rFonts w:hint="default"/>
+          <w:b w:val="0"/>
+          <w:bCs w:val="0"/>
+          <w:color w:val="auto"/>
+          <w:lang w:val="en-US"/>
+        </w:rPr>
+      </w:pPr>
+      <w:r>
+        <w:rPr>
+          <w:rFonts w:hint="default"/>
+          <w:b w:val="0"/>
+          <w:bCs w:val="0"/>
+          <w:color w:val="auto"/>
+          <w:lang w:val="en-US"/>
+        </w:rPr>
+        <w:t xml:space="preserve">#dt-sadece yillari gostersin istersem </w:t>
+      </w:r>
+      <w:r>
+        <w:rPr>
+          <w:rFonts w:hint="default"/>
+          <w:b/>
+          <w:bCs/>
+          <w:color w:val="auto"/>
+          <w:lang w:val="en-US"/>
+        </w:rPr>
+        <w:t>dt.year</w:t>
+      </w:r>
+      <w:r>
+        <w:rPr>
+          <w:rFonts w:hint="default"/>
+          <w:b w:val="0"/>
+          <w:bCs w:val="0"/>
+          <w:color w:val="auto"/>
+          <w:lang w:val="en-US"/>
+        </w:rPr>
+        <w:t xml:space="preserve"> yaparim</w:t>
+      </w:r>
+    </w:p>
+    <w:p>
+      <w:pPr>
+        <w:rPr>
+          <w:rFonts w:hint="default"/>
+          <w:b w:val="0"/>
+          <w:bCs w:val="0"/>
+          <w:color w:val="auto"/>
+          <w:lang w:val="en-US"/>
+        </w:rPr>
+      </w:pPr>
+      <w:r>
+        <w:rPr>
+          <w:rFonts w:hint="default"/>
+          <w:b w:val="0"/>
+          <w:bCs w:val="0"/>
+          <w:color w:val="auto"/>
+          <w:lang w:val="en-US"/>
+        </w:rPr>
+        <w:t>#day var, week var farkli kullanimlari var</w:t>
+      </w:r>
+    </w:p>
+    <w:p>
+      <w:pPr>
+        <w:rPr>
+          <w:rFonts w:hint="default"/>
+          <w:b w:val="0"/>
+          <w:bCs w:val="0"/>
+          <w:color w:val="auto"/>
+          <w:lang w:val="en-US"/>
+        </w:rPr>
+      </w:pPr>
+    </w:p>
+    <w:p>
+      <w:pPr>
+        <w:rPr>
+          <w:rFonts w:hint="default"/>
+          <w:b/>
+          <w:bCs/>
+          <w:color w:val="auto"/>
+          <w:lang w:val="en-US"/>
+        </w:rPr>
+      </w:pPr>
+      <w:r>
+        <w:rPr>
+          <w:rFonts w:hint="default"/>
+          <w:b/>
+          <w:bCs/>
+          <w:color w:val="auto"/>
+          <w:lang w:val="en-US"/>
+        </w:rPr>
+        <w:t>df.entry_date.dt.month</w:t>
+      </w:r>
+    </w:p>
+    <w:p>
+      <w:pPr>
+        <w:rPr>
+          <w:rFonts w:hint="default"/>
+          <w:b/>
+          <w:bCs/>
+          <w:color w:val="auto"/>
+          <w:lang w:val="en-US"/>
+        </w:rPr>
+      </w:pPr>
+    </w:p>
+    <w:p>
+      <w:pPr>
+        <w:rPr>
+          <w:rFonts w:hint="default"/>
+          <w:b/>
+          <w:bCs/>
+          <w:color w:val="auto"/>
+          <w:lang w:val="en-US"/>
+        </w:rPr>
+      </w:pPr>
+      <w:r>
+        <w:rPr>
+          <w:rFonts w:hint="default"/>
+          <w:b/>
+          <w:bCs/>
+          <w:color w:val="auto"/>
+          <w:lang w:val="en-US"/>
+        </w:rPr>
+        <w:t>Not:#max baslibasina bir method yaninda () kullandik o yuzden</w:t>
+      </w:r>
+    </w:p>
+    <w:p>
+      <w:pPr>
+        <w:rPr>
+          <w:rFonts w:hint="default"/>
+          <w:b/>
+          <w:bCs/>
+          <w:color w:val="auto"/>
+          <w:lang w:val="en-US"/>
+        </w:rPr>
+      </w:pPr>
+      <w:r>
+        <w:rPr>
+          <w:rFonts w:hint="default"/>
+          <w:b/>
+          <w:bCs/>
+          <w:color w:val="auto"/>
+          <w:lang w:val="en-US"/>
+        </w:rPr>
+        <w:t>#ama month year'i dt ile kullandigimiz icin parantez kullanmadim</w:t>
+      </w:r>
+    </w:p>
+    <w:p>
+      <w:pPr>
+        <w:rPr>
+          <w:rFonts w:hint="default"/>
+          <w:b w:val="0"/>
+          <w:bCs w:val="0"/>
+          <w:color w:val="auto"/>
+          <w:lang w:val="tr-TR"/>
+        </w:rPr>
+      </w:pPr>
+    </w:p>
     <w:sectPr>
+      <w:footerReference r:id="rId3" w:type="default"/>
       <w:pgSz w:w="11906" w:h="16838"/>
       <w:pgMar w:top="1440" w:right="1800" w:bottom="1440" w:left="1800" w:header="851" w:footer="992" w:gutter="0"/>
       <w:cols w:space="425" w:num="1"/>
@@ -8302,6 +17025,152 @@
     </w:sectPr>
   </w:body>
 </w:document>
+</file>
+
+<file path=word/footer1.xml><?xml version="1.0" encoding="utf-8"?>
+<w:ftr xmlns:wpc="http://schemas.microsoft.com/office/word/2010/wordprocessingCanvas" xmlns:mc="http://schemas.openxmlformats.org/markup-compatibility/2006" xmlns:o="urn:schemas-microsoft-com:office:office" xmlns:r="http://schemas.openxmlformats.org/officeDocument/2006/relationships" xmlns:m="http://schemas.openxmlformats.org/officeDocument/2006/math" xmlns:v="urn:schemas-microsoft-com:vml" xmlns:wp14="http://schemas.microsoft.com/office/word/2010/wordprocessingDrawing" xmlns:wp="http://schemas.openxmlformats.org/drawingml/2006/wordprocessingDrawing" xmlns:w10="urn:schemas-microsoft-com:office:word" xmlns:w="http://schemas.openxmlformats.org/wordprocessingml/2006/main" xmlns:w14="http://schemas.microsoft.com/office/word/2010/wordml" xmlns:w15="http://schemas.microsoft.com/office/word/2012/wordml" xmlns:wpg="http://schemas.microsoft.com/office/word/2010/wordprocessingGroup" xmlns:wpi="http://schemas.microsoft.com/office/word/2010/wordprocessingInk" xmlns:wne="http://schemas.microsoft.com/office/word/2006/wordml" xmlns:wps="http://schemas.microsoft.com/office/word/2010/wordprocessingShape" xmlns:wpsCustomData="http://www.wps.cn/officeDocument/2013/wpsCustomData" mc:Ignorable="w14 w15 wp14">
+  <w:p>
+    <w:pPr>
+      <w:pStyle w:val="6"/>
+    </w:pPr>
+    <w:r>
+      <w:rPr>
+        <w:sz w:val="18"/>
+      </w:rPr>
+      <mc:AlternateContent>
+        <mc:Choice Requires="wps">
+          <w:drawing>
+            <wp:anchor distT="0" distB="0" distL="114300" distR="114300" simplePos="0" relativeHeight="251659264" behindDoc="0" locked="0" layoutInCell="1" allowOverlap="1">
+              <wp:simplePos x="0" y="0"/>
+              <wp:positionH relativeFrom="margin">
+                <wp:align>center</wp:align>
+              </wp:positionH>
+              <wp:positionV relativeFrom="paragraph">
+                <wp:posOffset>0</wp:posOffset>
+              </wp:positionV>
+              <wp:extent cx="1828800" cy="1828800"/>
+              <wp:effectExtent l="0" t="0" r="0" b="0"/>
+              <wp:wrapNone/>
+              <wp:docPr id="1" name="Text Box 1"/>
+              <wp:cNvGraphicFramePr/>
+              <a:graphic xmlns:a="http://schemas.openxmlformats.org/drawingml/2006/main">
+                <a:graphicData uri="http://schemas.microsoft.com/office/word/2010/wordprocessingShape">
+                  <wps:wsp>
+                    <wps:cNvSpPr txBox="1"/>
+                    <wps:spPr>
+                      <a:xfrm>
+                        <a:off x="0" y="0"/>
+                        <a:ext cx="1828800" cy="1828800"/>
+                      </a:xfrm>
+                      <a:prstGeom prst="rect">
+                        <a:avLst/>
+                      </a:prstGeom>
+                      <a:noFill/>
+                      <a:ln w="6350">
+                        <a:noFill/>
+                      </a:ln>
+                      <a:extLst>
+                        <a:ext uri="{909E8E84-426E-40DD-AFC4-6F175D3DCCD1}">
+                          <a14:hiddenFill xmlns:a14="http://schemas.microsoft.com/office/drawing/2010/main">
+                            <a:solidFill>
+                              <a:schemeClr val="lt1"/>
+                            </a:solidFill>
+                          </a14:hiddenFill>
+                        </a:ext>
+                        <a:ext uri="{91240B29-F687-4F45-9708-019B960494DF}">
+                          <a14:hiddenLine xmlns:a14="http://schemas.microsoft.com/office/drawing/2010/main" w="6350">
+                            <a:solidFill>
+                              <a:prstClr val="black"/>
+                            </a:solidFill>
+                          </a14:hiddenLine>
+                        </a:ext>
+                      </a:extLst>
+                    </wps:spPr>
+                    <wps:style>
+                      <a:lnRef idx="0">
+                        <a:schemeClr val="accent1"/>
+                      </a:lnRef>
+                      <a:fillRef idx="0">
+                        <a:schemeClr val="accent1"/>
+                      </a:fillRef>
+                      <a:effectRef idx="0">
+                        <a:schemeClr val="accent1"/>
+                      </a:effectRef>
+                      <a:fontRef idx="minor">
+                        <a:schemeClr val="dk1"/>
+                      </a:fontRef>
+                    </wps:style>
+                    <wps:txbx>
+                      <w:txbxContent>
+                        <w:p>
+                          <w:pPr>
+                            <w:pStyle w:val="6"/>
+                          </w:pPr>
+                          <w:r>
+                            <w:fldChar w:fldCharType="begin"/>
+                          </w:r>
+                          <w:r>
+                            <w:instrText xml:space="preserve"> PAGE  \* MERGEFORMAT </w:instrText>
+                          </w:r>
+                          <w:r>
+                            <w:fldChar w:fldCharType="separate"/>
+                          </w:r>
+                          <w:r>
+                            <w:t>1</w:t>
+                          </w:r>
+                          <w:r>
+                            <w:fldChar w:fldCharType="end"/>
+                          </w:r>
+                        </w:p>
+                      </w:txbxContent>
+                    </wps:txbx>
+                    <wps:bodyPr rot="0" spcFirstLastPara="0" vertOverflow="overflow" horzOverflow="overflow" vert="horz" wrap="none" lIns="0" tIns="0" rIns="0" bIns="0" numCol="1" spcCol="0" rtlCol="0" fromWordArt="0" anchor="t" anchorCtr="0" forceAA="0" upright="0" compatLnSpc="1">
+                      <a:spAutoFit/>
+                    </wps:bodyPr>
+                  </wps:wsp>
+                </a:graphicData>
+              </a:graphic>
+            </wp:anchor>
+          </w:drawing>
+        </mc:Choice>
+        <mc:Fallback>
+          <w:pict>
+            <v:shape id="_x0000_s1026" o:spid="_x0000_s1026" o:spt="202" type="#_x0000_t202" style="position:absolute;left:0pt;margin-top:0pt;height:144pt;width:144pt;mso-position-horizontal:center;mso-position-horizontal-relative:margin;mso-wrap-style:none;z-index:251659264;mso-width-relative:page;mso-height-relative:page;" filled="f" stroked="f" coordsize="21600,21600" o:gfxdata="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">
+              <v:fill on="f" focussize="0,0"/>
+              <v:stroke on="f" weight="0.5pt"/>
+              <v:imagedata o:title=""/>
+              <o:lock v:ext="edit" aspectratio="f"/>
+              <v:textbox inset="0mm,0mm,0mm,0mm" style="mso-fit-shape-to-text:t;">
+                <w:txbxContent>
+                  <w:p>
+                    <w:pPr>
+                      <w:pStyle w:val="6"/>
+                    </w:pPr>
+                    <w:r>
+                      <w:fldChar w:fldCharType="begin"/>
+                    </w:r>
+                    <w:r>
+                      <w:instrText xml:space="preserve"> PAGE  \* MERGEFORMAT </w:instrText>
+                    </w:r>
+                    <w:r>
+                      <w:fldChar w:fldCharType="separate"/>
+                    </w:r>
+                    <w:r>
+                      <w:t>1</w:t>
+                    </w:r>
+                    <w:r>
+                      <w:fldChar w:fldCharType="end"/>
+                    </w:r>
+                  </w:p>
+                </w:txbxContent>
+              </v:textbox>
+            </v:shape>
+          </w:pict>
+        </mc:Fallback>
+      </mc:AlternateContent>
+    </w:r>
+  </w:p>
+</w:ftr>
 </file>
 
 <file path=word/numbering.xml><?xml version="1.0" encoding="utf-8"?>
@@ -8461,14 +17330,14 @@
     <w:lsdException w:unhideWhenUsed="0" w:uiPriority="0" w:semiHidden="0" w:name="Document Map"/>
     <w:lsdException w:unhideWhenUsed="0" w:uiPriority="0" w:semiHidden="0" w:name="Plain Text"/>
     <w:lsdException w:unhideWhenUsed="0" w:uiPriority="0" w:semiHidden="0" w:name="E-mail Signature"/>
-    <w:lsdException w:unhideWhenUsed="0" w:uiPriority="0" w:semiHidden="0" w:name="Normal (Web)"/>
+    <w:lsdException w:qFormat="1" w:unhideWhenUsed="0" w:uiPriority="0" w:semiHidden="0" w:name="Normal (Web)"/>
     <w:lsdException w:unhideWhenUsed="0" w:uiPriority="0" w:semiHidden="0" w:name="HTML Acronym"/>
     <w:lsdException w:unhideWhenUsed="0" w:uiPriority="0" w:semiHidden="0" w:name="HTML Address"/>
     <w:lsdException w:unhideWhenUsed="0" w:uiPriority="0" w:semiHidden="0" w:name="HTML Cite"/>
     <w:lsdException w:unhideWhenUsed="0" w:uiPriority="0" w:semiHidden="0" w:name="HTML Code"/>
     <w:lsdException w:unhideWhenUsed="0" w:uiPriority="0" w:semiHidden="0" w:name="HTML Definition"/>
     <w:lsdException w:unhideWhenUsed="0" w:uiPriority="0" w:semiHidden="0" w:name="HTML Keyboard"/>
-    <w:lsdException w:unhideWhenUsed="0" w:uiPriority="0" w:semiHidden="0" w:name="HTML Preformatted"/>
+    <w:lsdException w:qFormat="1" w:unhideWhenUsed="0" w:uiPriority="0" w:semiHidden="0" w:name="HTML Preformatted"/>
     <w:lsdException w:unhideWhenUsed="0" w:uiPriority="0" w:semiHidden="0" w:name="HTML Sample"/>
     <w:lsdException w:unhideWhenUsed="0" w:uiPriority="0" w:semiHidden="0" w:name="HTML Typewriter"/>
     <w:lsdException w:unhideWhenUsed="0" w:uiPriority="0" w:semiHidden="0" w:name="HTML Variable"/>
@@ -8517,7 +17386,7 @@
     <w:lsdException w:unhideWhenUsed="0" w:uiPriority="0" w:semiHidden="0" w:name="Table Web 2"/>
     <w:lsdException w:unhideWhenUsed="0" w:uiPriority="0" w:semiHidden="0" w:name="Table Web 3"/>
     <w:lsdException w:unhideWhenUsed="0" w:uiPriority="0" w:semiHidden="0" w:name="Balloon Text"/>
-    <w:lsdException w:unhideWhenUsed="0" w:uiPriority="0" w:semiHidden="0" w:name="Table Grid"/>
+    <w:lsdException w:qFormat="1" w:unhideWhenUsed="0" w:uiPriority="0" w:semiHidden="0" w:name="Table Grid"/>
     <w:lsdException w:unhideWhenUsed="0" w:uiPriority="0" w:semiHidden="0" w:name="Table Theme"/>
     <w:lsdException w:unhideWhenUsed="0" w:uiPriority="60" w:semiHidden="0" w:name="Light Shading"/>
     <w:lsdException w:unhideWhenUsed="0" w:uiPriority="61" w:semiHidden="0" w:name="Light List"/>
@@ -8697,7 +17566,41 @@
     </w:tblPr>
   </w:style>
   <w:style w:type="paragraph" w:styleId="6">
+    <w:name w:val="footer"/>
+    <w:basedOn w:val="1"/>
+    <w:uiPriority w:val="0"/>
+    <w:pPr>
+      <w:tabs>
+        <w:tab w:val="center" w:pos="4153"/>
+        <w:tab w:val="right" w:pos="8306"/>
+      </w:tabs>
+      <w:snapToGrid w:val="0"/>
+      <w:jc w:val="left"/>
+    </w:pPr>
+    <w:rPr>
+      <w:sz w:val="18"/>
+      <w:szCs w:val="18"/>
+    </w:rPr>
+  </w:style>
+  <w:style w:type="paragraph" w:styleId="7">
+    <w:name w:val="header"/>
+    <w:basedOn w:val="1"/>
+    <w:uiPriority w:val="0"/>
+    <w:pPr>
+      <w:tabs>
+        <w:tab w:val="center" w:pos="4153"/>
+        <w:tab w:val="right" w:pos="8306"/>
+      </w:tabs>
+      <w:snapToGrid w:val="0"/>
+    </w:pPr>
+    <w:rPr>
+      <w:sz w:val="18"/>
+      <w:szCs w:val="18"/>
+    </w:rPr>
+  </w:style>
+  <w:style w:type="paragraph" w:styleId="8">
     <w:name w:val="HTML Preformatted"/>
+    <w:qFormat/>
     <w:uiPriority w:val="0"/>
     <w:pPr>
       <w:tabs>
@@ -8721,15 +17624,16 @@
       <w:jc w:val="left"/>
     </w:pPr>
     <w:rPr>
-      <w:rFonts w:ascii="Courier New" w:hAnsi="Courier New" w:cs="Courier New"/>
+      <w:rFonts w:ascii="Courier New" w:hAnsi="Courier New" w:eastAsia="SimSun" w:cs="Courier New"/>
       <w:kern w:val="0"/>
       <w:sz w:val="20"/>
       <w:szCs w:val="20"/>
       <w:lang w:val="en-US" w:eastAsia="zh-CN" w:bidi="ar"/>
     </w:rPr>
   </w:style>
-  <w:style w:type="paragraph" w:styleId="7">
+  <w:style w:type="paragraph" w:styleId="9">
     <w:name w:val="Normal (Web)"/>
+    <w:qFormat/>
     <w:uiPriority w:val="0"/>
     <w:pPr>
       <w:spacing w:before="0" w:beforeAutospacing="1" w:after="0" w:afterAutospacing="1"/>
@@ -8737,15 +17641,17 @@
       <w:jc w:val="left"/>
     </w:pPr>
     <w:rPr>
+      <w:rFonts w:ascii="Times New Roman" w:hAnsi="Times New Roman" w:eastAsia="SimSun" w:cs="Times New Roman"/>
       <w:kern w:val="0"/>
       <w:sz w:val="24"/>
       <w:szCs w:val="24"/>
       <w:lang w:val="en-US" w:eastAsia="zh-CN" w:bidi="ar"/>
     </w:rPr>
   </w:style>
-  <w:style w:type="table" w:styleId="8">
+  <w:style w:type="table" w:styleId="10">
     <w:name w:val="Table Grid"/>
     <w:basedOn w:val="5"/>
+    <w:qFormat/>
     <w:uiPriority w:val="0"/>
     <w:pPr>
       <w:widowControl w:val="0"/>
@@ -9018,4 +17924,23 @@
   </a:themeElements>
   <a:objectDefaults/>
 </a:theme>
+</file>
+
+<file path=customXml/item1.xml><?xml version="1.0" encoding="utf-8"?>
+<s:customData xmlns="http://www.wps.cn/officeDocument/2013/wpsCustomData" xmlns:s="http://www.wps.cn/officeDocument/2013/wpsCustomData">
+  <customSectProps>
+    <customSectPr/>
+  </customSectProps>
+  <customShpExts>
+    <customShpInfo spid="_x0000_s1026" textRotate="1"/>
+  </customShpExts>
+</s:customData>
+</file>
+
+<file path=customXml/itemProps1.xml><?xml version="1.0" encoding="utf-8"?>
+<ds:datastoreItem xmlns:ds="http://schemas.openxmlformats.org/officeDocument/2006/customXml" ds:itemID="{B1977F7D-205B-4081-913C-38D41E755F92}">
+  <ds:schemaRefs>
+    <ds:schemaRef ds:uri="http://www.wps.cn/officeDocument/2013/wpsCustomData"/>
+  </ds:schemaRefs>
+</ds:datastoreItem>
 </file>